--- a/Arquitectos Software Senior & Cognitivos/ASS - Decisiones de diseño.docx
+++ b/Arquitectos Software Senior & Cognitivos/ASS - Decisiones de diseño.docx
@@ -91,8 +91,24 @@
             </w:drawing>
           </w:r>
         </w:p>
-        <w:sdt>
-          <w:sdtPr>
+        <w:p>
+          <w:pPr>
+            <w:pStyle w:val="Sinespaciado"/>
+            <w:pBdr>
+              <w:top w:val="single" w:sz="6" w:space="6" w:color="4472C4" w:themeColor="accent1"/>
+              <w:bottom w:val="single" w:sz="6" w:space="6" w:color="4472C4" w:themeColor="accent1"/>
+            </w:pBdr>
+            <w:spacing w:after="240"/>
+            <w:jc w:val="center"/>
+            <w:rPr>
+              <w:rFonts w:asciiTheme="majorHAnsi" w:eastAsiaTheme="majorEastAsia" w:hAnsiTheme="majorHAnsi" w:cstheme="majorBidi"/>
+              <w:caps/>
+              <w:color w:val="4472C4" w:themeColor="accent1"/>
+              <w:sz w:val="80"/>
+              <w:szCs w:val="80"/>
+            </w:rPr>
+          </w:pPr>
+          <w:r>
             <w:rPr>
               <w:rFonts w:asciiTheme="majorHAnsi" w:eastAsiaTheme="majorEastAsia" w:hAnsiTheme="majorHAnsi" w:cstheme="majorBidi"/>
               <w:caps/>
@@ -100,52 +116,9 @@
               <w:sz w:val="72"/>
               <w:szCs w:val="72"/>
             </w:rPr>
-            <w:alias w:val="Título"/>
-            <w:tag w:val=""/>
-            <w:id w:val="1735040861"/>
-            <w:placeholder>
-              <w:docPart w:val="241824FD9E474B95A9A2170BA11B7F13"/>
-            </w:placeholder>
-            <w:dataBinding w:prefixMappings="xmlns:ns0='http://purl.org/dc/elements/1.1/' xmlns:ns1='http://schemas.openxmlformats.org/package/2006/metadata/core-properties' " w:xpath="/ns1:coreProperties[1]/ns0:title[1]" w:storeItemID="{6C3C8BC8-F283-45AE-878A-BAB7291924A1}"/>
-            <w:text/>
-          </w:sdtPr>
-          <w:sdtEndPr>
-            <w:rPr>
-              <w:sz w:val="80"/>
-              <w:szCs w:val="80"/>
-            </w:rPr>
-          </w:sdtEndPr>
-          <w:sdtContent>
-            <w:p>
-              <w:pPr>
-                <w:pStyle w:val="Sinespaciado"/>
-                <w:pBdr>
-                  <w:top w:val="single" w:sz="6" w:space="6" w:color="4472C4" w:themeColor="accent1"/>
-                  <w:bottom w:val="single" w:sz="6" w:space="6" w:color="4472C4" w:themeColor="accent1"/>
-                </w:pBdr>
-                <w:spacing w:after="240"/>
-                <w:jc w:val="center"/>
-                <w:rPr>
-                  <w:rFonts w:asciiTheme="majorHAnsi" w:eastAsiaTheme="majorEastAsia" w:hAnsiTheme="majorHAnsi" w:cstheme="majorBidi"/>
-                  <w:caps/>
-                  <w:color w:val="4472C4" w:themeColor="accent1"/>
-                  <w:sz w:val="80"/>
-                  <w:szCs w:val="80"/>
-                </w:rPr>
-              </w:pPr>
-              <w:r>
-                <w:rPr>
-                  <w:rFonts w:asciiTheme="majorHAnsi" w:eastAsiaTheme="majorEastAsia" w:hAnsiTheme="majorHAnsi" w:cstheme="majorBidi"/>
-                  <w:caps/>
-                  <w:color w:val="4472C4" w:themeColor="accent1"/>
-                  <w:sz w:val="72"/>
-                  <w:szCs w:val="72"/>
-                </w:rPr>
-                <w:t>Decisiones de diseño</w:t>
-              </w:r>
-            </w:p>
-          </w:sdtContent>
-        </w:sdt>
+            <w:t>DECISIONES ESTRUCTURALES</w:t>
+          </w:r>
+        </w:p>
         <w:sdt>
           <w:sdtPr>
             <w:rPr>
@@ -514,981 +487,6 @@
         </w:p>
       </w:sdtContent>
     </w:sdt>
-    <w:sdt>
-      <w:sdtPr>
-        <w:rPr>
-          <w:rFonts w:asciiTheme="minorHAnsi" w:eastAsiaTheme="minorHAnsi" w:hAnsiTheme="minorHAnsi" w:cstheme="minorBidi"/>
-          <w:color w:val="auto"/>
-          <w:sz w:val="22"/>
-          <w:szCs w:val="22"/>
-          <w:lang w:eastAsia="en-US"/>
-        </w:rPr>
-        <w:id w:val="1457222456"/>
-        <w:docPartObj>
-          <w:docPartGallery w:val="Table of Contents"/>
-          <w:docPartUnique/>
-        </w:docPartObj>
-      </w:sdtPr>
-      <w:sdtEndPr>
-        <w:rPr>
-          <w:b/>
-          <w:bCs/>
-        </w:rPr>
-      </w:sdtEndPr>
-      <w:sdtContent>
-        <w:p>
-          <w:pPr>
-            <w:pStyle w:val="TtuloTDC"/>
-          </w:pPr>
-          <w:r>
-            <w:t>Contenido</w:t>
-          </w:r>
-        </w:p>
-        <w:p>
-          <w:pPr>
-            <w:pStyle w:val="TDC1"/>
-            <w:tabs>
-              <w:tab w:val="right" w:leader="dot" w:pos="8494"/>
-            </w:tabs>
-            <w:rPr>
-              <w:rFonts w:eastAsiaTheme="minorEastAsia"/>
-              <w:noProof/>
-              <w:lang w:eastAsia="es-ES"/>
-            </w:rPr>
-          </w:pPr>
-          <w:r>
-            <w:fldChar w:fldCharType="begin"/>
-          </w:r>
-          <w:r>
-            <w:instrText xml:space="preserve"> TOC \o "1-3" \h \z \u </w:instrText>
-          </w:r>
-          <w:r>
-            <w:fldChar w:fldCharType="separate"/>
-          </w:r>
-          <w:hyperlink w:anchor="_Toc22631380" w:history="1">
-            <w:r>
-              <w:rPr>
-                <w:rStyle w:val="Hipervnculo"/>
-                <w:noProof/>
-              </w:rPr>
-              <w:t>Iteración 1:</w:t>
-            </w:r>
-            <w:r>
-              <w:rPr>
-                <w:noProof/>
-                <w:webHidden/>
-              </w:rPr>
-              <w:tab/>
-            </w:r>
-            <w:r>
-              <w:rPr>
-                <w:noProof/>
-                <w:webHidden/>
-              </w:rPr>
-              <w:fldChar w:fldCharType="begin"/>
-            </w:r>
-            <w:r>
-              <w:rPr>
-                <w:noProof/>
-                <w:webHidden/>
-              </w:rPr>
-              <w:instrText xml:space="preserve"> PAGEREF _Toc22631380 \h </w:instrText>
-            </w:r>
-            <w:r>
-              <w:rPr>
-                <w:noProof/>
-                <w:webHidden/>
-              </w:rPr>
-            </w:r>
-            <w:r>
-              <w:rPr>
-                <w:noProof/>
-                <w:webHidden/>
-              </w:rPr>
-              <w:fldChar w:fldCharType="separate"/>
-            </w:r>
-            <w:r>
-              <w:rPr>
-                <w:noProof/>
-                <w:webHidden/>
-              </w:rPr>
-              <w:t>2</w:t>
-            </w:r>
-            <w:r>
-              <w:rPr>
-                <w:noProof/>
-                <w:webHidden/>
-              </w:rPr>
-              <w:fldChar w:fldCharType="end"/>
-            </w:r>
-          </w:hyperlink>
-        </w:p>
-        <w:p>
-          <w:pPr>
-            <w:pStyle w:val="TDC2"/>
-            <w:tabs>
-              <w:tab w:val="right" w:leader="dot" w:pos="8494"/>
-            </w:tabs>
-            <w:rPr>
-              <w:rFonts w:eastAsiaTheme="minorEastAsia"/>
-              <w:noProof/>
-              <w:lang w:eastAsia="es-ES"/>
-            </w:rPr>
-          </w:pPr>
-          <w:hyperlink w:anchor="_Toc22631381" w:history="1">
-            <w:r>
-              <w:rPr>
-                <w:rStyle w:val="Hipervnculo"/>
-                <w:noProof/>
-              </w:rPr>
-              <w:t>ADD-001</w:t>
-            </w:r>
-            <w:r>
-              <w:rPr>
-                <w:noProof/>
-                <w:webHidden/>
-              </w:rPr>
-              <w:tab/>
-            </w:r>
-            <w:r>
-              <w:rPr>
-                <w:noProof/>
-                <w:webHidden/>
-              </w:rPr>
-              <w:fldChar w:fldCharType="begin"/>
-            </w:r>
-            <w:r>
-              <w:rPr>
-                <w:noProof/>
-                <w:webHidden/>
-              </w:rPr>
-              <w:instrText xml:space="preserve"> PAGEREF _Toc22631381 \h </w:instrText>
-            </w:r>
-            <w:r>
-              <w:rPr>
-                <w:noProof/>
-                <w:webHidden/>
-              </w:rPr>
-            </w:r>
-            <w:r>
-              <w:rPr>
-                <w:noProof/>
-                <w:webHidden/>
-              </w:rPr>
-              <w:fldChar w:fldCharType="separate"/>
-            </w:r>
-            <w:r>
-              <w:rPr>
-                <w:noProof/>
-                <w:webHidden/>
-              </w:rPr>
-              <w:t>2</w:t>
-            </w:r>
-            <w:r>
-              <w:rPr>
-                <w:noProof/>
-                <w:webHidden/>
-              </w:rPr>
-              <w:fldChar w:fldCharType="end"/>
-            </w:r>
-          </w:hyperlink>
-        </w:p>
-        <w:p>
-          <w:pPr>
-            <w:pStyle w:val="TDC2"/>
-            <w:tabs>
-              <w:tab w:val="right" w:leader="dot" w:pos="8494"/>
-            </w:tabs>
-            <w:rPr>
-              <w:rFonts w:eastAsiaTheme="minorEastAsia"/>
-              <w:noProof/>
-              <w:lang w:eastAsia="es-ES"/>
-            </w:rPr>
-          </w:pPr>
-          <w:hyperlink w:anchor="_Toc22631382" w:history="1">
-            <w:r>
-              <w:rPr>
-                <w:rStyle w:val="Hipervnculo"/>
-                <w:noProof/>
-              </w:rPr>
-              <w:t>ADD-002</w:t>
-            </w:r>
-            <w:r>
-              <w:rPr>
-                <w:noProof/>
-                <w:webHidden/>
-              </w:rPr>
-              <w:tab/>
-            </w:r>
-            <w:r>
-              <w:rPr>
-                <w:noProof/>
-                <w:webHidden/>
-              </w:rPr>
-              <w:fldChar w:fldCharType="begin"/>
-            </w:r>
-            <w:r>
-              <w:rPr>
-                <w:noProof/>
-                <w:webHidden/>
-              </w:rPr>
-              <w:instrText xml:space="preserve"> PAGEREF _Toc22631382 \h </w:instrText>
-            </w:r>
-            <w:r>
-              <w:rPr>
-                <w:noProof/>
-                <w:webHidden/>
-              </w:rPr>
-            </w:r>
-            <w:r>
-              <w:rPr>
-                <w:noProof/>
-                <w:webHidden/>
-              </w:rPr>
-              <w:fldChar w:fldCharType="separate"/>
-            </w:r>
-            <w:r>
-              <w:rPr>
-                <w:noProof/>
-                <w:webHidden/>
-              </w:rPr>
-              <w:t>2</w:t>
-            </w:r>
-            <w:r>
-              <w:rPr>
-                <w:noProof/>
-                <w:webHidden/>
-              </w:rPr>
-              <w:fldChar w:fldCharType="end"/>
-            </w:r>
-          </w:hyperlink>
-        </w:p>
-        <w:p>
-          <w:pPr>
-            <w:pStyle w:val="TDC2"/>
-            <w:tabs>
-              <w:tab w:val="right" w:leader="dot" w:pos="8494"/>
-            </w:tabs>
-            <w:rPr>
-              <w:rFonts w:eastAsiaTheme="minorEastAsia"/>
-              <w:noProof/>
-              <w:lang w:eastAsia="es-ES"/>
-            </w:rPr>
-          </w:pPr>
-          <w:hyperlink w:anchor="_Toc22631383" w:history="1">
-            <w:r>
-              <w:rPr>
-                <w:rStyle w:val="Hipervnculo"/>
-                <w:noProof/>
-              </w:rPr>
-              <w:t>ADD-003</w:t>
-            </w:r>
-            <w:r>
-              <w:rPr>
-                <w:noProof/>
-                <w:webHidden/>
-              </w:rPr>
-              <w:tab/>
-            </w:r>
-            <w:r>
-              <w:rPr>
-                <w:noProof/>
-                <w:webHidden/>
-              </w:rPr>
-              <w:fldChar w:fldCharType="begin"/>
-            </w:r>
-            <w:r>
-              <w:rPr>
-                <w:noProof/>
-                <w:webHidden/>
-              </w:rPr>
-              <w:instrText xml:space="preserve"> PAGEREF _Toc22631383 \h </w:instrText>
-            </w:r>
-            <w:r>
-              <w:rPr>
-                <w:noProof/>
-                <w:webHidden/>
-              </w:rPr>
-            </w:r>
-            <w:r>
-              <w:rPr>
-                <w:noProof/>
-                <w:webHidden/>
-              </w:rPr>
-              <w:fldChar w:fldCharType="separate"/>
-            </w:r>
-            <w:r>
-              <w:rPr>
-                <w:noProof/>
-                <w:webHidden/>
-              </w:rPr>
-              <w:t>3</w:t>
-            </w:r>
-            <w:r>
-              <w:rPr>
-                <w:noProof/>
-                <w:webHidden/>
-              </w:rPr>
-              <w:fldChar w:fldCharType="end"/>
-            </w:r>
-          </w:hyperlink>
-        </w:p>
-        <w:p>
-          <w:pPr>
-            <w:pStyle w:val="TDC2"/>
-            <w:tabs>
-              <w:tab w:val="right" w:leader="dot" w:pos="8494"/>
-            </w:tabs>
-            <w:rPr>
-              <w:rFonts w:eastAsiaTheme="minorEastAsia"/>
-              <w:noProof/>
-              <w:lang w:eastAsia="es-ES"/>
-            </w:rPr>
-          </w:pPr>
-          <w:hyperlink w:anchor="_Toc22631384" w:history="1">
-            <w:r>
-              <w:rPr>
-                <w:rStyle w:val="Hipervnculo"/>
-                <w:noProof/>
-              </w:rPr>
-              <w:t>ADD-004</w:t>
-            </w:r>
-            <w:r>
-              <w:rPr>
-                <w:noProof/>
-                <w:webHidden/>
-              </w:rPr>
-              <w:tab/>
-            </w:r>
-            <w:r>
-              <w:rPr>
-                <w:noProof/>
-                <w:webHidden/>
-              </w:rPr>
-              <w:fldChar w:fldCharType="begin"/>
-            </w:r>
-            <w:r>
-              <w:rPr>
-                <w:noProof/>
-                <w:webHidden/>
-              </w:rPr>
-              <w:instrText xml:space="preserve"> PAGEREF _Toc22631384 \h </w:instrText>
-            </w:r>
-            <w:r>
-              <w:rPr>
-                <w:noProof/>
-                <w:webHidden/>
-              </w:rPr>
-            </w:r>
-            <w:r>
-              <w:rPr>
-                <w:noProof/>
-                <w:webHidden/>
-              </w:rPr>
-              <w:fldChar w:fldCharType="separate"/>
-            </w:r>
-            <w:r>
-              <w:rPr>
-                <w:noProof/>
-                <w:webHidden/>
-              </w:rPr>
-              <w:t>3</w:t>
-            </w:r>
-            <w:r>
-              <w:rPr>
-                <w:noProof/>
-                <w:webHidden/>
-              </w:rPr>
-              <w:fldChar w:fldCharType="end"/>
-            </w:r>
-          </w:hyperlink>
-        </w:p>
-        <w:p>
-          <w:pPr>
-            <w:pStyle w:val="TDC2"/>
-            <w:tabs>
-              <w:tab w:val="right" w:leader="dot" w:pos="8494"/>
-            </w:tabs>
-            <w:rPr>
-              <w:rFonts w:eastAsiaTheme="minorEastAsia"/>
-              <w:noProof/>
-              <w:lang w:eastAsia="es-ES"/>
-            </w:rPr>
-          </w:pPr>
-          <w:hyperlink w:anchor="_Toc22631385" w:history="1">
-            <w:r>
-              <w:rPr>
-                <w:rStyle w:val="Hipervnculo"/>
-                <w:noProof/>
-              </w:rPr>
-              <w:t>ADD-005</w:t>
-            </w:r>
-            <w:r>
-              <w:rPr>
-                <w:noProof/>
-                <w:webHidden/>
-              </w:rPr>
-              <w:tab/>
-            </w:r>
-            <w:r>
-              <w:rPr>
-                <w:noProof/>
-                <w:webHidden/>
-              </w:rPr>
-              <w:fldChar w:fldCharType="begin"/>
-            </w:r>
-            <w:r>
-              <w:rPr>
-                <w:noProof/>
-                <w:webHidden/>
-              </w:rPr>
-              <w:instrText xml:space="preserve"> PAGEREF _Toc22631385 \h </w:instrText>
-            </w:r>
-            <w:r>
-              <w:rPr>
-                <w:noProof/>
-                <w:webHidden/>
-              </w:rPr>
-            </w:r>
-            <w:r>
-              <w:rPr>
-                <w:noProof/>
-                <w:webHidden/>
-              </w:rPr>
-              <w:fldChar w:fldCharType="separate"/>
-            </w:r>
-            <w:r>
-              <w:rPr>
-                <w:noProof/>
-                <w:webHidden/>
-              </w:rPr>
-              <w:t>4</w:t>
-            </w:r>
-            <w:r>
-              <w:rPr>
-                <w:noProof/>
-                <w:webHidden/>
-              </w:rPr>
-              <w:fldChar w:fldCharType="end"/>
-            </w:r>
-          </w:hyperlink>
-        </w:p>
-        <w:p>
-          <w:pPr>
-            <w:pStyle w:val="TDC2"/>
-            <w:tabs>
-              <w:tab w:val="right" w:leader="dot" w:pos="8494"/>
-            </w:tabs>
-            <w:rPr>
-              <w:rFonts w:eastAsiaTheme="minorEastAsia"/>
-              <w:noProof/>
-              <w:lang w:eastAsia="es-ES"/>
-            </w:rPr>
-          </w:pPr>
-          <w:hyperlink w:anchor="_Toc22631386" w:history="1">
-            <w:r>
-              <w:rPr>
-                <w:rStyle w:val="Hipervnculo"/>
-                <w:noProof/>
-              </w:rPr>
-              <w:t>ADD-006</w:t>
-            </w:r>
-            <w:r>
-              <w:rPr>
-                <w:noProof/>
-                <w:webHidden/>
-              </w:rPr>
-              <w:tab/>
-            </w:r>
-            <w:r>
-              <w:rPr>
-                <w:noProof/>
-                <w:webHidden/>
-              </w:rPr>
-              <w:fldChar w:fldCharType="begin"/>
-            </w:r>
-            <w:r>
-              <w:rPr>
-                <w:noProof/>
-                <w:webHidden/>
-              </w:rPr>
-              <w:instrText xml:space="preserve"> PAGEREF _Toc22631386 \h </w:instrText>
-            </w:r>
-            <w:r>
-              <w:rPr>
-                <w:noProof/>
-                <w:webHidden/>
-              </w:rPr>
-            </w:r>
-            <w:r>
-              <w:rPr>
-                <w:noProof/>
-                <w:webHidden/>
-              </w:rPr>
-              <w:fldChar w:fldCharType="separate"/>
-            </w:r>
-            <w:r>
-              <w:rPr>
-                <w:noProof/>
-                <w:webHidden/>
-              </w:rPr>
-              <w:t>4</w:t>
-            </w:r>
-            <w:r>
-              <w:rPr>
-                <w:noProof/>
-                <w:webHidden/>
-              </w:rPr>
-              <w:fldChar w:fldCharType="end"/>
-            </w:r>
-          </w:hyperlink>
-        </w:p>
-        <w:p>
-          <w:pPr>
-            <w:pStyle w:val="TDC2"/>
-            <w:tabs>
-              <w:tab w:val="right" w:leader="dot" w:pos="8494"/>
-            </w:tabs>
-            <w:rPr>
-              <w:rFonts w:eastAsiaTheme="minorEastAsia"/>
-              <w:noProof/>
-              <w:lang w:eastAsia="es-ES"/>
-            </w:rPr>
-          </w:pPr>
-          <w:hyperlink w:anchor="_Toc22631387" w:history="1">
-            <w:r>
-              <w:rPr>
-                <w:rStyle w:val="Hipervnculo"/>
-                <w:noProof/>
-              </w:rPr>
-              <w:t>ADD-006.2</w:t>
-            </w:r>
-            <w:r>
-              <w:rPr>
-                <w:noProof/>
-                <w:webHidden/>
-              </w:rPr>
-              <w:tab/>
-            </w:r>
-            <w:r>
-              <w:rPr>
-                <w:noProof/>
-                <w:webHidden/>
-              </w:rPr>
-              <w:fldChar w:fldCharType="begin"/>
-            </w:r>
-            <w:r>
-              <w:rPr>
-                <w:noProof/>
-                <w:webHidden/>
-              </w:rPr>
-              <w:instrText xml:space="preserve"> PAGEREF _Toc22631387 \h </w:instrText>
-            </w:r>
-            <w:r>
-              <w:rPr>
-                <w:noProof/>
-                <w:webHidden/>
-              </w:rPr>
-            </w:r>
-            <w:r>
-              <w:rPr>
-                <w:noProof/>
-                <w:webHidden/>
-              </w:rPr>
-              <w:fldChar w:fldCharType="separate"/>
-            </w:r>
-            <w:r>
-              <w:rPr>
-                <w:noProof/>
-                <w:webHidden/>
-              </w:rPr>
-              <w:t>5</w:t>
-            </w:r>
-            <w:r>
-              <w:rPr>
-                <w:noProof/>
-                <w:webHidden/>
-              </w:rPr>
-              <w:fldChar w:fldCharType="end"/>
-            </w:r>
-          </w:hyperlink>
-        </w:p>
-        <w:p>
-          <w:pPr>
-            <w:pStyle w:val="TDC2"/>
-            <w:tabs>
-              <w:tab w:val="right" w:leader="dot" w:pos="8494"/>
-            </w:tabs>
-            <w:rPr>
-              <w:rFonts w:eastAsiaTheme="minorEastAsia"/>
-              <w:noProof/>
-              <w:lang w:eastAsia="es-ES"/>
-            </w:rPr>
-          </w:pPr>
-          <w:hyperlink w:anchor="_Toc22631388" w:history="1">
-            <w:r>
-              <w:rPr>
-                <w:rStyle w:val="Hipervnculo"/>
-                <w:noProof/>
-              </w:rPr>
-              <w:t>ADD-007</w:t>
-            </w:r>
-            <w:r>
-              <w:rPr>
-                <w:noProof/>
-                <w:webHidden/>
-              </w:rPr>
-              <w:tab/>
-            </w:r>
-            <w:r>
-              <w:rPr>
-                <w:noProof/>
-                <w:webHidden/>
-              </w:rPr>
-              <w:fldChar w:fldCharType="begin"/>
-            </w:r>
-            <w:r>
-              <w:rPr>
-                <w:noProof/>
-                <w:webHidden/>
-              </w:rPr>
-              <w:instrText xml:space="preserve"> PAGEREF _Toc22631388 \h </w:instrText>
-            </w:r>
-            <w:r>
-              <w:rPr>
-                <w:noProof/>
-                <w:webHidden/>
-              </w:rPr>
-            </w:r>
-            <w:r>
-              <w:rPr>
-                <w:noProof/>
-                <w:webHidden/>
-              </w:rPr>
-              <w:fldChar w:fldCharType="separate"/>
-            </w:r>
-            <w:r>
-              <w:rPr>
-                <w:noProof/>
-                <w:webHidden/>
-              </w:rPr>
-              <w:t>5</w:t>
-            </w:r>
-            <w:r>
-              <w:rPr>
-                <w:noProof/>
-                <w:webHidden/>
-              </w:rPr>
-              <w:fldChar w:fldCharType="end"/>
-            </w:r>
-          </w:hyperlink>
-        </w:p>
-        <w:p>
-          <w:pPr>
-            <w:pStyle w:val="TDC2"/>
-            <w:tabs>
-              <w:tab w:val="right" w:leader="dot" w:pos="8494"/>
-            </w:tabs>
-            <w:rPr>
-              <w:rFonts w:eastAsiaTheme="minorEastAsia"/>
-              <w:noProof/>
-              <w:lang w:eastAsia="es-ES"/>
-            </w:rPr>
-          </w:pPr>
-          <w:hyperlink w:anchor="_Toc22631389" w:history="1">
-            <w:r>
-              <w:rPr>
-                <w:rStyle w:val="Hipervnculo"/>
-                <w:noProof/>
-              </w:rPr>
-              <w:t>ADD-008</w:t>
-            </w:r>
-            <w:r>
-              <w:rPr>
-                <w:noProof/>
-                <w:webHidden/>
-              </w:rPr>
-              <w:tab/>
-            </w:r>
-            <w:r>
-              <w:rPr>
-                <w:noProof/>
-                <w:webHidden/>
-              </w:rPr>
-              <w:fldChar w:fldCharType="begin"/>
-            </w:r>
-            <w:r>
-              <w:rPr>
-                <w:noProof/>
-                <w:webHidden/>
-              </w:rPr>
-              <w:instrText xml:space="preserve"> PAGEREF _Toc22631389 \h </w:instrText>
-            </w:r>
-            <w:r>
-              <w:rPr>
-                <w:noProof/>
-                <w:webHidden/>
-              </w:rPr>
-            </w:r>
-            <w:r>
-              <w:rPr>
-                <w:noProof/>
-                <w:webHidden/>
-              </w:rPr>
-              <w:fldChar w:fldCharType="separate"/>
-            </w:r>
-            <w:r>
-              <w:rPr>
-                <w:noProof/>
-                <w:webHidden/>
-              </w:rPr>
-              <w:t>5</w:t>
-            </w:r>
-            <w:r>
-              <w:rPr>
-                <w:noProof/>
-                <w:webHidden/>
-              </w:rPr>
-              <w:fldChar w:fldCharType="end"/>
-            </w:r>
-          </w:hyperlink>
-        </w:p>
-        <w:p>
-          <w:pPr>
-            <w:pStyle w:val="TDC2"/>
-            <w:tabs>
-              <w:tab w:val="right" w:leader="dot" w:pos="8494"/>
-            </w:tabs>
-            <w:rPr>
-              <w:rFonts w:eastAsiaTheme="minorEastAsia"/>
-              <w:noProof/>
-              <w:lang w:eastAsia="es-ES"/>
-            </w:rPr>
-          </w:pPr>
-          <w:hyperlink w:anchor="_Toc22631390" w:history="1">
-            <w:r>
-              <w:rPr>
-                <w:rStyle w:val="Hipervnculo"/>
-                <w:noProof/>
-              </w:rPr>
-              <w:t>ADD-009</w:t>
-            </w:r>
-            <w:r>
-              <w:rPr>
-                <w:noProof/>
-                <w:webHidden/>
-              </w:rPr>
-              <w:tab/>
-            </w:r>
-            <w:r>
-              <w:rPr>
-                <w:noProof/>
-                <w:webHidden/>
-              </w:rPr>
-              <w:fldChar w:fldCharType="begin"/>
-            </w:r>
-            <w:r>
-              <w:rPr>
-                <w:noProof/>
-                <w:webHidden/>
-              </w:rPr>
-              <w:instrText xml:space="preserve"> PAGEREF _Toc22631390 \h </w:instrText>
-            </w:r>
-            <w:r>
-              <w:rPr>
-                <w:noProof/>
-                <w:webHidden/>
-              </w:rPr>
-            </w:r>
-            <w:r>
-              <w:rPr>
-                <w:noProof/>
-                <w:webHidden/>
-              </w:rPr>
-              <w:fldChar w:fldCharType="separate"/>
-            </w:r>
-            <w:r>
-              <w:rPr>
-                <w:noProof/>
-                <w:webHidden/>
-              </w:rPr>
-              <w:t>6</w:t>
-            </w:r>
-            <w:r>
-              <w:rPr>
-                <w:noProof/>
-                <w:webHidden/>
-              </w:rPr>
-              <w:fldChar w:fldCharType="end"/>
-            </w:r>
-          </w:hyperlink>
-        </w:p>
-        <w:p>
-          <w:pPr>
-            <w:pStyle w:val="TDC2"/>
-            <w:tabs>
-              <w:tab w:val="right" w:leader="dot" w:pos="8494"/>
-            </w:tabs>
-            <w:rPr>
-              <w:rFonts w:eastAsiaTheme="minorEastAsia"/>
-              <w:noProof/>
-              <w:lang w:eastAsia="es-ES"/>
-            </w:rPr>
-          </w:pPr>
-          <w:hyperlink w:anchor="_Toc22631391" w:history="1">
-            <w:r>
-              <w:rPr>
-                <w:rStyle w:val="Hipervnculo"/>
-                <w:noProof/>
-              </w:rPr>
-              <w:t>ADD-010</w:t>
-            </w:r>
-            <w:r>
-              <w:rPr>
-                <w:noProof/>
-                <w:webHidden/>
-              </w:rPr>
-              <w:tab/>
-            </w:r>
-            <w:r>
-              <w:rPr>
-                <w:noProof/>
-                <w:webHidden/>
-              </w:rPr>
-              <w:fldChar w:fldCharType="begin"/>
-            </w:r>
-            <w:r>
-              <w:rPr>
-                <w:noProof/>
-                <w:webHidden/>
-              </w:rPr>
-              <w:instrText xml:space="preserve"> PAGEREF _Toc22631391 \h </w:instrText>
-            </w:r>
-            <w:r>
-              <w:rPr>
-                <w:noProof/>
-                <w:webHidden/>
-              </w:rPr>
-            </w:r>
-            <w:r>
-              <w:rPr>
-                <w:noProof/>
-                <w:webHidden/>
-              </w:rPr>
-              <w:fldChar w:fldCharType="separate"/>
-            </w:r>
-            <w:r>
-              <w:rPr>
-                <w:noProof/>
-                <w:webHidden/>
-              </w:rPr>
-              <w:t>6</w:t>
-            </w:r>
-            <w:r>
-              <w:rPr>
-                <w:noProof/>
-                <w:webHidden/>
-              </w:rPr>
-              <w:fldChar w:fldCharType="end"/>
-            </w:r>
-          </w:hyperlink>
-        </w:p>
-        <w:p>
-          <w:pPr>
-            <w:pStyle w:val="TDC1"/>
-            <w:tabs>
-              <w:tab w:val="right" w:leader="dot" w:pos="8494"/>
-            </w:tabs>
-            <w:rPr>
-              <w:rFonts w:eastAsiaTheme="minorEastAsia"/>
-              <w:noProof/>
-              <w:lang w:eastAsia="es-ES"/>
-            </w:rPr>
-          </w:pPr>
-          <w:hyperlink w:anchor="_Toc22631392" w:history="1">
-            <w:r>
-              <w:rPr>
-                <w:rStyle w:val="Hipervnculo"/>
-                <w:noProof/>
-              </w:rPr>
-              <w:t>Iteración 2:</w:t>
-            </w:r>
-            <w:r>
-              <w:rPr>
-                <w:noProof/>
-                <w:webHidden/>
-              </w:rPr>
-              <w:tab/>
-            </w:r>
-            <w:r>
-              <w:rPr>
-                <w:noProof/>
-                <w:webHidden/>
-              </w:rPr>
-              <w:fldChar w:fldCharType="begin"/>
-            </w:r>
-            <w:r>
-              <w:rPr>
-                <w:noProof/>
-                <w:webHidden/>
-              </w:rPr>
-              <w:instrText xml:space="preserve"> PAGEREF _Toc22631392 \h </w:instrText>
-            </w:r>
-            <w:r>
-              <w:rPr>
-                <w:noProof/>
-                <w:webHidden/>
-              </w:rPr>
-            </w:r>
-            <w:r>
-              <w:rPr>
-                <w:noProof/>
-                <w:webHidden/>
-              </w:rPr>
-              <w:fldChar w:fldCharType="separate"/>
-            </w:r>
-            <w:r>
-              <w:rPr>
-                <w:noProof/>
-                <w:webHidden/>
-              </w:rPr>
-              <w:t>7</w:t>
-            </w:r>
-            <w:r>
-              <w:rPr>
-                <w:noProof/>
-                <w:webHidden/>
-              </w:rPr>
-              <w:fldChar w:fldCharType="end"/>
-            </w:r>
-          </w:hyperlink>
-        </w:p>
-        <w:p>
-          <w:r>
-            <w:rPr>
-              <w:b/>
-              <w:bCs/>
-            </w:rPr>
-            <w:fldChar w:fldCharType="end"/>
-          </w:r>
-        </w:p>
-      </w:sdtContent>
-    </w:sdt>
-    <w:p>
-      <w:pPr>
-        <w:rPr>
-          <w:sz w:val="24"/>
-          <w:szCs w:val="24"/>
-        </w:rPr>
-      </w:pPr>
-      <w:r>
-        <w:rPr>
-          <w:sz w:val="24"/>
-          <w:szCs w:val="24"/>
-        </w:rPr>
-        <w:br w:type="page"/>
-      </w:r>
-    </w:p>
     <w:p>
       <w:pPr>
         <w:pStyle w:val="Ttulo1"/>
@@ -1515,7 +513,10 @@
         <w:pStyle w:val="Ttulo2"/>
       </w:pPr>
       <w:r>
-        <w:t>ADD-001</w:t>
+        <w:t>S</w:t>
+      </w:r>
+      <w:r>
+        <w:t>D-001</w:t>
       </w:r>
     </w:p>
     <w:tbl>
@@ -1535,7 +536,23 @@
           </w:tcPr>
           <w:p>
             <w:r>
-              <w:t>Short title of decisión</w:t>
+              <w:t xml:space="preserve">Short </w:t>
+            </w:r>
+            <w:proofErr w:type="spellStart"/>
+            <w:r>
+              <w:t>title</w:t>
+            </w:r>
+            <w:proofErr w:type="spellEnd"/>
+            <w:r>
+              <w:t xml:space="preserve"> </w:t>
+            </w:r>
+            <w:proofErr w:type="spellStart"/>
+            <w:r>
+              <w:t>of</w:t>
+            </w:r>
+            <w:proofErr w:type="spellEnd"/>
+            <w:r>
+              <w:t xml:space="preserve"> decisión</w:t>
             </w:r>
           </w:p>
         </w:tc>
@@ -1567,7 +584,10 @@
           </w:tcPr>
           <w:p>
             <w:r>
-              <w:t>ADD-001</w:t>
+              <w:t>S</w:t>
+            </w:r>
+            <w:r>
+              <w:t>D-001</w:t>
             </w:r>
           </w:p>
         </w:tc>
@@ -1606,8 +626,21 @@
             <w:tcW w:w="4247" w:type="dxa"/>
           </w:tcPr>
           <w:p>
-            <w:r>
-              <w:t>Creator of decisión</w:t>
+            <w:proofErr w:type="spellStart"/>
+            <w:r>
+              <w:t>Creator</w:t>
+            </w:r>
+            <w:proofErr w:type="spellEnd"/>
+            <w:r>
+              <w:t xml:space="preserve"> </w:t>
+            </w:r>
+            <w:proofErr w:type="spellStart"/>
+            <w:r>
+              <w:t>of</w:t>
+            </w:r>
+            <w:proofErr w:type="spellEnd"/>
+            <w:r>
+              <w:t xml:space="preserve"> decisión</w:t>
             </w:r>
           </w:p>
         </w:tc>
@@ -1650,8 +683,13 @@
             <w:tcW w:w="4247" w:type="dxa"/>
           </w:tcPr>
           <w:p>
-            <w:r>
-              <w:t>Requirements (decisión drivers)</w:t>
+            <w:proofErr w:type="spellStart"/>
+            <w:r>
+              <w:t>Requirements</w:t>
+            </w:r>
+            <w:proofErr w:type="spellEnd"/>
+            <w:r>
+              <w:t xml:space="preserve"> (decisión drivers)</w:t>
             </w:r>
           </w:p>
         </w:tc>
@@ -1672,8 +710,29 @@
             <w:tcW w:w="4247" w:type="dxa"/>
           </w:tcPr>
           <w:p>
-            <w:r>
-              <w:t>Alternative decisions (options)</w:t>
+            <w:proofErr w:type="spellStart"/>
+            <w:r>
+              <w:t>Alternative</w:t>
+            </w:r>
+            <w:proofErr w:type="spellEnd"/>
+            <w:r>
+              <w:t xml:space="preserve"> </w:t>
+            </w:r>
+            <w:proofErr w:type="spellStart"/>
+            <w:r>
+              <w:t>decisions</w:t>
+            </w:r>
+            <w:proofErr w:type="spellEnd"/>
+            <w:r>
+              <w:t xml:space="preserve"> (</w:t>
+            </w:r>
+            <w:proofErr w:type="spellStart"/>
+            <w:r>
+              <w:t>options</w:t>
+            </w:r>
+            <w:proofErr w:type="spellEnd"/>
+            <w:r>
+              <w:t>)</w:t>
             </w:r>
           </w:p>
         </w:tc>
@@ -1684,29 +743,64 @@
           </w:tcPr>
           <w:p>
             <w:r>
-              <w:t>ADD-002</w:t>
-            </w:r>
-          </w:p>
-        </w:tc>
-      </w:tr>
-      <w:tr>
-        <w:tc>
-          <w:tcPr>
-            <w:tcW w:w="4247" w:type="dxa"/>
-          </w:tcPr>
-          <w:p>
-            <w:r>
-              <w:t>Decision outcome (options selected)</w:t>
-            </w:r>
-          </w:p>
-        </w:tc>
-        <w:tc>
-          <w:tcPr>
-            <w:tcW w:w="4247" w:type="dxa"/>
-          </w:tcPr>
-          <w:p>
-            <w:r>
-              <w:t>ADD-001</w:t>
+              <w:t>S</w:t>
+            </w:r>
+            <w:r>
+              <w:t>D-002</w:t>
+            </w:r>
+          </w:p>
+        </w:tc>
+      </w:tr>
+      <w:tr>
+        <w:tc>
+          <w:tcPr>
+            <w:tcW w:w="4247" w:type="dxa"/>
+          </w:tcPr>
+          <w:p>
+            <w:proofErr w:type="spellStart"/>
+            <w:r>
+              <w:t>Decision</w:t>
+            </w:r>
+            <w:proofErr w:type="spellEnd"/>
+            <w:r>
+              <w:t xml:space="preserve"> </w:t>
+            </w:r>
+            <w:proofErr w:type="spellStart"/>
+            <w:r>
+              <w:t>outcome</w:t>
+            </w:r>
+            <w:proofErr w:type="spellEnd"/>
+            <w:r>
+              <w:t xml:space="preserve"> (</w:t>
+            </w:r>
+            <w:proofErr w:type="spellStart"/>
+            <w:r>
+              <w:t>options</w:t>
+            </w:r>
+            <w:proofErr w:type="spellEnd"/>
+            <w:r>
+              <w:t xml:space="preserve"> </w:t>
+            </w:r>
+            <w:proofErr w:type="spellStart"/>
+            <w:r>
+              <w:t>selected</w:t>
+            </w:r>
+            <w:proofErr w:type="spellEnd"/>
+            <w:r>
+              <w:t>)</w:t>
+            </w:r>
+          </w:p>
+        </w:tc>
+        <w:tc>
+          <w:tcPr>
+            <w:tcW w:w="4247" w:type="dxa"/>
+          </w:tcPr>
+          <w:p>
+            <w:r>
+              <w:t>S</w:t>
+            </w:r>
+            <w:r>
+              <w:t>D-001</w:t>
             </w:r>
           </w:p>
         </w:tc>
@@ -1739,8 +833,13 @@
             <w:tcW w:w="4247" w:type="dxa"/>
           </w:tcPr>
           <w:p>
-            <w:r>
-              <w:t>Cons opciones</w:t>
+            <w:proofErr w:type="spellStart"/>
+            <w:r>
+              <w:t>Cons</w:t>
+            </w:r>
+            <w:proofErr w:type="spellEnd"/>
+            <w:r>
+              <w:t xml:space="preserve"> opciones</w:t>
             </w:r>
           </w:p>
         </w:tc>
@@ -1767,8 +866,29 @@
           </w:tcPr>
           <w:p>
             <w:r>
-              <w:t>Link to other decisions</w:t>
-            </w:r>
+              <w:t xml:space="preserve">Link </w:t>
+            </w:r>
+            <w:proofErr w:type="spellStart"/>
+            <w:r>
+              <w:t>to</w:t>
+            </w:r>
+            <w:proofErr w:type="spellEnd"/>
+            <w:r>
+              <w:t xml:space="preserve"> </w:t>
+            </w:r>
+            <w:proofErr w:type="spellStart"/>
+            <w:r>
+              <w:t>other</w:t>
+            </w:r>
+            <w:proofErr w:type="spellEnd"/>
+            <w:r>
+              <w:t xml:space="preserve"> </w:t>
+            </w:r>
+            <w:proofErr w:type="spellStart"/>
+            <w:r>
+              <w:t>decisions</w:t>
+            </w:r>
+            <w:proofErr w:type="spellEnd"/>
           </w:p>
         </w:tc>
         <w:tc>
@@ -1795,8 +915,29 @@
           </w:tcPr>
           <w:p>
             <w:r>
-              <w:t>Link to architecture artifacts</w:t>
-            </w:r>
+              <w:t xml:space="preserve">Link </w:t>
+            </w:r>
+            <w:proofErr w:type="spellStart"/>
+            <w:r>
+              <w:t>to</w:t>
+            </w:r>
+            <w:proofErr w:type="spellEnd"/>
+            <w:r>
+              <w:t xml:space="preserve"> </w:t>
+            </w:r>
+            <w:proofErr w:type="spellStart"/>
+            <w:r>
+              <w:t>architecture</w:t>
+            </w:r>
+            <w:proofErr w:type="spellEnd"/>
+            <w:r>
+              <w:t xml:space="preserve"> </w:t>
+            </w:r>
+            <w:proofErr w:type="spellStart"/>
+            <w:r>
+              <w:t>artifacts</w:t>
+            </w:r>
+            <w:proofErr w:type="spellEnd"/>
           </w:p>
         </w:tc>
         <w:tc>
@@ -1807,13 +948,20 @@
         </w:tc>
       </w:tr>
     </w:tbl>
-    <w:p/>
+    <w:p>
+      <w:pPr>
+        <w:ind w:left="708" w:hanging="708"/>
+      </w:pPr>
+    </w:p>
     <w:p>
       <w:pPr>
         <w:pStyle w:val="Ttulo2"/>
       </w:pPr>
       <w:r>
-        <w:t>ADD-00</w:t>
+        <w:t>S</w:t>
+      </w:r>
+      <w:r>
+        <w:t>D-00</w:t>
       </w:r>
       <w:r>
         <w:t>2</w:t>
@@ -1836,7 +984,23 @@
           </w:tcPr>
           <w:p>
             <w:r>
-              <w:t>Short title of decisión</w:t>
+              <w:t xml:space="preserve">Short </w:t>
+            </w:r>
+            <w:proofErr w:type="spellStart"/>
+            <w:r>
+              <w:t>title</w:t>
+            </w:r>
+            <w:proofErr w:type="spellEnd"/>
+            <w:r>
+              <w:t xml:space="preserve"> </w:t>
+            </w:r>
+            <w:proofErr w:type="spellStart"/>
+            <w:r>
+              <w:t>of</w:t>
+            </w:r>
+            <w:proofErr w:type="spellEnd"/>
+            <w:r>
+              <w:t xml:space="preserve"> decisión</w:t>
             </w:r>
           </w:p>
         </w:tc>
@@ -1868,7 +1032,10 @@
           </w:tcPr>
           <w:p>
             <w:r>
-              <w:t>ADD-002</w:t>
+              <w:t>SD</w:t>
+            </w:r>
+            <w:r>
+              <w:t>-002</w:t>
             </w:r>
           </w:p>
         </w:tc>
@@ -1907,8 +1074,21 @@
             <w:tcW w:w="4247" w:type="dxa"/>
           </w:tcPr>
           <w:p>
-            <w:r>
-              <w:t>Creator of decisión</w:t>
+            <w:proofErr w:type="spellStart"/>
+            <w:r>
+              <w:t>Creator</w:t>
+            </w:r>
+            <w:proofErr w:type="spellEnd"/>
+            <w:r>
+              <w:t xml:space="preserve"> </w:t>
+            </w:r>
+            <w:proofErr w:type="spellStart"/>
+            <w:r>
+              <w:t>of</w:t>
+            </w:r>
+            <w:proofErr w:type="spellEnd"/>
+            <w:r>
+              <w:t xml:space="preserve"> decisión</w:t>
             </w:r>
           </w:p>
         </w:tc>
@@ -1951,8 +1131,13 @@
             <w:tcW w:w="4247" w:type="dxa"/>
           </w:tcPr>
           <w:p>
-            <w:r>
-              <w:t>Requirements (decisión drivers)</w:t>
+            <w:proofErr w:type="spellStart"/>
+            <w:r>
+              <w:t>Requirements</w:t>
+            </w:r>
+            <w:proofErr w:type="spellEnd"/>
+            <w:r>
+              <w:t xml:space="preserve"> (decisión drivers)</w:t>
             </w:r>
           </w:p>
         </w:tc>
@@ -1973,8 +1158,29 @@
             <w:tcW w:w="4247" w:type="dxa"/>
           </w:tcPr>
           <w:p>
-            <w:r>
-              <w:t>Alternative decisions (options)</w:t>
+            <w:proofErr w:type="spellStart"/>
+            <w:r>
+              <w:t>Alternative</w:t>
+            </w:r>
+            <w:proofErr w:type="spellEnd"/>
+            <w:r>
+              <w:t xml:space="preserve"> </w:t>
+            </w:r>
+            <w:proofErr w:type="spellStart"/>
+            <w:r>
+              <w:t>decisions</w:t>
+            </w:r>
+            <w:proofErr w:type="spellEnd"/>
+            <w:r>
+              <w:t xml:space="preserve"> (</w:t>
+            </w:r>
+            <w:proofErr w:type="spellStart"/>
+            <w:r>
+              <w:t>options</w:t>
+            </w:r>
+            <w:proofErr w:type="spellEnd"/>
+            <w:r>
+              <w:t>)</w:t>
             </w:r>
           </w:p>
         </w:tc>
@@ -1985,29 +1191,64 @@
           </w:tcPr>
           <w:p>
             <w:r>
-              <w:t>ADD-001</w:t>
-            </w:r>
-          </w:p>
-        </w:tc>
-      </w:tr>
-      <w:tr>
-        <w:tc>
-          <w:tcPr>
-            <w:tcW w:w="4247" w:type="dxa"/>
-          </w:tcPr>
-          <w:p>
-            <w:r>
-              <w:t>Decision outcome (options selected)</w:t>
-            </w:r>
-          </w:p>
-        </w:tc>
-        <w:tc>
-          <w:tcPr>
-            <w:tcW w:w="4247" w:type="dxa"/>
-          </w:tcPr>
-          <w:p>
-            <w:r>
-              <w:t>ADD-001</w:t>
+              <w:t>SD</w:t>
+            </w:r>
+            <w:r>
+              <w:t>-001</w:t>
+            </w:r>
+          </w:p>
+        </w:tc>
+      </w:tr>
+      <w:tr>
+        <w:tc>
+          <w:tcPr>
+            <w:tcW w:w="4247" w:type="dxa"/>
+          </w:tcPr>
+          <w:p>
+            <w:proofErr w:type="spellStart"/>
+            <w:r>
+              <w:t>Decision</w:t>
+            </w:r>
+            <w:proofErr w:type="spellEnd"/>
+            <w:r>
+              <w:t xml:space="preserve"> </w:t>
+            </w:r>
+            <w:proofErr w:type="spellStart"/>
+            <w:r>
+              <w:t>outcome</w:t>
+            </w:r>
+            <w:proofErr w:type="spellEnd"/>
+            <w:r>
+              <w:t xml:space="preserve"> (</w:t>
+            </w:r>
+            <w:proofErr w:type="spellStart"/>
+            <w:r>
+              <w:t>options</w:t>
+            </w:r>
+            <w:proofErr w:type="spellEnd"/>
+            <w:r>
+              <w:t xml:space="preserve"> </w:t>
+            </w:r>
+            <w:proofErr w:type="spellStart"/>
+            <w:r>
+              <w:t>selected</w:t>
+            </w:r>
+            <w:proofErr w:type="spellEnd"/>
+            <w:r>
+              <w:t>)</w:t>
+            </w:r>
+          </w:p>
+        </w:tc>
+        <w:tc>
+          <w:tcPr>
+            <w:tcW w:w="4247" w:type="dxa"/>
+          </w:tcPr>
+          <w:p>
+            <w:r>
+              <w:t>SD</w:t>
+            </w:r>
+            <w:r>
+              <w:t>-001</w:t>
             </w:r>
           </w:p>
         </w:tc>
@@ -2029,51 +1270,68 @@
           </w:tcPr>
           <w:p>
             <w:r>
-              <w:t>Ver en tipos (</w:t>
-            </w:r>
-            <w:r>
-              <w:t>ADD-003, ADD-004, ADD-005, ADD-006</w:t>
-            </w:r>
-            <w:r>
-              <w:t>)</w:t>
-            </w:r>
-            <w:r>
-              <w:tab/>
-            </w:r>
-          </w:p>
-        </w:tc>
-      </w:tr>
-      <w:tr>
-        <w:tc>
-          <w:tcPr>
-            <w:tcW w:w="4247" w:type="dxa"/>
-          </w:tcPr>
-          <w:p>
-            <w:r>
-              <w:t>Cons opciones</w:t>
-            </w:r>
-          </w:p>
-        </w:tc>
-        <w:tc>
-          <w:tcPr>
-            <w:tcW w:w="4247" w:type="dxa"/>
-          </w:tcPr>
-          <w:p>
-            <w:r>
-              <w:t>Ver en tipos (ADD-003, ADD-004, ADD-005, ADD-006)</w:t>
-            </w:r>
-          </w:p>
-        </w:tc>
-      </w:tr>
-      <w:tr>
-        <w:tc>
-          <w:tcPr>
-            <w:tcW w:w="4247" w:type="dxa"/>
-          </w:tcPr>
-          <w:p>
-            <w:r>
-              <w:t>Link to other decisions</w:t>
-            </w:r>
+              <w:t>Escalable a nivel subsistema, fácilmente divisible entre AJ</w:t>
+            </w:r>
+          </w:p>
+        </w:tc>
+      </w:tr>
+      <w:tr>
+        <w:tc>
+          <w:tcPr>
+            <w:tcW w:w="4247" w:type="dxa"/>
+          </w:tcPr>
+          <w:p>
+            <w:proofErr w:type="spellStart"/>
+            <w:r>
+              <w:t>Cons</w:t>
+            </w:r>
+            <w:proofErr w:type="spellEnd"/>
+            <w:r>
+              <w:t xml:space="preserve"> opciones</w:t>
+            </w:r>
+          </w:p>
+        </w:tc>
+        <w:tc>
+          <w:tcPr>
+            <w:tcW w:w="4247" w:type="dxa"/>
+          </w:tcPr>
+          <w:p>
+            <w:r>
+              <w:t>Pérdida de perspectiva global</w:t>
+            </w:r>
+          </w:p>
+        </w:tc>
+      </w:tr>
+      <w:tr>
+        <w:tc>
+          <w:tcPr>
+            <w:tcW w:w="4247" w:type="dxa"/>
+          </w:tcPr>
+          <w:p>
+            <w:r>
+              <w:t xml:space="preserve">Link </w:t>
+            </w:r>
+            <w:proofErr w:type="spellStart"/>
+            <w:r>
+              <w:t>to</w:t>
+            </w:r>
+            <w:proofErr w:type="spellEnd"/>
+            <w:r>
+              <w:t xml:space="preserve"> </w:t>
+            </w:r>
+            <w:proofErr w:type="spellStart"/>
+            <w:r>
+              <w:t>other</w:t>
+            </w:r>
+            <w:proofErr w:type="spellEnd"/>
+            <w:r>
+              <w:t xml:space="preserve"> </w:t>
+            </w:r>
+            <w:proofErr w:type="spellStart"/>
+            <w:r>
+              <w:t>decisions</w:t>
+            </w:r>
+            <w:proofErr w:type="spellEnd"/>
           </w:p>
         </w:tc>
         <w:tc>
@@ -2087,24 +1345,39 @@
                 <w:tab w:val="left" w:pos="1275"/>
               </w:tabs>
             </w:pPr>
-            <w:r>
-              <w:t>ADD-003, ADD-004, ADD-005, ADD-006</w:t>
-            </w:r>
-            <w:r>
-              <w:tab/>
-            </w:r>
-          </w:p>
-        </w:tc>
-      </w:tr>
-      <w:tr>
-        <w:tc>
-          <w:tcPr>
-            <w:tcW w:w="4247" w:type="dxa"/>
-          </w:tcPr>
-          <w:p>
-            <w:r>
-              <w:t>Link to architecture artifacts</w:t>
-            </w:r>
+          </w:p>
+        </w:tc>
+      </w:tr>
+      <w:tr>
+        <w:tc>
+          <w:tcPr>
+            <w:tcW w:w="4247" w:type="dxa"/>
+          </w:tcPr>
+          <w:p>
+            <w:r>
+              <w:t xml:space="preserve">Link </w:t>
+            </w:r>
+            <w:proofErr w:type="spellStart"/>
+            <w:r>
+              <w:t>to</w:t>
+            </w:r>
+            <w:proofErr w:type="spellEnd"/>
+            <w:r>
+              <w:t xml:space="preserve"> </w:t>
+            </w:r>
+            <w:proofErr w:type="spellStart"/>
+            <w:r>
+              <w:t>architecture</w:t>
+            </w:r>
+            <w:proofErr w:type="spellEnd"/>
+            <w:r>
+              <w:t xml:space="preserve"> </w:t>
+            </w:r>
+            <w:proofErr w:type="spellStart"/>
+            <w:r>
+              <w:t>artifacts</w:t>
+            </w:r>
+            <w:proofErr w:type="spellEnd"/>
           </w:p>
         </w:tc>
         <w:tc>
@@ -2120,19 +1393,11 @@
       <w:pPr>
         <w:pStyle w:val="Ttulo2"/>
       </w:pPr>
-    </w:p>
-    <w:p/>
-    <w:p/>
-    <w:p/>
-    <w:p/>
-    <w:p/>
-    <w:p>
-      <w:pPr>
-        <w:pStyle w:val="Ttulo2"/>
-      </w:pPr>
       <w:r>
-        <w:lastRenderedPageBreak/>
-        <w:t>ADD-00</w:t>
+        <w:t>SD</w:t>
+      </w:r>
+      <w:r>
+        <w:t>-00</w:t>
       </w:r>
       <w:r>
         <w:t>3</w:t>
@@ -2155,17 +1420,36 @@
           </w:tcPr>
           <w:p>
             <w:r>
-              <w:t>Short title of decisión</w:t>
-            </w:r>
-          </w:p>
-        </w:tc>
-        <w:tc>
-          <w:tcPr>
-            <w:tcW w:w="4247" w:type="dxa"/>
-          </w:tcPr>
-          <w:p>
-            <w:r>
-              <w:t>SoS, tipo Dirigidos</w:t>
+              <w:t xml:space="preserve">Short </w:t>
+            </w:r>
+            <w:proofErr w:type="spellStart"/>
+            <w:r>
+              <w:t>title</w:t>
+            </w:r>
+            <w:proofErr w:type="spellEnd"/>
+            <w:r>
+              <w:t xml:space="preserve"> </w:t>
+            </w:r>
+            <w:proofErr w:type="spellStart"/>
+            <w:r>
+              <w:t>of</w:t>
+            </w:r>
+            <w:proofErr w:type="spellEnd"/>
+            <w:r>
+              <w:t xml:space="preserve"> decisión</w:t>
+            </w:r>
+          </w:p>
+        </w:tc>
+        <w:tc>
+          <w:tcPr>
+            <w:tcW w:w="4247" w:type="dxa"/>
+          </w:tcPr>
+          <w:p>
+            <w:r>
+              <w:t>División en subsistemas</w:t>
+            </w:r>
+            <w:r>
+              <w:t>*</w:t>
             </w:r>
           </w:p>
         </w:tc>
@@ -2187,7 +1471,10 @@
           </w:tcPr>
           <w:p>
             <w:r>
-              <w:t>ADD-00</w:t>
+              <w:t>SD</w:t>
+            </w:r>
+            <w:r>
+              <w:t>-00</w:t>
             </w:r>
             <w:r>
               <w:t>3</w:t>
@@ -2212,19 +1499,38 @@
           </w:tcPr>
           <w:p>
             <w:r>
-              <w:t>17/10/2019</w:t>
-            </w:r>
-          </w:p>
-        </w:tc>
-      </w:tr>
-      <w:tr>
-        <w:tc>
-          <w:tcPr>
-            <w:tcW w:w="4247" w:type="dxa"/>
-          </w:tcPr>
-          <w:p>
-            <w:r>
-              <w:t>Creator of decisión</w:t>
+              <w:t>1</w:t>
+            </w:r>
+            <w:r>
+              <w:t>9</w:t>
+            </w:r>
+            <w:r>
+              <w:t>/10/2019</w:t>
+            </w:r>
+          </w:p>
+        </w:tc>
+      </w:tr>
+      <w:tr>
+        <w:tc>
+          <w:tcPr>
+            <w:tcW w:w="4247" w:type="dxa"/>
+          </w:tcPr>
+          <w:p>
+            <w:proofErr w:type="spellStart"/>
+            <w:r>
+              <w:t>Creator</w:t>
+            </w:r>
+            <w:proofErr w:type="spellEnd"/>
+            <w:r>
+              <w:t xml:space="preserve"> </w:t>
+            </w:r>
+            <w:proofErr w:type="spellStart"/>
+            <w:r>
+              <w:t>of</w:t>
+            </w:r>
+            <w:proofErr w:type="spellEnd"/>
+            <w:r>
+              <w:t xml:space="preserve"> decisión</w:t>
             </w:r>
           </w:p>
         </w:tc>
@@ -2254,35 +1560,69 @@
           <w:tcPr>
             <w:tcW w:w="4247" w:type="dxa"/>
           </w:tcPr>
-          <w:p/>
-        </w:tc>
-      </w:tr>
-      <w:tr>
-        <w:tc>
-          <w:tcPr>
-            <w:tcW w:w="4247" w:type="dxa"/>
-          </w:tcPr>
-          <w:p>
-            <w:r>
-              <w:t>Requirements (decisión drivers)</w:t>
-            </w:r>
-          </w:p>
-        </w:tc>
-        <w:tc>
-          <w:tcPr>
-            <w:tcW w:w="4247" w:type="dxa"/>
-          </w:tcPr>
-          <w:p/>
-        </w:tc>
-      </w:tr>
-      <w:tr>
-        <w:tc>
-          <w:tcPr>
-            <w:tcW w:w="4247" w:type="dxa"/>
-          </w:tcPr>
-          <w:p>
-            <w:r>
-              <w:t>Alternative decisions (options)</w:t>
+          <w:p>
+            <w:r>
+              <w:t>Aceptado</w:t>
+            </w:r>
+          </w:p>
+        </w:tc>
+      </w:tr>
+      <w:tr>
+        <w:tc>
+          <w:tcPr>
+            <w:tcW w:w="4247" w:type="dxa"/>
+          </w:tcPr>
+          <w:p>
+            <w:proofErr w:type="spellStart"/>
+            <w:r>
+              <w:t>Requirements</w:t>
+            </w:r>
+            <w:proofErr w:type="spellEnd"/>
+            <w:r>
+              <w:t xml:space="preserve"> (decisión drivers)</w:t>
+            </w:r>
+          </w:p>
+        </w:tc>
+        <w:tc>
+          <w:tcPr>
+            <w:tcW w:w="4247" w:type="dxa"/>
+          </w:tcPr>
+          <w:p>
+            <w:r>
+              <w:t>Organización previa al modelado</w:t>
+            </w:r>
+          </w:p>
+        </w:tc>
+      </w:tr>
+      <w:tr>
+        <w:tc>
+          <w:tcPr>
+            <w:tcW w:w="4247" w:type="dxa"/>
+          </w:tcPr>
+          <w:p>
+            <w:proofErr w:type="spellStart"/>
+            <w:r>
+              <w:t>Alternative</w:t>
+            </w:r>
+            <w:proofErr w:type="spellEnd"/>
+            <w:r>
+              <w:t xml:space="preserve"> </w:t>
+            </w:r>
+            <w:proofErr w:type="spellStart"/>
+            <w:r>
+              <w:t>decisions</w:t>
+            </w:r>
+            <w:proofErr w:type="spellEnd"/>
+            <w:r>
+              <w:t xml:space="preserve"> (</w:t>
+            </w:r>
+            <w:proofErr w:type="spellStart"/>
+            <w:r>
+              <w:t>options</w:t>
+            </w:r>
+            <w:proofErr w:type="spellEnd"/>
+            <w:r>
+              <w:t>)</w:t>
             </w:r>
           </w:p>
         </w:tc>
@@ -2293,30 +1633,66 @@
           </w:tcPr>
           <w:p>
             <w:r>
-              <w:t>ADD-00</w:t>
-            </w:r>
-            <w:r>
-              <w:t>4, ADD-005, ADD-006</w:t>
-            </w:r>
-          </w:p>
-        </w:tc>
-      </w:tr>
-      <w:tr>
-        <w:tc>
-          <w:tcPr>
-            <w:tcW w:w="4247" w:type="dxa"/>
-          </w:tcPr>
-          <w:p>
-            <w:r>
-              <w:t>Decision outcome (options selected)</w:t>
-            </w:r>
-          </w:p>
-        </w:tc>
-        <w:tc>
-          <w:tcPr>
-            <w:tcW w:w="4247" w:type="dxa"/>
-          </w:tcPr>
-          <w:p/>
+              <w:t>-</w:t>
+            </w:r>
+          </w:p>
+        </w:tc>
+      </w:tr>
+      <w:tr>
+        <w:tc>
+          <w:tcPr>
+            <w:tcW w:w="4247" w:type="dxa"/>
+          </w:tcPr>
+          <w:p>
+            <w:proofErr w:type="spellStart"/>
+            <w:r>
+              <w:t>Decision</w:t>
+            </w:r>
+            <w:proofErr w:type="spellEnd"/>
+            <w:r>
+              <w:t xml:space="preserve"> </w:t>
+            </w:r>
+            <w:proofErr w:type="spellStart"/>
+            <w:r>
+              <w:t>outcome</w:t>
+            </w:r>
+            <w:proofErr w:type="spellEnd"/>
+            <w:r>
+              <w:t xml:space="preserve"> (</w:t>
+            </w:r>
+            <w:proofErr w:type="spellStart"/>
+            <w:r>
+              <w:t>options</w:t>
+            </w:r>
+            <w:proofErr w:type="spellEnd"/>
+            <w:r>
+              <w:t xml:space="preserve"> </w:t>
+            </w:r>
+            <w:proofErr w:type="spellStart"/>
+            <w:r>
+              <w:t>selected</w:t>
+            </w:r>
+            <w:proofErr w:type="spellEnd"/>
+            <w:r>
+              <w:t>)</w:t>
+            </w:r>
+          </w:p>
+        </w:tc>
+        <w:tc>
+          <w:tcPr>
+            <w:tcW w:w="4247" w:type="dxa"/>
+          </w:tcPr>
+          <w:p>
+            <w:r>
+              <w:t>SD</w:t>
+            </w:r>
+            <w:r>
+              <w:t>-00</w:t>
+            </w:r>
+            <w:r>
+              <w:t>3</w:t>
+            </w:r>
+          </w:p>
         </w:tc>
       </w:tr>
       <w:tr>
@@ -2334,36 +1710,71 @@
           <w:tcPr>
             <w:tcW w:w="4247" w:type="dxa"/>
           </w:tcPr>
-          <w:p/>
-        </w:tc>
-      </w:tr>
-      <w:tr>
-        <w:tc>
-          <w:tcPr>
-            <w:tcW w:w="4247" w:type="dxa"/>
-          </w:tcPr>
-          <w:p>
-            <w:r>
-              <w:t>Cons opciones</w:t>
-            </w:r>
-          </w:p>
-        </w:tc>
-        <w:tc>
-          <w:tcPr>
-            <w:tcW w:w="4247" w:type="dxa"/>
-          </w:tcPr>
-          <w:p/>
-        </w:tc>
-      </w:tr>
-      <w:tr>
-        <w:tc>
-          <w:tcPr>
-            <w:tcW w:w="4247" w:type="dxa"/>
-          </w:tcPr>
-          <w:p>
-            <w:r>
-              <w:t>Link to other decisions</w:t>
-            </w:r>
+          <w:p>
+            <w:r>
+              <w:t>Fácil división del trabajo</w:t>
+            </w:r>
+          </w:p>
+        </w:tc>
+      </w:tr>
+      <w:tr>
+        <w:tc>
+          <w:tcPr>
+            <w:tcW w:w="4247" w:type="dxa"/>
+          </w:tcPr>
+          <w:p>
+            <w:proofErr w:type="spellStart"/>
+            <w:r>
+              <w:lastRenderedPageBreak/>
+              <w:t>Cons</w:t>
+            </w:r>
+            <w:proofErr w:type="spellEnd"/>
+            <w:r>
+              <w:t xml:space="preserve"> opciones</w:t>
+            </w:r>
+          </w:p>
+        </w:tc>
+        <w:tc>
+          <w:tcPr>
+            <w:tcW w:w="4247" w:type="dxa"/>
+          </w:tcPr>
+          <w:p>
+            <w:r>
+              <w:t>Pérdida de perspectiva global</w:t>
+            </w:r>
+          </w:p>
+        </w:tc>
+      </w:tr>
+      <w:tr>
+        <w:tc>
+          <w:tcPr>
+            <w:tcW w:w="4247" w:type="dxa"/>
+          </w:tcPr>
+          <w:p>
+            <w:r>
+              <w:t xml:space="preserve">Link </w:t>
+            </w:r>
+            <w:proofErr w:type="spellStart"/>
+            <w:r>
+              <w:t>to</w:t>
+            </w:r>
+            <w:proofErr w:type="spellEnd"/>
+            <w:r>
+              <w:t xml:space="preserve"> </w:t>
+            </w:r>
+            <w:proofErr w:type="spellStart"/>
+            <w:r>
+              <w:t>other</w:t>
+            </w:r>
+            <w:proofErr w:type="spellEnd"/>
+            <w:r>
+              <w:t xml:space="preserve"> </w:t>
+            </w:r>
+            <w:proofErr w:type="spellStart"/>
+            <w:r>
+              <w:t>decisions</w:t>
+            </w:r>
+            <w:proofErr w:type="spellEnd"/>
           </w:p>
         </w:tc>
         <w:tc>
@@ -2377,35 +1788,72 @@
                 <w:tab w:val="left" w:pos="1275"/>
               </w:tabs>
             </w:pPr>
-          </w:p>
-        </w:tc>
-      </w:tr>
-      <w:tr>
-        <w:tc>
-          <w:tcPr>
-            <w:tcW w:w="4247" w:type="dxa"/>
-          </w:tcPr>
-          <w:p>
-            <w:r>
-              <w:t>Link to architecture artifacts</w:t>
-            </w:r>
-          </w:p>
-        </w:tc>
-        <w:tc>
-          <w:tcPr>
-            <w:tcW w:w="4247" w:type="dxa"/>
-          </w:tcPr>
-          <w:p/>
+            <w:r>
+              <w:t>-</w:t>
+            </w:r>
+          </w:p>
+        </w:tc>
+      </w:tr>
+      <w:tr>
+        <w:tc>
+          <w:tcPr>
+            <w:tcW w:w="4247" w:type="dxa"/>
+          </w:tcPr>
+          <w:p>
+            <w:r>
+              <w:t xml:space="preserve">Link </w:t>
+            </w:r>
+            <w:proofErr w:type="spellStart"/>
+            <w:r>
+              <w:t>to</w:t>
+            </w:r>
+            <w:proofErr w:type="spellEnd"/>
+            <w:r>
+              <w:t xml:space="preserve"> </w:t>
+            </w:r>
+            <w:proofErr w:type="spellStart"/>
+            <w:r>
+              <w:t>architecture</w:t>
+            </w:r>
+            <w:proofErr w:type="spellEnd"/>
+            <w:r>
+              <w:t xml:space="preserve"> </w:t>
+            </w:r>
+            <w:proofErr w:type="spellStart"/>
+            <w:r>
+              <w:t>artifacts</w:t>
+            </w:r>
+            <w:proofErr w:type="spellEnd"/>
+          </w:p>
+        </w:tc>
+        <w:tc>
+          <w:tcPr>
+            <w:tcW w:w="4247" w:type="dxa"/>
+          </w:tcPr>
+          <w:p>
+            <w:r>
+              <w:t>-</w:t>
+            </w:r>
+          </w:p>
         </w:tc>
       </w:tr>
     </w:tbl>
+    <w:p/>
+    <w:p>
+      <w:r>
+        <w:t>*Subsistema de Centro de Comunicaciones, Subsistema de Sensores y Cámaras de Vídeo-vigilancia, Subsistema Central, Subsistema de Unidades Libres Activas, Subsistema de Gestión de Usuarios</w:t>
+      </w:r>
+    </w:p>
     <w:p/>
     <w:p>
       <w:pPr>
         <w:pStyle w:val="Ttulo2"/>
       </w:pPr>
       <w:r>
-        <w:t>ADD-00</w:t>
+        <w:t>SD</w:t>
+      </w:r>
+      <w:r>
+        <w:t>-00</w:t>
       </w:r>
       <w:r>
         <w:t>4</w:t>
@@ -2428,17 +1876,33 @@
           </w:tcPr>
           <w:p>
             <w:r>
-              <w:t>Short title of decisión</w:t>
-            </w:r>
-          </w:p>
-        </w:tc>
-        <w:tc>
-          <w:tcPr>
-            <w:tcW w:w="4247" w:type="dxa"/>
-          </w:tcPr>
-          <w:p>
-            <w:r>
-              <w:t>SoS, tipo Reconocidos</w:t>
+              <w:t xml:space="preserve">Short </w:t>
+            </w:r>
+            <w:proofErr w:type="spellStart"/>
+            <w:r>
+              <w:t>title</w:t>
+            </w:r>
+            <w:proofErr w:type="spellEnd"/>
+            <w:r>
+              <w:t xml:space="preserve"> </w:t>
+            </w:r>
+            <w:proofErr w:type="spellStart"/>
+            <w:r>
+              <w:t>of</w:t>
+            </w:r>
+            <w:proofErr w:type="spellEnd"/>
+            <w:r>
+              <w:t xml:space="preserve"> decisión</w:t>
+            </w:r>
+          </w:p>
+        </w:tc>
+        <w:tc>
+          <w:tcPr>
+            <w:tcW w:w="4247" w:type="dxa"/>
+          </w:tcPr>
+          <w:p>
+            <w:r>
+              <w:t>Cubrir requisitos en orden de redacción</w:t>
             </w:r>
           </w:p>
         </w:tc>
@@ -2460,7 +1924,10 @@
           </w:tcPr>
           <w:p>
             <w:r>
-              <w:t>ADD-00</w:t>
+              <w:t>SD</w:t>
+            </w:r>
+            <w:r>
+              <w:t>-00</w:t>
             </w:r>
             <w:r>
               <w:t>4</w:t>
@@ -2485,19 +1952,32 @@
           </w:tcPr>
           <w:p>
             <w:r>
-              <w:t>17/10/2019</w:t>
-            </w:r>
-          </w:p>
-        </w:tc>
-      </w:tr>
-      <w:tr>
-        <w:tc>
-          <w:tcPr>
-            <w:tcW w:w="4247" w:type="dxa"/>
-          </w:tcPr>
-          <w:p>
-            <w:r>
-              <w:t>Creator of decisión</w:t>
+              <w:t>21/10/2019</w:t>
+            </w:r>
+          </w:p>
+        </w:tc>
+      </w:tr>
+      <w:tr>
+        <w:tc>
+          <w:tcPr>
+            <w:tcW w:w="4247" w:type="dxa"/>
+          </w:tcPr>
+          <w:p>
+            <w:proofErr w:type="spellStart"/>
+            <w:r>
+              <w:t>Creator</w:t>
+            </w:r>
+            <w:proofErr w:type="spellEnd"/>
+            <w:r>
+              <w:t xml:space="preserve"> </w:t>
+            </w:r>
+            <w:proofErr w:type="spellStart"/>
+            <w:r>
+              <w:t>of</w:t>
+            </w:r>
+            <w:proofErr w:type="spellEnd"/>
+            <w:r>
+              <w:t xml:space="preserve"> decisión</w:t>
             </w:r>
           </w:p>
         </w:tc>
@@ -2527,35 +2007,69 @@
           <w:tcPr>
             <w:tcW w:w="4247" w:type="dxa"/>
           </w:tcPr>
-          <w:p/>
-        </w:tc>
-      </w:tr>
-      <w:tr>
-        <w:tc>
-          <w:tcPr>
-            <w:tcW w:w="4247" w:type="dxa"/>
-          </w:tcPr>
-          <w:p>
-            <w:r>
-              <w:t>Requirements (decisión drivers)</w:t>
-            </w:r>
-          </w:p>
-        </w:tc>
-        <w:tc>
-          <w:tcPr>
-            <w:tcW w:w="4247" w:type="dxa"/>
-          </w:tcPr>
-          <w:p/>
-        </w:tc>
-      </w:tr>
-      <w:tr>
-        <w:tc>
-          <w:tcPr>
-            <w:tcW w:w="4247" w:type="dxa"/>
-          </w:tcPr>
-          <w:p>
-            <w:r>
-              <w:t>Alternative decisions (options)</w:t>
+          <w:p>
+            <w:r>
+              <w:t>Rechazada</w:t>
+            </w:r>
+          </w:p>
+        </w:tc>
+      </w:tr>
+      <w:tr>
+        <w:tc>
+          <w:tcPr>
+            <w:tcW w:w="4247" w:type="dxa"/>
+          </w:tcPr>
+          <w:p>
+            <w:proofErr w:type="spellStart"/>
+            <w:r>
+              <w:t>Requirements</w:t>
+            </w:r>
+            <w:proofErr w:type="spellEnd"/>
+            <w:r>
+              <w:t xml:space="preserve"> (decisión drivers)</w:t>
+            </w:r>
+          </w:p>
+        </w:tc>
+        <w:tc>
+          <w:tcPr>
+            <w:tcW w:w="4247" w:type="dxa"/>
+          </w:tcPr>
+          <w:p>
+            <w:r>
+              <w:t>Organización previa al modelado</w:t>
+            </w:r>
+          </w:p>
+        </w:tc>
+      </w:tr>
+      <w:tr>
+        <w:tc>
+          <w:tcPr>
+            <w:tcW w:w="4247" w:type="dxa"/>
+          </w:tcPr>
+          <w:p>
+            <w:proofErr w:type="spellStart"/>
+            <w:r>
+              <w:t>Alternative</w:t>
+            </w:r>
+            <w:proofErr w:type="spellEnd"/>
+            <w:r>
+              <w:t xml:space="preserve"> </w:t>
+            </w:r>
+            <w:proofErr w:type="spellStart"/>
+            <w:r>
+              <w:t>decisions</w:t>
+            </w:r>
+            <w:proofErr w:type="spellEnd"/>
+            <w:r>
+              <w:t xml:space="preserve"> (</w:t>
+            </w:r>
+            <w:proofErr w:type="spellStart"/>
+            <w:r>
+              <w:t>options</w:t>
+            </w:r>
+            <w:proofErr w:type="spellEnd"/>
+            <w:r>
+              <w:t>)</w:t>
             </w:r>
           </w:p>
         </w:tc>
@@ -2566,30 +2080,72 @@
           </w:tcPr>
           <w:p>
             <w:r>
-              <w:t>ADD-003, ADD-005, ADD-006</w:t>
-            </w:r>
-            <w:r>
-              <w:tab/>
-            </w:r>
-          </w:p>
-        </w:tc>
-      </w:tr>
-      <w:tr>
-        <w:tc>
-          <w:tcPr>
-            <w:tcW w:w="4247" w:type="dxa"/>
-          </w:tcPr>
-          <w:p>
-            <w:r>
-              <w:t>Decision outcome (options selected)</w:t>
-            </w:r>
-          </w:p>
-        </w:tc>
-        <w:tc>
-          <w:tcPr>
-            <w:tcW w:w="4247" w:type="dxa"/>
-          </w:tcPr>
-          <w:p/>
+              <w:t>SD</w:t>
+            </w:r>
+            <w:r>
+              <w:t>-00</w:t>
+            </w:r>
+            <w:r>
+              <w:t>5</w:t>
+            </w:r>
+          </w:p>
+        </w:tc>
+      </w:tr>
+      <w:tr>
+        <w:tc>
+          <w:tcPr>
+            <w:tcW w:w="4247" w:type="dxa"/>
+          </w:tcPr>
+          <w:p>
+            <w:proofErr w:type="spellStart"/>
+            <w:r>
+              <w:t>Decision</w:t>
+            </w:r>
+            <w:proofErr w:type="spellEnd"/>
+            <w:r>
+              <w:t xml:space="preserve"> </w:t>
+            </w:r>
+            <w:proofErr w:type="spellStart"/>
+            <w:r>
+              <w:t>outcome</w:t>
+            </w:r>
+            <w:proofErr w:type="spellEnd"/>
+            <w:r>
+              <w:t xml:space="preserve"> (</w:t>
+            </w:r>
+            <w:proofErr w:type="spellStart"/>
+            <w:r>
+              <w:t>options</w:t>
+            </w:r>
+            <w:proofErr w:type="spellEnd"/>
+            <w:r>
+              <w:t xml:space="preserve"> </w:t>
+            </w:r>
+            <w:proofErr w:type="spellStart"/>
+            <w:r>
+              <w:t>selected</w:t>
+            </w:r>
+            <w:proofErr w:type="spellEnd"/>
+            <w:r>
+              <w:t>)</w:t>
+            </w:r>
+          </w:p>
+        </w:tc>
+        <w:tc>
+          <w:tcPr>
+            <w:tcW w:w="4247" w:type="dxa"/>
+          </w:tcPr>
+          <w:p>
+            <w:r>
+              <w:t>SD</w:t>
+            </w:r>
+            <w:r>
+              <w:t>-00</w:t>
+            </w:r>
+            <w:r>
+              <w:t>5</w:t>
+            </w:r>
+          </w:p>
         </w:tc>
       </w:tr>
       <w:tr>
@@ -2607,36 +2163,76 @@
           <w:tcPr>
             <w:tcW w:w="4247" w:type="dxa"/>
           </w:tcPr>
-          <w:p/>
-        </w:tc>
-      </w:tr>
-      <w:tr>
-        <w:tc>
-          <w:tcPr>
-            <w:tcW w:w="4247" w:type="dxa"/>
-          </w:tcPr>
-          <w:p>
-            <w:r>
-              <w:t>Cons opciones</w:t>
-            </w:r>
-          </w:p>
-        </w:tc>
-        <w:tc>
-          <w:tcPr>
-            <w:tcW w:w="4247" w:type="dxa"/>
-          </w:tcPr>
-          <w:p/>
-        </w:tc>
-      </w:tr>
-      <w:tr>
-        <w:tc>
-          <w:tcPr>
-            <w:tcW w:w="4247" w:type="dxa"/>
-          </w:tcPr>
-          <w:p>
-            <w:r>
-              <w:t>Link to other decisions</w:t>
-            </w:r>
+          <w:p>
+            <w:r>
+              <w:t>Orden lógico e intuitivo</w:t>
+            </w:r>
+          </w:p>
+        </w:tc>
+      </w:tr>
+      <w:tr>
+        <w:tc>
+          <w:tcPr>
+            <w:tcW w:w="4247" w:type="dxa"/>
+          </w:tcPr>
+          <w:p>
+            <w:proofErr w:type="spellStart"/>
+            <w:r>
+              <w:t>Cons</w:t>
+            </w:r>
+            <w:proofErr w:type="spellEnd"/>
+            <w:r>
+              <w:t xml:space="preserve"> opciones</w:t>
+            </w:r>
+          </w:p>
+        </w:tc>
+        <w:tc>
+          <w:tcPr>
+            <w:tcW w:w="4247" w:type="dxa"/>
+          </w:tcPr>
+          <w:p>
+            <w:r>
+              <w:t>D</w:t>
+            </w:r>
+            <w:r>
+              <w:t>ifí</w:t>
+            </w:r>
+            <w:r>
+              <w:t>cil iterar</w:t>
+            </w:r>
+          </w:p>
+        </w:tc>
+      </w:tr>
+      <w:tr>
+        <w:tc>
+          <w:tcPr>
+            <w:tcW w:w="4247" w:type="dxa"/>
+          </w:tcPr>
+          <w:p>
+            <w:r>
+              <w:t xml:space="preserve">Link </w:t>
+            </w:r>
+            <w:proofErr w:type="spellStart"/>
+            <w:r>
+              <w:t>to</w:t>
+            </w:r>
+            <w:proofErr w:type="spellEnd"/>
+            <w:r>
+              <w:t xml:space="preserve"> </w:t>
+            </w:r>
+            <w:proofErr w:type="spellStart"/>
+            <w:r>
+              <w:t>other</w:t>
+            </w:r>
+            <w:proofErr w:type="spellEnd"/>
+            <w:r>
+              <w:t xml:space="preserve"> </w:t>
+            </w:r>
+            <w:proofErr w:type="spellStart"/>
+            <w:r>
+              <w:t>decisions</w:t>
+            </w:r>
+            <w:proofErr w:type="spellEnd"/>
           </w:p>
         </w:tc>
         <w:tc>
@@ -2650,25 +2246,53 @@
                 <w:tab w:val="left" w:pos="1275"/>
               </w:tabs>
             </w:pPr>
-          </w:p>
-        </w:tc>
-      </w:tr>
-      <w:tr>
-        <w:tc>
-          <w:tcPr>
-            <w:tcW w:w="4247" w:type="dxa"/>
-          </w:tcPr>
-          <w:p>
-            <w:r>
-              <w:t>Link to architecture artifacts</w:t>
-            </w:r>
-          </w:p>
-        </w:tc>
-        <w:tc>
-          <w:tcPr>
-            <w:tcW w:w="4247" w:type="dxa"/>
-          </w:tcPr>
-          <w:p/>
+            <w:r>
+              <w:t>-</w:t>
+            </w:r>
+          </w:p>
+        </w:tc>
+      </w:tr>
+      <w:tr>
+        <w:tc>
+          <w:tcPr>
+            <w:tcW w:w="4247" w:type="dxa"/>
+          </w:tcPr>
+          <w:p>
+            <w:r>
+              <w:t xml:space="preserve">Link </w:t>
+            </w:r>
+            <w:proofErr w:type="spellStart"/>
+            <w:r>
+              <w:t>to</w:t>
+            </w:r>
+            <w:proofErr w:type="spellEnd"/>
+            <w:r>
+              <w:t xml:space="preserve"> </w:t>
+            </w:r>
+            <w:proofErr w:type="spellStart"/>
+            <w:r>
+              <w:t>architecture</w:t>
+            </w:r>
+            <w:proofErr w:type="spellEnd"/>
+            <w:r>
+              <w:t xml:space="preserve"> </w:t>
+            </w:r>
+            <w:proofErr w:type="spellStart"/>
+            <w:r>
+              <w:t>artifacts</w:t>
+            </w:r>
+            <w:proofErr w:type="spellEnd"/>
+          </w:p>
+        </w:tc>
+        <w:tc>
+          <w:tcPr>
+            <w:tcW w:w="4247" w:type="dxa"/>
+          </w:tcPr>
+          <w:p>
+            <w:r>
+              <w:t>-</w:t>
+            </w:r>
+          </w:p>
         </w:tc>
       </w:tr>
     </w:tbl>
@@ -2678,7 +2302,10 @@
         <w:pStyle w:val="Ttulo2"/>
       </w:pPr>
       <w:r>
-        <w:t>ADD-00</w:t>
+        <w:t>SD</w:t>
+      </w:r>
+      <w:r>
+        <w:t>-00</w:t>
       </w:r>
       <w:r>
         <w:t>5</w:t>
@@ -2701,17 +2328,33 @@
           </w:tcPr>
           <w:p>
             <w:r>
-              <w:t>Short title of decisión</w:t>
-            </w:r>
-          </w:p>
-        </w:tc>
-        <w:tc>
-          <w:tcPr>
-            <w:tcW w:w="4247" w:type="dxa"/>
-          </w:tcPr>
-          <w:p>
-            <w:r>
-              <w:t>SoS, tipo Colaborativos</w:t>
+              <w:t xml:space="preserve">Short </w:t>
+            </w:r>
+            <w:proofErr w:type="spellStart"/>
+            <w:r>
+              <w:t>title</w:t>
+            </w:r>
+            <w:proofErr w:type="spellEnd"/>
+            <w:r>
+              <w:t xml:space="preserve"> </w:t>
+            </w:r>
+            <w:proofErr w:type="spellStart"/>
+            <w:r>
+              <w:t>of</w:t>
+            </w:r>
+            <w:proofErr w:type="spellEnd"/>
+            <w:r>
+              <w:t xml:space="preserve"> decisión</w:t>
+            </w:r>
+          </w:p>
+        </w:tc>
+        <w:tc>
+          <w:tcPr>
+            <w:tcW w:w="4247" w:type="dxa"/>
+          </w:tcPr>
+          <w:p>
+            <w:r>
+              <w:t>Cubrir requisitos por subsistemas</w:t>
             </w:r>
           </w:p>
         </w:tc>
@@ -2733,7 +2376,10 @@
           </w:tcPr>
           <w:p>
             <w:r>
-              <w:t>ADD-00</w:t>
+              <w:t>SD</w:t>
+            </w:r>
+            <w:r>
+              <w:t>-00</w:t>
             </w:r>
             <w:r>
               <w:t>5</w:t>
@@ -2758,19 +2404,32 @@
           </w:tcPr>
           <w:p>
             <w:r>
-              <w:t>17/10/2019</w:t>
-            </w:r>
-          </w:p>
-        </w:tc>
-      </w:tr>
-      <w:tr>
-        <w:tc>
-          <w:tcPr>
-            <w:tcW w:w="4247" w:type="dxa"/>
-          </w:tcPr>
-          <w:p>
-            <w:r>
-              <w:t>Creator of decisión</w:t>
+              <w:t>21/10/2019</w:t>
+            </w:r>
+          </w:p>
+        </w:tc>
+      </w:tr>
+      <w:tr>
+        <w:tc>
+          <w:tcPr>
+            <w:tcW w:w="4247" w:type="dxa"/>
+          </w:tcPr>
+          <w:p>
+            <w:proofErr w:type="spellStart"/>
+            <w:r>
+              <w:t>Creator</w:t>
+            </w:r>
+            <w:proofErr w:type="spellEnd"/>
+            <w:r>
+              <w:t xml:space="preserve"> </w:t>
+            </w:r>
+            <w:proofErr w:type="spellStart"/>
+            <w:r>
+              <w:t>of</w:t>
+            </w:r>
+            <w:proofErr w:type="spellEnd"/>
+            <w:r>
+              <w:t xml:space="preserve"> decisión</w:t>
             </w:r>
           </w:p>
         </w:tc>
@@ -2800,35 +2459,72 @@
           <w:tcPr>
             <w:tcW w:w="4247" w:type="dxa"/>
           </w:tcPr>
-          <w:p/>
-        </w:tc>
-      </w:tr>
-      <w:tr>
-        <w:tc>
-          <w:tcPr>
-            <w:tcW w:w="4247" w:type="dxa"/>
-          </w:tcPr>
-          <w:p>
-            <w:r>
-              <w:t>Requirements (decisión drivers)</w:t>
-            </w:r>
-          </w:p>
-        </w:tc>
-        <w:tc>
-          <w:tcPr>
-            <w:tcW w:w="4247" w:type="dxa"/>
-          </w:tcPr>
-          <w:p/>
-        </w:tc>
-      </w:tr>
-      <w:tr>
-        <w:tc>
-          <w:tcPr>
-            <w:tcW w:w="4247" w:type="dxa"/>
-          </w:tcPr>
-          <w:p>
-            <w:r>
-              <w:t>Alternative decisions (options)</w:t>
+          <w:p>
+            <w:r>
+              <w:t>Aceptad</w:t>
+            </w:r>
+            <w:r>
+              <w:t>a</w:t>
+            </w:r>
+          </w:p>
+        </w:tc>
+      </w:tr>
+      <w:tr>
+        <w:tc>
+          <w:tcPr>
+            <w:tcW w:w="4247" w:type="dxa"/>
+          </w:tcPr>
+          <w:p>
+            <w:proofErr w:type="spellStart"/>
+            <w:r>
+              <w:t>Requirements</w:t>
+            </w:r>
+            <w:proofErr w:type="spellEnd"/>
+            <w:r>
+              <w:t xml:space="preserve"> (decisión drivers)</w:t>
+            </w:r>
+          </w:p>
+        </w:tc>
+        <w:tc>
+          <w:tcPr>
+            <w:tcW w:w="4247" w:type="dxa"/>
+          </w:tcPr>
+          <w:p>
+            <w:r>
+              <w:t>Organización previa al modelado</w:t>
+            </w:r>
+          </w:p>
+        </w:tc>
+      </w:tr>
+      <w:tr>
+        <w:tc>
+          <w:tcPr>
+            <w:tcW w:w="4247" w:type="dxa"/>
+          </w:tcPr>
+          <w:p>
+            <w:proofErr w:type="spellStart"/>
+            <w:r>
+              <w:t>Alternative</w:t>
+            </w:r>
+            <w:proofErr w:type="spellEnd"/>
+            <w:r>
+              <w:t xml:space="preserve"> </w:t>
+            </w:r>
+            <w:proofErr w:type="spellStart"/>
+            <w:r>
+              <w:t>decisions</w:t>
+            </w:r>
+            <w:proofErr w:type="spellEnd"/>
+            <w:r>
+              <w:t xml:space="preserve"> (</w:t>
+            </w:r>
+            <w:proofErr w:type="spellStart"/>
+            <w:r>
+              <w:t>options</w:t>
+            </w:r>
+            <w:proofErr w:type="spellEnd"/>
+            <w:r>
+              <w:t>)</w:t>
             </w:r>
           </w:p>
         </w:tc>
@@ -2839,30 +2535,72 @@
           </w:tcPr>
           <w:p>
             <w:r>
-              <w:t>ADD-003, ADD-004, ADD-006</w:t>
-            </w:r>
-            <w:r>
-              <w:tab/>
-            </w:r>
-          </w:p>
-        </w:tc>
-      </w:tr>
-      <w:tr>
-        <w:tc>
-          <w:tcPr>
-            <w:tcW w:w="4247" w:type="dxa"/>
-          </w:tcPr>
-          <w:p>
-            <w:r>
-              <w:t>Decision outcome (options selected)</w:t>
-            </w:r>
-          </w:p>
-        </w:tc>
-        <w:tc>
-          <w:tcPr>
-            <w:tcW w:w="4247" w:type="dxa"/>
-          </w:tcPr>
-          <w:p/>
+              <w:t>SD</w:t>
+            </w:r>
+            <w:r>
+              <w:t>-00</w:t>
+            </w:r>
+            <w:r>
+              <w:t>4</w:t>
+            </w:r>
+          </w:p>
+        </w:tc>
+      </w:tr>
+      <w:tr>
+        <w:tc>
+          <w:tcPr>
+            <w:tcW w:w="4247" w:type="dxa"/>
+          </w:tcPr>
+          <w:p>
+            <w:proofErr w:type="spellStart"/>
+            <w:r>
+              <w:t>Decision</w:t>
+            </w:r>
+            <w:proofErr w:type="spellEnd"/>
+            <w:r>
+              <w:t xml:space="preserve"> </w:t>
+            </w:r>
+            <w:proofErr w:type="spellStart"/>
+            <w:r>
+              <w:t>outcome</w:t>
+            </w:r>
+            <w:proofErr w:type="spellEnd"/>
+            <w:r>
+              <w:t xml:space="preserve"> (</w:t>
+            </w:r>
+            <w:proofErr w:type="spellStart"/>
+            <w:r>
+              <w:t>options</w:t>
+            </w:r>
+            <w:proofErr w:type="spellEnd"/>
+            <w:r>
+              <w:t xml:space="preserve"> </w:t>
+            </w:r>
+            <w:proofErr w:type="spellStart"/>
+            <w:r>
+              <w:t>selected</w:t>
+            </w:r>
+            <w:proofErr w:type="spellEnd"/>
+            <w:r>
+              <w:t>)</w:t>
+            </w:r>
+          </w:p>
+        </w:tc>
+        <w:tc>
+          <w:tcPr>
+            <w:tcW w:w="4247" w:type="dxa"/>
+          </w:tcPr>
+          <w:p>
+            <w:r>
+              <w:t>SD</w:t>
+            </w:r>
+            <w:r>
+              <w:t>-00</w:t>
+            </w:r>
+            <w:r>
+              <w:t>5</w:t>
+            </w:r>
+          </w:p>
         </w:tc>
       </w:tr>
       <w:tr>
@@ -2880,36 +2618,75 @@
           <w:tcPr>
             <w:tcW w:w="4247" w:type="dxa"/>
           </w:tcPr>
-          <w:p/>
-        </w:tc>
-      </w:tr>
-      <w:tr>
-        <w:tc>
-          <w:tcPr>
-            <w:tcW w:w="4247" w:type="dxa"/>
-          </w:tcPr>
-          <w:p>
-            <w:r>
-              <w:t>Cons opciones</w:t>
-            </w:r>
-          </w:p>
-        </w:tc>
-        <w:tc>
-          <w:tcPr>
-            <w:tcW w:w="4247" w:type="dxa"/>
-          </w:tcPr>
-          <w:p/>
-        </w:tc>
-      </w:tr>
-      <w:tr>
-        <w:tc>
-          <w:tcPr>
-            <w:tcW w:w="4247" w:type="dxa"/>
-          </w:tcPr>
-          <w:p>
-            <w:r>
-              <w:t>Link to other decisions</w:t>
-            </w:r>
+          <w:p>
+            <w:proofErr w:type="spellStart"/>
+            <w:r>
+              <w:t>Releases</w:t>
+            </w:r>
+            <w:proofErr w:type="spellEnd"/>
+            <w:r>
+              <w:t xml:space="preserve"> más frecuentas, cada vez que se termina un subsistema</w:t>
+            </w:r>
+          </w:p>
+        </w:tc>
+      </w:tr>
+      <w:tr>
+        <w:tc>
+          <w:tcPr>
+            <w:tcW w:w="4247" w:type="dxa"/>
+          </w:tcPr>
+          <w:p>
+            <w:proofErr w:type="spellStart"/>
+            <w:r>
+              <w:t>Cons</w:t>
+            </w:r>
+            <w:proofErr w:type="spellEnd"/>
+            <w:r>
+              <w:t xml:space="preserve"> opciones</w:t>
+            </w:r>
+          </w:p>
+        </w:tc>
+        <w:tc>
+          <w:tcPr>
+            <w:tcW w:w="4247" w:type="dxa"/>
+          </w:tcPr>
+          <w:p>
+            <w:r>
+              <w:t>Puede ser confuso no seguir el orden lógico del listado de requisitos</w:t>
+            </w:r>
+          </w:p>
+        </w:tc>
+      </w:tr>
+      <w:tr>
+        <w:tc>
+          <w:tcPr>
+            <w:tcW w:w="4247" w:type="dxa"/>
+          </w:tcPr>
+          <w:p>
+            <w:r>
+              <w:t xml:space="preserve">Link </w:t>
+            </w:r>
+            <w:proofErr w:type="spellStart"/>
+            <w:r>
+              <w:t>to</w:t>
+            </w:r>
+            <w:proofErr w:type="spellEnd"/>
+            <w:r>
+              <w:t xml:space="preserve"> </w:t>
+            </w:r>
+            <w:proofErr w:type="spellStart"/>
+            <w:r>
+              <w:t>other</w:t>
+            </w:r>
+            <w:proofErr w:type="spellEnd"/>
+            <w:r>
+              <w:t xml:space="preserve"> </w:t>
+            </w:r>
+            <w:proofErr w:type="spellStart"/>
+            <w:r>
+              <w:t>decisions</w:t>
+            </w:r>
+            <w:proofErr w:type="spellEnd"/>
           </w:p>
         </w:tc>
         <w:tc>
@@ -2923,51 +2700,590 @@
                 <w:tab w:val="left" w:pos="1275"/>
               </w:tabs>
             </w:pPr>
-          </w:p>
-        </w:tc>
-      </w:tr>
-      <w:tr>
-        <w:tc>
-          <w:tcPr>
-            <w:tcW w:w="4247" w:type="dxa"/>
-          </w:tcPr>
-          <w:p>
-            <w:r>
-              <w:t>Link to architecture artifacts</w:t>
-            </w:r>
-          </w:p>
-        </w:tc>
-        <w:tc>
-          <w:tcPr>
-            <w:tcW w:w="4247" w:type="dxa"/>
-          </w:tcPr>
-          <w:p/>
+            <w:r>
+              <w:t>-</w:t>
+            </w:r>
+          </w:p>
+        </w:tc>
+      </w:tr>
+      <w:tr>
+        <w:tc>
+          <w:tcPr>
+            <w:tcW w:w="4247" w:type="dxa"/>
+          </w:tcPr>
+          <w:p>
+            <w:r>
+              <w:t xml:space="preserve">Link </w:t>
+            </w:r>
+            <w:proofErr w:type="spellStart"/>
+            <w:r>
+              <w:t>to</w:t>
+            </w:r>
+            <w:proofErr w:type="spellEnd"/>
+            <w:r>
+              <w:t xml:space="preserve"> </w:t>
+            </w:r>
+            <w:proofErr w:type="spellStart"/>
+            <w:r>
+              <w:t>architecture</w:t>
+            </w:r>
+            <w:proofErr w:type="spellEnd"/>
+            <w:r>
+              <w:t xml:space="preserve"> </w:t>
+            </w:r>
+            <w:proofErr w:type="spellStart"/>
+            <w:r>
+              <w:t>artifacts</w:t>
+            </w:r>
+            <w:proofErr w:type="spellEnd"/>
+          </w:p>
+        </w:tc>
+        <w:tc>
+          <w:tcPr>
+            <w:tcW w:w="4247" w:type="dxa"/>
+          </w:tcPr>
+          <w:p>
+            <w:r>
+              <w:t>-</w:t>
+            </w:r>
+          </w:p>
         </w:tc>
       </w:tr>
     </w:tbl>
     <w:p/>
+    <w:p/>
+    <w:p/>
+    <w:p/>
+    <w:p>
+      <w:pPr>
+        <w:pStyle w:val="Sinespaciado"/>
+        <w:spacing w:before="1540" w:after="240"/>
+        <w:jc w:val="center"/>
+      </w:pPr>
+    </w:p>
+    <w:sdt>
+      <w:sdtPr>
+        <w:rPr>
+          <w:rFonts w:eastAsiaTheme="minorHAnsi"/>
+          <w:color w:val="4472C4" w:themeColor="accent1"/>
+          <w:lang w:eastAsia="en-US"/>
+        </w:rPr>
+        <w:id w:val="348851207"/>
+        <w:docPartObj>
+          <w:docPartGallery w:val="Cover Pages"/>
+          <w:docPartUnique/>
+        </w:docPartObj>
+      </w:sdtPr>
+      <w:sdtEndPr>
+        <w:rPr>
+          <w:color w:val="auto"/>
+          <w:sz w:val="72"/>
+          <w:szCs w:val="72"/>
+        </w:rPr>
+      </w:sdtEndPr>
+      <w:sdtContent>
+        <w:p>
+          <w:pPr>
+            <w:pStyle w:val="Sinespaciado"/>
+            <w:spacing w:before="1540" w:after="240"/>
+            <w:jc w:val="center"/>
+            <w:rPr>
+              <w:color w:val="4472C4" w:themeColor="accent1"/>
+            </w:rPr>
+          </w:pPr>
+          <w:r>
+            <w:rPr>
+              <w:noProof/>
+              <w:color w:val="4472C4" w:themeColor="accent1"/>
+            </w:rPr>
+            <w:drawing>
+              <wp:inline distT="0" distB="0" distL="0" distR="0" wp14:anchorId="7C8D63E0" wp14:editId="573D9264">
+                <wp:extent cx="1417320" cy="750898"/>
+                <wp:effectExtent l="0" t="0" r="0" b="0"/>
+                <wp:docPr id="2" name="Imagen 2"/>
+                <wp:cNvGraphicFramePr>
+                  <a:graphicFrameLocks xmlns:a="http://schemas.openxmlformats.org/drawingml/2006/main" noChangeAspect="1"/>
+                </wp:cNvGraphicFramePr>
+                <a:graphic xmlns:a="http://schemas.openxmlformats.org/drawingml/2006/main">
+                  <a:graphicData uri="http://schemas.openxmlformats.org/drawingml/2006/picture">
+                    <pic:pic xmlns:pic="http://schemas.openxmlformats.org/drawingml/2006/picture">
+                      <pic:nvPicPr>
+                        <pic:cNvPr id="3" name="t55.png"/>
+                        <pic:cNvPicPr/>
+                      </pic:nvPicPr>
+                      <pic:blipFill>
+                        <a:blip r:embed="rId5" cstate="print">
+                          <a:duotone>
+                            <a:schemeClr val="accent1">
+                              <a:shade val="45000"/>
+                              <a:satMod val="135000"/>
+                            </a:schemeClr>
+                            <a:prstClr val="white"/>
+                          </a:duotone>
+                          <a:extLst>
+                            <a:ext uri="{28A0092B-C50C-407E-A947-70E740481C1C}">
+                              <a14:useLocalDpi xmlns:a14="http://schemas.microsoft.com/office/drawing/2010/main" val="0"/>
+                            </a:ext>
+                          </a:extLst>
+                        </a:blip>
+                        <a:stretch>
+                          <a:fillRect/>
+                        </a:stretch>
+                      </pic:blipFill>
+                      <pic:spPr>
+                        <a:xfrm>
+                          <a:off x="0" y="0"/>
+                          <a:ext cx="1417320" cy="750898"/>
+                        </a:xfrm>
+                        <a:prstGeom prst="rect">
+                          <a:avLst/>
+                        </a:prstGeom>
+                        <a:noFill/>
+                        <a:ln>
+                          <a:noFill/>
+                        </a:ln>
+                      </pic:spPr>
+                    </pic:pic>
+                  </a:graphicData>
+                </a:graphic>
+              </wp:inline>
+            </w:drawing>
+          </w:r>
+        </w:p>
+        <w:sdt>
+          <w:sdtPr>
+            <w:rPr>
+              <w:rFonts w:asciiTheme="majorHAnsi" w:eastAsiaTheme="majorEastAsia" w:hAnsiTheme="majorHAnsi" w:cstheme="majorBidi"/>
+              <w:caps/>
+              <w:color w:val="4472C4" w:themeColor="accent1"/>
+              <w:sz w:val="72"/>
+              <w:szCs w:val="72"/>
+            </w:rPr>
+            <w:alias w:val="Título"/>
+            <w:tag w:val=""/>
+            <w:id w:val="-1559242594"/>
+            <w:placeholder>
+              <w:docPart w:val="6A2C88A7DA7E4417958FAF579BDB33AC"/>
+            </w:placeholder>
+            <w:dataBinding w:prefixMappings="xmlns:ns0='http://purl.org/dc/elements/1.1/' xmlns:ns1='http://schemas.openxmlformats.org/package/2006/metadata/core-properties' " w:xpath="/ns1:coreProperties[1]/ns0:title[1]" w:storeItemID="{6C3C8BC8-F283-45AE-878A-BAB7291924A1}"/>
+            <w:text/>
+          </w:sdtPr>
+          <w:sdtEndPr>
+            <w:rPr>
+              <w:sz w:val="80"/>
+              <w:szCs w:val="80"/>
+            </w:rPr>
+          </w:sdtEndPr>
+          <w:sdtContent>
+            <w:p>
+              <w:pPr>
+                <w:pStyle w:val="Sinespaciado"/>
+                <w:pBdr>
+                  <w:top w:val="single" w:sz="6" w:space="6" w:color="4472C4" w:themeColor="accent1"/>
+                  <w:bottom w:val="single" w:sz="6" w:space="6" w:color="4472C4" w:themeColor="accent1"/>
+                </w:pBdr>
+                <w:spacing w:after="240"/>
+                <w:jc w:val="center"/>
+                <w:rPr>
+                  <w:rFonts w:asciiTheme="majorHAnsi" w:eastAsiaTheme="majorEastAsia" w:hAnsiTheme="majorHAnsi" w:cstheme="majorBidi"/>
+                  <w:caps/>
+                  <w:color w:val="4472C4" w:themeColor="accent1"/>
+                  <w:sz w:val="80"/>
+                  <w:szCs w:val="80"/>
+                </w:rPr>
+              </w:pPr>
+              <w:r>
+                <w:rPr>
+                  <w:rFonts w:asciiTheme="majorHAnsi" w:eastAsiaTheme="majorEastAsia" w:hAnsiTheme="majorHAnsi" w:cstheme="majorBidi"/>
+                  <w:caps/>
+                  <w:color w:val="4472C4" w:themeColor="accent1"/>
+                  <w:sz w:val="72"/>
+                  <w:szCs w:val="72"/>
+                </w:rPr>
+                <w:t>Decisiones</w:t>
+              </w:r>
+            </w:p>
+          </w:sdtContent>
+        </w:sdt>
+        <w:sdt>
+          <w:sdtPr>
+            <w:rPr>
+              <w:color w:val="4472C4" w:themeColor="accent1"/>
+              <w:sz w:val="28"/>
+              <w:szCs w:val="28"/>
+            </w:rPr>
+            <w:alias w:val="Subtítulo"/>
+            <w:tag w:val=""/>
+            <w:id w:val="-2040115847"/>
+            <w:placeholder>
+              <w:docPart w:val="7E0F5CC6632E40A591780CC8A372EFB1"/>
+            </w:placeholder>
+            <w:dataBinding w:prefixMappings="xmlns:ns0='http://purl.org/dc/elements/1.1/' xmlns:ns1='http://schemas.openxmlformats.org/package/2006/metadata/core-properties' " w:xpath="/ns1:coreProperties[1]/ns0:subject[1]" w:storeItemID="{6C3C8BC8-F283-45AE-878A-BAB7291924A1}"/>
+            <w:text/>
+          </w:sdtPr>
+          <w:sdtContent>
+            <w:p>
+              <w:pPr>
+                <w:pStyle w:val="Sinespaciado"/>
+                <w:jc w:val="center"/>
+                <w:rPr>
+                  <w:color w:val="4472C4" w:themeColor="accent1"/>
+                  <w:sz w:val="28"/>
+                  <w:szCs w:val="28"/>
+                </w:rPr>
+              </w:pPr>
+              <w:r>
+                <w:rPr>
+                  <w:color w:val="4472C4" w:themeColor="accent1"/>
+                  <w:sz w:val="28"/>
+                  <w:szCs w:val="28"/>
+                </w:rPr>
+                <w:t>Arquitectos software senior</w:t>
+              </w:r>
+            </w:p>
+          </w:sdtContent>
+        </w:sdt>
+        <w:p>
+          <w:pPr>
+            <w:pStyle w:val="Sinespaciado"/>
+            <w:spacing w:before="480"/>
+            <w:jc w:val="center"/>
+            <w:rPr>
+              <w:color w:val="4472C4" w:themeColor="accent1"/>
+            </w:rPr>
+          </w:pPr>
+          <w:r>
+            <w:rPr>
+              <w:noProof/>
+              <w:color w:val="4472C4" w:themeColor="accent1"/>
+            </w:rPr>
+            <mc:AlternateContent>
+              <mc:Choice Requires="wps">
+                <w:drawing>
+                  <wp:anchor distT="0" distB="0" distL="114300" distR="114300" simplePos="0" relativeHeight="251661312" behindDoc="0" locked="0" layoutInCell="1" allowOverlap="1" wp14:anchorId="7025F6A5" wp14:editId="7B73FC7E">
+                    <wp:simplePos x="0" y="0"/>
+                    <wp:positionH relativeFrom="margin">
+                      <wp:align>center</wp:align>
+                    </wp:positionH>
+                    <mc:AlternateContent>
+                      <mc:Choice Requires="wp14">
+                        <wp:positionV relativeFrom="page">
+                          <wp14:pctPosVOffset>85000</wp14:pctPosVOffset>
+                        </wp:positionV>
+                      </mc:Choice>
+                      <mc:Fallback>
+                        <wp:positionV relativeFrom="page">
+                          <wp:posOffset>9088120</wp:posOffset>
+                        </wp:positionV>
+                      </mc:Fallback>
+                    </mc:AlternateContent>
+                    <wp:extent cx="6553200" cy="557784"/>
+                    <wp:effectExtent l="0" t="0" r="0" b="12700"/>
+                    <wp:wrapNone/>
+                    <wp:docPr id="1" name="Cuadro de texto 1"/>
+                    <wp:cNvGraphicFramePr/>
+                    <a:graphic xmlns:a="http://schemas.openxmlformats.org/drawingml/2006/main">
+                      <a:graphicData uri="http://schemas.microsoft.com/office/word/2010/wordprocessingShape">
+                        <wps:wsp>
+                          <wps:cNvSpPr txBox="1"/>
+                          <wps:spPr>
+                            <a:xfrm>
+                              <a:off x="0" y="0"/>
+                              <a:ext cx="6553200" cy="557784"/>
+                            </a:xfrm>
+                            <a:prstGeom prst="rect">
+                              <a:avLst/>
+                            </a:prstGeom>
+                            <a:noFill/>
+                            <a:ln w="6350">
+                              <a:noFill/>
+                            </a:ln>
+                            <a:effectLst/>
+                          </wps:spPr>
+                          <wps:style>
+                            <a:lnRef idx="0">
+                              <a:schemeClr val="accent1"/>
+                            </a:lnRef>
+                            <a:fillRef idx="0">
+                              <a:schemeClr val="accent1"/>
+                            </a:fillRef>
+                            <a:effectRef idx="0">
+                              <a:schemeClr val="accent1"/>
+                            </a:effectRef>
+                            <a:fontRef idx="minor">
+                              <a:schemeClr val="dk1"/>
+                            </a:fontRef>
+                          </wps:style>
+                          <wps:txbx>
+                            <w:txbxContent>
+                              <w:p>
+                                <w:pPr>
+                                  <w:pStyle w:val="Sinespaciado"/>
+                                  <w:spacing w:after="40"/>
+                                  <w:jc w:val="center"/>
+                                  <w:rPr>
+                                    <w:caps/>
+                                    <w:color w:val="4472C4" w:themeColor="accent1"/>
+                                    <w:sz w:val="28"/>
+                                    <w:szCs w:val="28"/>
+                                  </w:rPr>
+                                </w:pPr>
+                                <w:r>
+                                  <w:rPr>
+                                    <w:caps/>
+                                    <w:color w:val="4472C4" w:themeColor="accent1"/>
+                                    <w:sz w:val="28"/>
+                                    <w:szCs w:val="28"/>
+                                  </w:rPr>
+                                  <w:t>Diego pascual</w:t>
+                                </w:r>
+                              </w:p>
+                              <w:p>
+                                <w:pPr>
+                                  <w:pStyle w:val="Sinespaciado"/>
+                                  <w:spacing w:after="40"/>
+                                  <w:jc w:val="center"/>
+                                  <w:rPr>
+                                    <w:caps/>
+                                    <w:color w:val="4472C4" w:themeColor="accent1"/>
+                                    <w:sz w:val="28"/>
+                                    <w:szCs w:val="28"/>
+                                  </w:rPr>
+                                </w:pPr>
+                                <w:r>
+                                  <w:rPr>
+                                    <w:caps/>
+                                    <w:color w:val="4472C4" w:themeColor="accent1"/>
+                                    <w:sz w:val="28"/>
+                                    <w:szCs w:val="28"/>
+                                  </w:rPr>
+                                  <w:t>Samuel severiche</w:t>
+                                </w:r>
+                              </w:p>
+                              <w:p>
+                                <w:pPr>
+                                  <w:pStyle w:val="Sinespaciado"/>
+                                  <w:jc w:val="center"/>
+                                  <w:rPr>
+                                    <w:color w:val="4472C4" w:themeColor="accent1"/>
+                                  </w:rPr>
+                                </w:pPr>
+                                <w:sdt>
+                                  <w:sdtPr>
+                                    <w:rPr>
+                                      <w:color w:val="4472C4" w:themeColor="accent1"/>
+                                    </w:rPr>
+                                    <w:alias w:val="Dirección"/>
+                                    <w:tag w:val=""/>
+                                    <w:id w:val="1772586647"/>
+                                    <w:showingPlcHdr/>
+                                    <w:dataBinding w:prefixMappings="xmlns:ns0='http://schemas.microsoft.com/office/2006/coverPageProps' " w:xpath="/ns0:CoverPageProperties[1]/ns0:CompanyAddress[1]" w:storeItemID="{55AF091B-3C7A-41E3-B477-F2FDAA23CFDA}"/>
+                                    <w:text/>
+                                  </w:sdtPr>
+                                  <w:sdtContent>
+                                    <w:r>
+                                      <w:rPr>
+                                        <w:color w:val="4472C4" w:themeColor="accent1"/>
+                                      </w:rPr>
+                                      <w:t xml:space="preserve">     </w:t>
+                                    </w:r>
+                                  </w:sdtContent>
+                                </w:sdt>
+                              </w:p>
+                            </w:txbxContent>
+                          </wps:txbx>
+                          <wps:bodyPr rot="0" spcFirstLastPara="0" vertOverflow="overflow" horzOverflow="overflow" vert="horz" wrap="square" lIns="0" tIns="0" rIns="0" bIns="0" numCol="1" spcCol="0" rtlCol="0" fromWordArt="0" anchor="b" anchorCtr="0" forceAA="0" compatLnSpc="1">
+                            <a:prstTxWarp prst="textNoShape">
+                              <a:avLst/>
+                            </a:prstTxWarp>
+                            <a:spAutoFit/>
+                          </wps:bodyPr>
+                        </wps:wsp>
+                      </a:graphicData>
+                    </a:graphic>
+                    <wp14:sizeRelH relativeFrom="margin">
+                      <wp14:pctWidth>100000</wp14:pctWidth>
+                    </wp14:sizeRelH>
+                    <wp14:sizeRelV relativeFrom="margin">
+                      <wp14:pctHeight>0</wp14:pctHeight>
+                    </wp14:sizeRelV>
+                  </wp:anchor>
+                </w:drawing>
+              </mc:Choice>
+              <mc:Fallback>
+                <w:pict>
+                  <v:shape w14:anchorId="7025F6A5" id="Cuadro de texto 1" o:spid="_x0000_s1027" type="#_x0000_t202" style="position:absolute;left:0;text-align:left;margin-left:0;margin-top:0;width:516pt;height:43.9pt;z-index:251661312;visibility:visible;mso-wrap-style:square;mso-width-percent:1000;mso-height-percent:0;mso-top-percent:850;mso-wrap-distance-left:9pt;mso-wrap-distance-top:0;mso-wrap-distance-right:9pt;mso-wrap-distance-bottom:0;mso-position-horizontal:center;mso-position-horizontal-relative:margin;mso-position-vertical-relative:page;mso-width-percent:1000;mso-height-percent:0;mso-top-percent:850;mso-width-relative:margin;mso-height-relative:margin;v-text-anchor:bottom" o:gfxdata="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" filled="f" stroked="f" strokeweight=".5pt">
+                    <v:textbox style="mso-fit-shape-to-text:t" inset="0,0,0,0">
+                      <w:txbxContent>
+                        <w:p>
+                          <w:pPr>
+                            <w:pStyle w:val="Sinespaciado"/>
+                            <w:spacing w:after="40"/>
+                            <w:jc w:val="center"/>
+                            <w:rPr>
+                              <w:caps/>
+                              <w:color w:val="4472C4" w:themeColor="accent1"/>
+                              <w:sz w:val="28"/>
+                              <w:szCs w:val="28"/>
+                            </w:rPr>
+                          </w:pPr>
+                          <w:r>
+                            <w:rPr>
+                              <w:caps/>
+                              <w:color w:val="4472C4" w:themeColor="accent1"/>
+                              <w:sz w:val="28"/>
+                              <w:szCs w:val="28"/>
+                            </w:rPr>
+                            <w:t>Diego pascual</w:t>
+                          </w:r>
+                        </w:p>
+                        <w:p>
+                          <w:pPr>
+                            <w:pStyle w:val="Sinespaciado"/>
+                            <w:spacing w:after="40"/>
+                            <w:jc w:val="center"/>
+                            <w:rPr>
+                              <w:caps/>
+                              <w:color w:val="4472C4" w:themeColor="accent1"/>
+                              <w:sz w:val="28"/>
+                              <w:szCs w:val="28"/>
+                            </w:rPr>
+                          </w:pPr>
+                          <w:r>
+                            <w:rPr>
+                              <w:caps/>
+                              <w:color w:val="4472C4" w:themeColor="accent1"/>
+                              <w:sz w:val="28"/>
+                              <w:szCs w:val="28"/>
+                            </w:rPr>
+                            <w:t>Samuel severiche</w:t>
+                          </w:r>
+                        </w:p>
+                        <w:p>
+                          <w:pPr>
+                            <w:pStyle w:val="Sinespaciado"/>
+                            <w:jc w:val="center"/>
+                            <w:rPr>
+                              <w:color w:val="4472C4" w:themeColor="accent1"/>
+                            </w:rPr>
+                          </w:pPr>
+                          <w:sdt>
+                            <w:sdtPr>
+                              <w:rPr>
+                                <w:color w:val="4472C4" w:themeColor="accent1"/>
+                              </w:rPr>
+                              <w:alias w:val="Dirección"/>
+                              <w:tag w:val=""/>
+                              <w:id w:val="1772586647"/>
+                              <w:showingPlcHdr/>
+                              <w:dataBinding w:prefixMappings="xmlns:ns0='http://schemas.microsoft.com/office/2006/coverPageProps' " w:xpath="/ns0:CoverPageProperties[1]/ns0:CompanyAddress[1]" w:storeItemID="{55AF091B-3C7A-41E3-B477-F2FDAA23CFDA}"/>
+                              <w:text/>
+                            </w:sdtPr>
+                            <w:sdtContent>
+                              <w:r>
+                                <w:rPr>
+                                  <w:color w:val="4472C4" w:themeColor="accent1"/>
+                                </w:rPr>
+                                <w:t xml:space="preserve">     </w:t>
+                              </w:r>
+                            </w:sdtContent>
+                          </w:sdt>
+                        </w:p>
+                      </w:txbxContent>
+                    </v:textbox>
+                    <w10:wrap anchorx="margin" anchory="page"/>
+                  </v:shape>
+                </w:pict>
+              </mc:Fallback>
+            </mc:AlternateContent>
+          </w:r>
+          <w:r>
+            <w:rPr>
+              <w:noProof/>
+              <w:color w:val="4472C4" w:themeColor="accent1"/>
+            </w:rPr>
+            <w:drawing>
+              <wp:inline distT="0" distB="0" distL="0" distR="0" wp14:anchorId="2BAA64FC" wp14:editId="42F0F116">
+                <wp:extent cx="758952" cy="478932"/>
+                <wp:effectExtent l="0" t="0" r="3175" b="0"/>
+                <wp:docPr id="3" name="Imagen 3"/>
+                <wp:cNvGraphicFramePr>
+                  <a:graphicFrameLocks xmlns:a="http://schemas.openxmlformats.org/drawingml/2006/main" noChangeAspect="1"/>
+                </wp:cNvGraphicFramePr>
+                <a:graphic xmlns:a="http://schemas.openxmlformats.org/drawingml/2006/main">
+                  <a:graphicData uri="http://schemas.openxmlformats.org/drawingml/2006/picture">
+                    <pic:pic xmlns:pic="http://schemas.openxmlformats.org/drawingml/2006/picture">
+                      <pic:nvPicPr>
+                        <pic:cNvPr id="9" name="roco bottom.png"/>
+                        <pic:cNvPicPr/>
+                      </pic:nvPicPr>
+                      <pic:blipFill>
+                        <a:blip r:embed="rId6" cstate="print">
+                          <a:duotone>
+                            <a:schemeClr val="accent1">
+                              <a:shade val="45000"/>
+                              <a:satMod val="135000"/>
+                            </a:schemeClr>
+                            <a:prstClr val="white"/>
+                          </a:duotone>
+                          <a:extLst>
+                            <a:ext uri="{28A0092B-C50C-407E-A947-70E740481C1C}">
+                              <a14:useLocalDpi xmlns:a14="http://schemas.microsoft.com/office/drawing/2010/main" val="0"/>
+                            </a:ext>
+                          </a:extLst>
+                        </a:blip>
+                        <a:stretch>
+                          <a:fillRect/>
+                        </a:stretch>
+                      </pic:blipFill>
+                      <pic:spPr>
+                        <a:xfrm>
+                          <a:off x="0" y="0"/>
+                          <a:ext cx="758952" cy="478932"/>
+                        </a:xfrm>
+                        <a:prstGeom prst="rect">
+                          <a:avLst/>
+                        </a:prstGeom>
+                      </pic:spPr>
+                    </pic:pic>
+                  </a:graphicData>
+                </a:graphic>
+              </wp:inline>
+            </w:drawing>
+          </w:r>
+        </w:p>
+        <w:p>
+          <w:pPr>
+            <w:rPr>
+              <w:sz w:val="72"/>
+              <w:szCs w:val="72"/>
+            </w:rPr>
+          </w:pPr>
+          <w:r>
+            <w:rPr>
+              <w:sz w:val="72"/>
+              <w:szCs w:val="72"/>
+            </w:rPr>
+            <w:br w:type="page"/>
+          </w:r>
+        </w:p>
+      </w:sdtContent>
+    </w:sdt>
     <w:p>
       <w:pPr>
         <w:pStyle w:val="Ttulo2"/>
       </w:pPr>
-    </w:p>
-    <w:p>
-      <w:pPr>
-        <w:pStyle w:val="Ttulo2"/>
-      </w:pPr>
-    </w:p>
-    <w:p/>
-    <w:p>
-      <w:pPr>
-        <w:pStyle w:val="Ttulo2"/>
-      </w:pPr>
+      <w:bookmarkStart w:id="2" w:name="_Toc22631381"/>
+      <w:bookmarkStart w:id="3" w:name="_GoBack"/>
       <w:r>
         <w:lastRenderedPageBreak/>
-        <w:t>ADD-00</w:t>
+        <w:t>ADD</w:t>
       </w:r>
+      <w:bookmarkEnd w:id="3"/>
       <w:r>
-        <w:t>6</w:t>
+        <w:t>-001</w:t>
       </w:r>
+      <w:bookmarkEnd w:id="2"/>
     </w:p>
     <w:tbl>
       <w:tblPr>
@@ -2986,17 +3302,36 @@
           </w:tcPr>
           <w:p>
             <w:r>
-              <w:t>Short title of decisión</w:t>
-            </w:r>
-          </w:p>
-        </w:tc>
-        <w:tc>
-          <w:tcPr>
-            <w:tcW w:w="4247" w:type="dxa"/>
-          </w:tcPr>
-          <w:p>
-            <w:r>
-              <w:t>SoS, tipo Virtuales</w:t>
+              <w:t xml:space="preserve">Short </w:t>
+            </w:r>
+            <w:proofErr w:type="spellStart"/>
+            <w:r>
+              <w:t>title</w:t>
+            </w:r>
+            <w:proofErr w:type="spellEnd"/>
+            <w:r>
+              <w:t xml:space="preserve"> </w:t>
+            </w:r>
+            <w:proofErr w:type="spellStart"/>
+            <w:r>
+              <w:t>of</w:t>
+            </w:r>
+            <w:proofErr w:type="spellEnd"/>
+            <w:r>
+              <w:t xml:space="preserve"> </w:t>
+            </w:r>
+            <w:r>
+              <w:t>decisión</w:t>
+            </w:r>
+          </w:p>
+        </w:tc>
+        <w:tc>
+          <w:tcPr>
+            <w:tcW w:w="4247" w:type="dxa"/>
+          </w:tcPr>
+          <w:p>
+            <w:r>
+              <w:t>Interfaz multiplataforma web</w:t>
             </w:r>
           </w:p>
         </w:tc>
@@ -3018,10 +3353,7 @@
           </w:tcPr>
           <w:p>
             <w:r>
-              <w:t>ADD-00</w:t>
-            </w:r>
-            <w:r>
-              <w:t>6</w:t>
+              <w:t>ADD-001</w:t>
             </w:r>
           </w:p>
         </w:tc>
@@ -3043,29 +3375,42 @@
           </w:tcPr>
           <w:p>
             <w:r>
-              <w:t>17/10/2019</w:t>
-            </w:r>
-          </w:p>
-        </w:tc>
-      </w:tr>
-      <w:tr>
-        <w:tc>
-          <w:tcPr>
-            <w:tcW w:w="4247" w:type="dxa"/>
-          </w:tcPr>
-          <w:p>
-            <w:r>
-              <w:t>Creator of decisión</w:t>
-            </w:r>
-          </w:p>
-        </w:tc>
-        <w:tc>
-          <w:tcPr>
-            <w:tcW w:w="4247" w:type="dxa"/>
-          </w:tcPr>
-          <w:p>
-            <w:r>
-              <w:t>Samuel</w:t>
+              <w:t>15/10/2019</w:t>
+            </w:r>
+          </w:p>
+        </w:tc>
+      </w:tr>
+      <w:tr>
+        <w:tc>
+          <w:tcPr>
+            <w:tcW w:w="4247" w:type="dxa"/>
+          </w:tcPr>
+          <w:p>
+            <w:proofErr w:type="spellStart"/>
+            <w:r>
+              <w:t>Creator</w:t>
+            </w:r>
+            <w:proofErr w:type="spellEnd"/>
+            <w:r>
+              <w:t xml:space="preserve"> </w:t>
+            </w:r>
+            <w:proofErr w:type="spellStart"/>
+            <w:r>
+              <w:t>of</w:t>
+            </w:r>
+            <w:proofErr w:type="spellEnd"/>
+            <w:r>
+              <w:t xml:space="preserve"> decisión</w:t>
+            </w:r>
+          </w:p>
+        </w:tc>
+        <w:tc>
+          <w:tcPr>
+            <w:tcW w:w="4247" w:type="dxa"/>
+          </w:tcPr>
+          <w:p>
+            <w:r>
+              <w:t>Diego</w:t>
             </w:r>
           </w:p>
         </w:tc>
@@ -3085,6 +3430,128 @@
           <w:tcPr>
             <w:tcW w:w="4247" w:type="dxa"/>
           </w:tcPr>
+          <w:p>
+            <w:r>
+              <w:t>Rechazada</w:t>
+            </w:r>
+          </w:p>
+        </w:tc>
+      </w:tr>
+      <w:tr>
+        <w:tc>
+          <w:tcPr>
+            <w:tcW w:w="4247" w:type="dxa"/>
+          </w:tcPr>
+          <w:p>
+            <w:proofErr w:type="spellStart"/>
+            <w:r>
+              <w:t>Requirements</w:t>
+            </w:r>
+            <w:proofErr w:type="spellEnd"/>
+            <w:r>
+              <w:t xml:space="preserve"> (decisión drivers)</w:t>
+            </w:r>
+          </w:p>
+        </w:tc>
+        <w:tc>
+          <w:tcPr>
+            <w:tcW w:w="4247" w:type="dxa"/>
+          </w:tcPr>
+          <w:p>
+            <w:r>
+              <w:t>RF1</w:t>
+            </w:r>
+          </w:p>
+        </w:tc>
+      </w:tr>
+      <w:tr>
+        <w:tc>
+          <w:tcPr>
+            <w:tcW w:w="4247" w:type="dxa"/>
+          </w:tcPr>
+          <w:p>
+            <w:proofErr w:type="spellStart"/>
+            <w:r>
+              <w:t>Alternative</w:t>
+            </w:r>
+            <w:proofErr w:type="spellEnd"/>
+            <w:r>
+              <w:t xml:space="preserve"> </w:t>
+            </w:r>
+            <w:proofErr w:type="spellStart"/>
+            <w:r>
+              <w:t>decisions</w:t>
+            </w:r>
+            <w:proofErr w:type="spellEnd"/>
+            <w:r>
+              <w:t xml:space="preserve"> (</w:t>
+            </w:r>
+            <w:proofErr w:type="spellStart"/>
+            <w:r>
+              <w:t>options</w:t>
+            </w:r>
+            <w:proofErr w:type="spellEnd"/>
+            <w:r>
+              <w:t>)</w:t>
+            </w:r>
+          </w:p>
+        </w:tc>
+        <w:tc>
+          <w:tcPr>
+            <w:tcW w:w="4247" w:type="dxa"/>
+            <w:shd w:val="clear" w:color="auto" w:fill="FFFFFF" w:themeFill="background1"/>
+          </w:tcPr>
+          <w:p>
+            <w:r>
+              <w:t>ADD-002, ADD-003</w:t>
+            </w:r>
+          </w:p>
+        </w:tc>
+      </w:tr>
+      <w:tr>
+        <w:tc>
+          <w:tcPr>
+            <w:tcW w:w="4247" w:type="dxa"/>
+          </w:tcPr>
+          <w:p>
+            <w:proofErr w:type="spellStart"/>
+            <w:r>
+              <w:t>Decision</w:t>
+            </w:r>
+            <w:proofErr w:type="spellEnd"/>
+            <w:r>
+              <w:t xml:space="preserve"> </w:t>
+            </w:r>
+            <w:proofErr w:type="spellStart"/>
+            <w:r>
+              <w:t>outcome</w:t>
+            </w:r>
+            <w:proofErr w:type="spellEnd"/>
+            <w:r>
+              <w:t xml:space="preserve"> (</w:t>
+            </w:r>
+            <w:proofErr w:type="spellStart"/>
+            <w:r>
+              <w:t>options</w:t>
+            </w:r>
+            <w:proofErr w:type="spellEnd"/>
+            <w:r>
+              <w:t xml:space="preserve"> </w:t>
+            </w:r>
+            <w:proofErr w:type="spellStart"/>
+            <w:r>
+              <w:t>selected</w:t>
+            </w:r>
+            <w:proofErr w:type="spellEnd"/>
+            <w:r>
+              <w:t>)</w:t>
+            </w:r>
+          </w:p>
+        </w:tc>
+        <w:tc>
+          <w:tcPr>
+            <w:tcW w:w="4247" w:type="dxa"/>
+          </w:tcPr>
           <w:p/>
         </w:tc>
       </w:tr>
@@ -3095,69 +3562,6 @@
           </w:tcPr>
           <w:p>
             <w:r>
-              <w:t>Requirements (decisión drivers)</w:t>
-            </w:r>
-          </w:p>
-        </w:tc>
-        <w:tc>
-          <w:tcPr>
-            <w:tcW w:w="4247" w:type="dxa"/>
-          </w:tcPr>
-          <w:p/>
-        </w:tc>
-      </w:tr>
-      <w:tr>
-        <w:tc>
-          <w:tcPr>
-            <w:tcW w:w="4247" w:type="dxa"/>
-          </w:tcPr>
-          <w:p>
-            <w:r>
-              <w:t>Alternative decisions (options)</w:t>
-            </w:r>
-          </w:p>
-        </w:tc>
-        <w:tc>
-          <w:tcPr>
-            <w:tcW w:w="4247" w:type="dxa"/>
-            <w:shd w:val="clear" w:color="auto" w:fill="FFFFFF" w:themeFill="background1"/>
-          </w:tcPr>
-          <w:p>
-            <w:r>
-              <w:t>ADD-003, ADD-004, ADD-005</w:t>
-            </w:r>
-          </w:p>
-        </w:tc>
-      </w:tr>
-      <w:tr>
-        <w:tc>
-          <w:tcPr>
-            <w:tcW w:w="4247" w:type="dxa"/>
-          </w:tcPr>
-          <w:p>
-            <w:r>
-              <w:t>Decision outcome (options selected)</w:t>
-            </w:r>
-          </w:p>
-        </w:tc>
-        <w:tc>
-          <w:tcPr>
-            <w:tcW w:w="4247" w:type="dxa"/>
-          </w:tcPr>
-          <w:p>
-            <w:r>
-              <w:t>ADD-001</w:t>
-            </w:r>
-          </w:p>
-        </w:tc>
-      </w:tr>
-      <w:tr>
-        <w:tc>
-          <w:tcPr>
-            <w:tcW w:w="4247" w:type="dxa"/>
-          </w:tcPr>
-          <w:p>
-            <w:r>
               <w:t>Pros opciones</w:t>
             </w:r>
           </w:p>
@@ -3166,36 +3570,83 @@
           <w:tcPr>
             <w:tcW w:w="4247" w:type="dxa"/>
           </w:tcPr>
-          <w:p/>
-        </w:tc>
-      </w:tr>
-      <w:tr>
-        <w:tc>
-          <w:tcPr>
-            <w:tcW w:w="4247" w:type="dxa"/>
-          </w:tcPr>
-          <w:p>
-            <w:r>
-              <w:t>Cons opciones</w:t>
-            </w:r>
-          </w:p>
-        </w:tc>
-        <w:tc>
-          <w:tcPr>
-            <w:tcW w:w="4247" w:type="dxa"/>
-          </w:tcPr>
-          <w:p/>
-        </w:tc>
-      </w:tr>
-      <w:tr>
-        <w:tc>
-          <w:tcPr>
-            <w:tcW w:w="4247" w:type="dxa"/>
-          </w:tcPr>
-          <w:p>
-            <w:r>
-              <w:t>Link to other decisions</w:t>
-            </w:r>
+          <w:p>
+            <w:r>
+              <w:t>Escalabilidad</w:t>
+            </w:r>
+          </w:p>
+          <w:p>
+            <w:r>
+              <w:t>Velocidad de actualización</w:t>
+            </w:r>
+          </w:p>
+        </w:tc>
+      </w:tr>
+      <w:tr>
+        <w:tc>
+          <w:tcPr>
+            <w:tcW w:w="4247" w:type="dxa"/>
+          </w:tcPr>
+          <w:p>
+            <w:proofErr w:type="spellStart"/>
+            <w:r>
+              <w:t>Cons</w:t>
+            </w:r>
+            <w:proofErr w:type="spellEnd"/>
+            <w:r>
+              <w:t xml:space="preserve"> opciones</w:t>
+            </w:r>
+          </w:p>
+        </w:tc>
+        <w:tc>
+          <w:tcPr>
+            <w:tcW w:w="4247" w:type="dxa"/>
+          </w:tcPr>
+          <w:p>
+            <w:r>
+              <w:t>La disponibilidad depende de los servidores.</w:t>
+            </w:r>
+          </w:p>
+          <w:p>
+            <w:r>
+              <w:rPr>
+                <w:shd w:val="clear" w:color="auto" w:fill="FFFFFF" w:themeFill="background1"/>
+              </w:rPr>
+              <w:t>No hay información como tal en las diapositivas</w:t>
+            </w:r>
+          </w:p>
+        </w:tc>
+      </w:tr>
+      <w:tr>
+        <w:tc>
+          <w:tcPr>
+            <w:tcW w:w="4247" w:type="dxa"/>
+          </w:tcPr>
+          <w:p>
+            <w:r>
+              <w:t xml:space="preserve">Link </w:t>
+            </w:r>
+            <w:proofErr w:type="spellStart"/>
+            <w:r>
+              <w:t>to</w:t>
+            </w:r>
+            <w:proofErr w:type="spellEnd"/>
+            <w:r>
+              <w:t xml:space="preserve"> </w:t>
+            </w:r>
+            <w:proofErr w:type="spellStart"/>
+            <w:r>
+              <w:t>other</w:t>
+            </w:r>
+            <w:proofErr w:type="spellEnd"/>
+            <w:r>
+              <w:t xml:space="preserve"> </w:t>
+            </w:r>
+            <w:proofErr w:type="spellStart"/>
+            <w:r>
+              <w:t>decisions</w:t>
+            </w:r>
+            <w:proofErr w:type="spellEnd"/>
           </w:p>
         </w:tc>
         <w:tc>
@@ -3209,1318 +3660,6 @@
                 <w:tab w:val="left" w:pos="1275"/>
               </w:tabs>
             </w:pPr>
-          </w:p>
-        </w:tc>
-      </w:tr>
-      <w:tr>
-        <w:tc>
-          <w:tcPr>
-            <w:tcW w:w="4247" w:type="dxa"/>
-          </w:tcPr>
-          <w:p>
-            <w:r>
-              <w:t>Link to architecture artifacts</w:t>
-            </w:r>
-          </w:p>
-        </w:tc>
-        <w:tc>
-          <w:tcPr>
-            <w:tcW w:w="4247" w:type="dxa"/>
-          </w:tcPr>
-          <w:p/>
-        </w:tc>
-      </w:tr>
-    </w:tbl>
-    <w:p/>
-    <w:p>
-      <w:pPr>
-        <w:pStyle w:val="Ttulo2"/>
-      </w:pPr>
-      <w:r>
-        <w:t>ADD-00</w:t>
-      </w:r>
-      <w:r>
-        <w:t>7</w:t>
-      </w:r>
-    </w:p>
-    <w:tbl>
-      <w:tblPr>
-        <w:tblStyle w:val="Tablaconcuadrcula"/>
-        <w:tblW w:w="0" w:type="auto"/>
-        <w:tblLook w:val="04A0" w:firstRow="1" w:lastRow="0" w:firstColumn="1" w:lastColumn="0" w:noHBand="0" w:noVBand="1"/>
-      </w:tblPr>
-      <w:tblGrid>
-        <w:gridCol w:w="4247"/>
-        <w:gridCol w:w="4247"/>
-      </w:tblGrid>
-      <w:tr>
-        <w:tc>
-          <w:tcPr>
-            <w:tcW w:w="4247" w:type="dxa"/>
-          </w:tcPr>
-          <w:p>
-            <w:r>
-              <w:t>Short title of decisión</w:t>
-            </w:r>
-          </w:p>
-        </w:tc>
-        <w:tc>
-          <w:tcPr>
-            <w:tcW w:w="4247" w:type="dxa"/>
-          </w:tcPr>
-          <w:p>
-            <w:r>
-              <w:t>División en subsistemas</w:t>
-            </w:r>
-            <w:r>
-              <w:t>*</w:t>
-            </w:r>
-          </w:p>
-        </w:tc>
-      </w:tr>
-      <w:tr>
-        <w:tc>
-          <w:tcPr>
-            <w:tcW w:w="4247" w:type="dxa"/>
-          </w:tcPr>
-          <w:p>
-            <w:r>
-              <w:t>ID</w:t>
-            </w:r>
-          </w:p>
-        </w:tc>
-        <w:tc>
-          <w:tcPr>
-            <w:tcW w:w="4247" w:type="dxa"/>
-          </w:tcPr>
-          <w:p>
-            <w:r>
-              <w:t>ADD-00</w:t>
-            </w:r>
-            <w:r>
-              <w:t>7</w:t>
-            </w:r>
-          </w:p>
-        </w:tc>
-      </w:tr>
-      <w:tr>
-        <w:tc>
-          <w:tcPr>
-            <w:tcW w:w="4247" w:type="dxa"/>
-          </w:tcPr>
-          <w:p>
-            <w:r>
-              <w:t>Date</w:t>
-            </w:r>
-          </w:p>
-        </w:tc>
-        <w:tc>
-          <w:tcPr>
-            <w:tcW w:w="4247" w:type="dxa"/>
-          </w:tcPr>
-          <w:p>
-            <w:r>
-              <w:t>1</w:t>
-            </w:r>
-            <w:r>
-              <w:t>9</w:t>
-            </w:r>
-            <w:r>
-              <w:t>/10/2019</w:t>
-            </w:r>
-          </w:p>
-        </w:tc>
-      </w:tr>
-      <w:tr>
-        <w:tc>
-          <w:tcPr>
-            <w:tcW w:w="4247" w:type="dxa"/>
-          </w:tcPr>
-          <w:p>
-            <w:r>
-              <w:t>Creator of decisión</w:t>
-            </w:r>
-          </w:p>
-        </w:tc>
-        <w:tc>
-          <w:tcPr>
-            <w:tcW w:w="4247" w:type="dxa"/>
-          </w:tcPr>
-          <w:p>
-            <w:r>
-              <w:t>Diego</w:t>
-            </w:r>
-          </w:p>
-        </w:tc>
-      </w:tr>
-      <w:tr>
-        <w:tc>
-          <w:tcPr>
-            <w:tcW w:w="4247" w:type="dxa"/>
-          </w:tcPr>
-          <w:p>
-            <w:r>
-              <w:t>Status</w:t>
-            </w:r>
-          </w:p>
-        </w:tc>
-        <w:tc>
-          <w:tcPr>
-            <w:tcW w:w="4247" w:type="dxa"/>
-          </w:tcPr>
-          <w:p>
-            <w:r>
-              <w:t>Aceptado</w:t>
-            </w:r>
-          </w:p>
-        </w:tc>
-      </w:tr>
-      <w:tr>
-        <w:tc>
-          <w:tcPr>
-            <w:tcW w:w="4247" w:type="dxa"/>
-          </w:tcPr>
-          <w:p>
-            <w:r>
-              <w:t>Requirements (decisión drivers)</w:t>
-            </w:r>
-          </w:p>
-        </w:tc>
-        <w:tc>
-          <w:tcPr>
-            <w:tcW w:w="4247" w:type="dxa"/>
-          </w:tcPr>
-          <w:p>
-            <w:r>
-              <w:t>Organización previa al modelado</w:t>
-            </w:r>
-          </w:p>
-        </w:tc>
-      </w:tr>
-      <w:tr>
-        <w:tc>
-          <w:tcPr>
-            <w:tcW w:w="4247" w:type="dxa"/>
-          </w:tcPr>
-          <w:p>
-            <w:r>
-              <w:t>Alternative decisions (options)</w:t>
-            </w:r>
-          </w:p>
-        </w:tc>
-        <w:tc>
-          <w:tcPr>
-            <w:tcW w:w="4247" w:type="dxa"/>
-            <w:shd w:val="clear" w:color="auto" w:fill="FFFFFF" w:themeFill="background1"/>
-          </w:tcPr>
-          <w:p>
-            <w:r>
-              <w:t>-</w:t>
-            </w:r>
-          </w:p>
-        </w:tc>
-      </w:tr>
-      <w:tr>
-        <w:tc>
-          <w:tcPr>
-            <w:tcW w:w="4247" w:type="dxa"/>
-          </w:tcPr>
-          <w:p>
-            <w:r>
-              <w:t>Decision outcome (options selected)</w:t>
-            </w:r>
-          </w:p>
-        </w:tc>
-        <w:tc>
-          <w:tcPr>
-            <w:tcW w:w="4247" w:type="dxa"/>
-          </w:tcPr>
-          <w:p>
-            <w:r>
-              <w:t>ADD-00</w:t>
-            </w:r>
-            <w:r>
-              <w:t>7</w:t>
-            </w:r>
-          </w:p>
-        </w:tc>
-      </w:tr>
-      <w:tr>
-        <w:tc>
-          <w:tcPr>
-            <w:tcW w:w="4247" w:type="dxa"/>
-          </w:tcPr>
-          <w:p>
-            <w:r>
-              <w:t>Pros opciones</w:t>
-            </w:r>
-          </w:p>
-        </w:tc>
-        <w:tc>
-          <w:tcPr>
-            <w:tcW w:w="4247" w:type="dxa"/>
-          </w:tcPr>
-          <w:p>
-            <w:r>
-              <w:t>Fácil división del trabajo</w:t>
-            </w:r>
-          </w:p>
-        </w:tc>
-      </w:tr>
-      <w:tr>
-        <w:tc>
-          <w:tcPr>
-            <w:tcW w:w="4247" w:type="dxa"/>
-          </w:tcPr>
-          <w:p>
-            <w:r>
-              <w:t>Cons opciones</w:t>
-            </w:r>
-          </w:p>
-        </w:tc>
-        <w:tc>
-          <w:tcPr>
-            <w:tcW w:w="4247" w:type="dxa"/>
-          </w:tcPr>
-          <w:p>
-            <w:r>
-              <w:t>Pérdida de perspectiva global</w:t>
-            </w:r>
-          </w:p>
-        </w:tc>
-      </w:tr>
-      <w:tr>
-        <w:tc>
-          <w:tcPr>
-            <w:tcW w:w="4247" w:type="dxa"/>
-          </w:tcPr>
-          <w:p>
-            <w:r>
-              <w:t>Link to other decisions</w:t>
-            </w:r>
-          </w:p>
-        </w:tc>
-        <w:tc>
-          <w:tcPr>
-            <w:tcW w:w="4247" w:type="dxa"/>
-            <w:shd w:val="clear" w:color="auto" w:fill="FFFFFF" w:themeFill="background1"/>
-          </w:tcPr>
-          <w:p>
-            <w:pPr>
-              <w:tabs>
-                <w:tab w:val="left" w:pos="1275"/>
-              </w:tabs>
-            </w:pPr>
-            <w:r>
-              <w:t>-</w:t>
-            </w:r>
-          </w:p>
-        </w:tc>
-      </w:tr>
-      <w:tr>
-        <w:tc>
-          <w:tcPr>
-            <w:tcW w:w="4247" w:type="dxa"/>
-          </w:tcPr>
-          <w:p>
-            <w:r>
-              <w:t>Link to architecture artifacts</w:t>
-            </w:r>
-          </w:p>
-        </w:tc>
-        <w:tc>
-          <w:tcPr>
-            <w:tcW w:w="4247" w:type="dxa"/>
-          </w:tcPr>
-          <w:p>
-            <w:r>
-              <w:t>-</w:t>
-            </w:r>
-          </w:p>
-        </w:tc>
-      </w:tr>
-    </w:tbl>
-    <w:p/>
-    <w:p>
-      <w:r>
-        <w:t>*Subsistema de Centro de Comunicaciones, Subsistema de Sensores y Cámaras de Vídeo-vigilancia, Subsistema Central, Subsistema de Unidades Libres Activas, Subsistema de Gestión de Usuarios</w:t>
-      </w:r>
-    </w:p>
-    <w:p/>
-    <w:p>
-      <w:pPr>
-        <w:pStyle w:val="Ttulo2"/>
-      </w:pPr>
-      <w:r>
-        <w:t>ADD-00</w:t>
-      </w:r>
-      <w:r>
-        <w:t>8</w:t>
-      </w:r>
-    </w:p>
-    <w:tbl>
-      <w:tblPr>
-        <w:tblStyle w:val="Tablaconcuadrcula"/>
-        <w:tblW w:w="0" w:type="auto"/>
-        <w:tblLook w:val="04A0" w:firstRow="1" w:lastRow="0" w:firstColumn="1" w:lastColumn="0" w:noHBand="0" w:noVBand="1"/>
-      </w:tblPr>
-      <w:tblGrid>
-        <w:gridCol w:w="4247"/>
-        <w:gridCol w:w="4247"/>
-      </w:tblGrid>
-      <w:tr>
-        <w:tc>
-          <w:tcPr>
-            <w:tcW w:w="4247" w:type="dxa"/>
-          </w:tcPr>
-          <w:p>
-            <w:r>
-              <w:t>Short title of decisión</w:t>
-            </w:r>
-          </w:p>
-        </w:tc>
-        <w:tc>
-          <w:tcPr>
-            <w:tcW w:w="4247" w:type="dxa"/>
-          </w:tcPr>
-          <w:p>
-            <w:r>
-              <w:t>Cubrir requisitos en orden de redacción</w:t>
-            </w:r>
-          </w:p>
-        </w:tc>
-      </w:tr>
-      <w:tr>
-        <w:tc>
-          <w:tcPr>
-            <w:tcW w:w="4247" w:type="dxa"/>
-          </w:tcPr>
-          <w:p>
-            <w:r>
-              <w:t>ID</w:t>
-            </w:r>
-          </w:p>
-        </w:tc>
-        <w:tc>
-          <w:tcPr>
-            <w:tcW w:w="4247" w:type="dxa"/>
-          </w:tcPr>
-          <w:p>
-            <w:r>
-              <w:t>ADD-00</w:t>
-            </w:r>
-            <w:r>
-              <w:t>8</w:t>
-            </w:r>
-          </w:p>
-        </w:tc>
-      </w:tr>
-      <w:tr>
-        <w:tc>
-          <w:tcPr>
-            <w:tcW w:w="4247" w:type="dxa"/>
-          </w:tcPr>
-          <w:p>
-            <w:r>
-              <w:t>Date</w:t>
-            </w:r>
-          </w:p>
-        </w:tc>
-        <w:tc>
-          <w:tcPr>
-            <w:tcW w:w="4247" w:type="dxa"/>
-          </w:tcPr>
-          <w:p>
-            <w:r>
-              <w:t>21</w:t>
-            </w:r>
-            <w:r>
-              <w:t>/10/2019</w:t>
-            </w:r>
-          </w:p>
-        </w:tc>
-      </w:tr>
-      <w:tr>
-        <w:tc>
-          <w:tcPr>
-            <w:tcW w:w="4247" w:type="dxa"/>
-          </w:tcPr>
-          <w:p>
-            <w:r>
-              <w:t>Creator of decisión</w:t>
-            </w:r>
-          </w:p>
-        </w:tc>
-        <w:tc>
-          <w:tcPr>
-            <w:tcW w:w="4247" w:type="dxa"/>
-          </w:tcPr>
-          <w:p>
-            <w:r>
-              <w:t>Samuel</w:t>
-            </w:r>
-          </w:p>
-        </w:tc>
-      </w:tr>
-      <w:tr>
-        <w:tc>
-          <w:tcPr>
-            <w:tcW w:w="4247" w:type="dxa"/>
-          </w:tcPr>
-          <w:p>
-            <w:r>
-              <w:t>Status</w:t>
-            </w:r>
-          </w:p>
-        </w:tc>
-        <w:tc>
-          <w:tcPr>
-            <w:tcW w:w="4247" w:type="dxa"/>
-          </w:tcPr>
-          <w:p>
-            <w:r>
-              <w:t>Rechazada</w:t>
-            </w:r>
-          </w:p>
-        </w:tc>
-      </w:tr>
-      <w:tr>
-        <w:tc>
-          <w:tcPr>
-            <w:tcW w:w="4247" w:type="dxa"/>
-          </w:tcPr>
-          <w:p>
-            <w:r>
-              <w:t>Requirements (decisión drivers)</w:t>
-            </w:r>
-          </w:p>
-        </w:tc>
-        <w:tc>
-          <w:tcPr>
-            <w:tcW w:w="4247" w:type="dxa"/>
-          </w:tcPr>
-          <w:p>
-            <w:r>
-              <w:t>Organización previa al modelado</w:t>
-            </w:r>
-          </w:p>
-        </w:tc>
-      </w:tr>
-      <w:tr>
-        <w:tc>
-          <w:tcPr>
-            <w:tcW w:w="4247" w:type="dxa"/>
-          </w:tcPr>
-          <w:p>
-            <w:r>
-              <w:t>Alternative decisions (options)</w:t>
-            </w:r>
-          </w:p>
-        </w:tc>
-        <w:tc>
-          <w:tcPr>
-            <w:tcW w:w="4247" w:type="dxa"/>
-            <w:shd w:val="clear" w:color="auto" w:fill="FFFFFF" w:themeFill="background1"/>
-          </w:tcPr>
-          <w:p>
-            <w:r>
-              <w:t>ADD-00</w:t>
-            </w:r>
-            <w:r>
-              <w:t>9</w:t>
-            </w:r>
-          </w:p>
-        </w:tc>
-      </w:tr>
-      <w:tr>
-        <w:tc>
-          <w:tcPr>
-            <w:tcW w:w="4247" w:type="dxa"/>
-          </w:tcPr>
-          <w:p>
-            <w:r>
-              <w:t>Decision outcome (options selected)</w:t>
-            </w:r>
-          </w:p>
-        </w:tc>
-        <w:tc>
-          <w:tcPr>
-            <w:tcW w:w="4247" w:type="dxa"/>
-          </w:tcPr>
-          <w:p>
-            <w:r>
-              <w:t>ADD-00</w:t>
-            </w:r>
-            <w:r>
-              <w:t>9</w:t>
-            </w:r>
-          </w:p>
-        </w:tc>
-      </w:tr>
-      <w:tr>
-        <w:tc>
-          <w:tcPr>
-            <w:tcW w:w="4247" w:type="dxa"/>
-          </w:tcPr>
-          <w:p>
-            <w:r>
-              <w:t>Pros opciones</w:t>
-            </w:r>
-          </w:p>
-        </w:tc>
-        <w:tc>
-          <w:tcPr>
-            <w:tcW w:w="4247" w:type="dxa"/>
-          </w:tcPr>
-          <w:p>
-            <w:r>
-              <w:t>Orden lógico e intuitivo</w:t>
-            </w:r>
-          </w:p>
-        </w:tc>
-      </w:tr>
-      <w:tr>
-        <w:tc>
-          <w:tcPr>
-            <w:tcW w:w="4247" w:type="dxa"/>
-          </w:tcPr>
-          <w:p>
-            <w:r>
-              <w:t>Cons opciones</w:t>
-            </w:r>
-          </w:p>
-        </w:tc>
-        <w:tc>
-          <w:tcPr>
-            <w:tcW w:w="4247" w:type="dxa"/>
-          </w:tcPr>
-          <w:p>
-            <w:r>
-              <w:t>D</w:t>
-            </w:r>
-            <w:r>
-              <w:t>ifí</w:t>
-            </w:r>
-            <w:r>
-              <w:t>cil iterar</w:t>
-            </w:r>
-          </w:p>
-        </w:tc>
-      </w:tr>
-      <w:tr>
-        <w:tc>
-          <w:tcPr>
-            <w:tcW w:w="4247" w:type="dxa"/>
-          </w:tcPr>
-          <w:p>
-            <w:r>
-              <w:t>Link to other decisions</w:t>
-            </w:r>
-          </w:p>
-        </w:tc>
-        <w:tc>
-          <w:tcPr>
-            <w:tcW w:w="4247" w:type="dxa"/>
-            <w:shd w:val="clear" w:color="auto" w:fill="FFFFFF" w:themeFill="background1"/>
-          </w:tcPr>
-          <w:p>
-            <w:pPr>
-              <w:tabs>
-                <w:tab w:val="left" w:pos="1275"/>
-              </w:tabs>
-            </w:pPr>
-            <w:r>
-              <w:t>-</w:t>
-            </w:r>
-          </w:p>
-        </w:tc>
-      </w:tr>
-      <w:tr>
-        <w:tc>
-          <w:tcPr>
-            <w:tcW w:w="4247" w:type="dxa"/>
-          </w:tcPr>
-          <w:p>
-            <w:r>
-              <w:t>Link to architecture artifacts</w:t>
-            </w:r>
-          </w:p>
-        </w:tc>
-        <w:tc>
-          <w:tcPr>
-            <w:tcW w:w="4247" w:type="dxa"/>
-          </w:tcPr>
-          <w:p>
-            <w:r>
-              <w:t>-</w:t>
-            </w:r>
-          </w:p>
-        </w:tc>
-      </w:tr>
-    </w:tbl>
-    <w:p/>
-    <w:p>
-      <w:pPr>
-        <w:pStyle w:val="Ttulo2"/>
-      </w:pPr>
-      <w:r>
-        <w:lastRenderedPageBreak/>
-        <w:t>ADD-00</w:t>
-      </w:r>
-      <w:r>
-        <w:t>9</w:t>
-      </w:r>
-    </w:p>
-    <w:tbl>
-      <w:tblPr>
-        <w:tblStyle w:val="Tablaconcuadrcula"/>
-        <w:tblW w:w="0" w:type="auto"/>
-        <w:tblLook w:val="04A0" w:firstRow="1" w:lastRow="0" w:firstColumn="1" w:lastColumn="0" w:noHBand="0" w:noVBand="1"/>
-      </w:tblPr>
-      <w:tblGrid>
-        <w:gridCol w:w="4247"/>
-        <w:gridCol w:w="4247"/>
-      </w:tblGrid>
-      <w:tr>
-        <w:tc>
-          <w:tcPr>
-            <w:tcW w:w="4247" w:type="dxa"/>
-          </w:tcPr>
-          <w:p>
-            <w:r>
-              <w:t>Short title of decisión</w:t>
-            </w:r>
-          </w:p>
-        </w:tc>
-        <w:tc>
-          <w:tcPr>
-            <w:tcW w:w="4247" w:type="dxa"/>
-          </w:tcPr>
-          <w:p>
-            <w:r>
-              <w:t>Cubrir requisitos por subsistemas</w:t>
-            </w:r>
-          </w:p>
-        </w:tc>
-      </w:tr>
-      <w:tr>
-        <w:tc>
-          <w:tcPr>
-            <w:tcW w:w="4247" w:type="dxa"/>
-          </w:tcPr>
-          <w:p>
-            <w:r>
-              <w:t>ID</w:t>
-            </w:r>
-          </w:p>
-        </w:tc>
-        <w:tc>
-          <w:tcPr>
-            <w:tcW w:w="4247" w:type="dxa"/>
-          </w:tcPr>
-          <w:p>
-            <w:r>
-              <w:t>ADD-00</w:t>
-            </w:r>
-            <w:r>
-              <w:t>9</w:t>
-            </w:r>
-          </w:p>
-        </w:tc>
-      </w:tr>
-      <w:tr>
-        <w:tc>
-          <w:tcPr>
-            <w:tcW w:w="4247" w:type="dxa"/>
-          </w:tcPr>
-          <w:p>
-            <w:r>
-              <w:t>Date</w:t>
-            </w:r>
-          </w:p>
-        </w:tc>
-        <w:tc>
-          <w:tcPr>
-            <w:tcW w:w="4247" w:type="dxa"/>
-          </w:tcPr>
-          <w:p>
-            <w:r>
-              <w:t>21</w:t>
-            </w:r>
-            <w:r>
-              <w:t>/10/2019</w:t>
-            </w:r>
-          </w:p>
-        </w:tc>
-      </w:tr>
-      <w:tr>
-        <w:tc>
-          <w:tcPr>
-            <w:tcW w:w="4247" w:type="dxa"/>
-          </w:tcPr>
-          <w:p>
-            <w:r>
-              <w:t>Creator of decisión</w:t>
-            </w:r>
-          </w:p>
-        </w:tc>
-        <w:tc>
-          <w:tcPr>
-            <w:tcW w:w="4247" w:type="dxa"/>
-          </w:tcPr>
-          <w:p>
-            <w:r>
-              <w:t>Diego</w:t>
-            </w:r>
-          </w:p>
-        </w:tc>
-      </w:tr>
-      <w:tr>
-        <w:tc>
-          <w:tcPr>
-            <w:tcW w:w="4247" w:type="dxa"/>
-          </w:tcPr>
-          <w:p>
-            <w:r>
-              <w:t>Status</w:t>
-            </w:r>
-          </w:p>
-        </w:tc>
-        <w:tc>
-          <w:tcPr>
-            <w:tcW w:w="4247" w:type="dxa"/>
-          </w:tcPr>
-          <w:p>
-            <w:r>
-              <w:t>Aceptad</w:t>
-            </w:r>
-            <w:r>
-              <w:t>a</w:t>
-            </w:r>
-            <w:bookmarkStart w:id="2" w:name="_GoBack"/>
-            <w:bookmarkEnd w:id="2"/>
-          </w:p>
-        </w:tc>
-      </w:tr>
-      <w:tr>
-        <w:tc>
-          <w:tcPr>
-            <w:tcW w:w="4247" w:type="dxa"/>
-          </w:tcPr>
-          <w:p>
-            <w:r>
-              <w:t>Requirements (decisión drivers)</w:t>
-            </w:r>
-          </w:p>
-        </w:tc>
-        <w:tc>
-          <w:tcPr>
-            <w:tcW w:w="4247" w:type="dxa"/>
-          </w:tcPr>
-          <w:p>
-            <w:r>
-              <w:t>Organización previa al modelado</w:t>
-            </w:r>
-          </w:p>
-        </w:tc>
-      </w:tr>
-      <w:tr>
-        <w:tc>
-          <w:tcPr>
-            <w:tcW w:w="4247" w:type="dxa"/>
-          </w:tcPr>
-          <w:p>
-            <w:r>
-              <w:t>Alternative decisions (options)</w:t>
-            </w:r>
-          </w:p>
-        </w:tc>
-        <w:tc>
-          <w:tcPr>
-            <w:tcW w:w="4247" w:type="dxa"/>
-            <w:shd w:val="clear" w:color="auto" w:fill="FFFFFF" w:themeFill="background1"/>
-          </w:tcPr>
-          <w:p>
-            <w:r>
-              <w:t>ADD-008</w:t>
-            </w:r>
-          </w:p>
-        </w:tc>
-      </w:tr>
-      <w:tr>
-        <w:tc>
-          <w:tcPr>
-            <w:tcW w:w="4247" w:type="dxa"/>
-          </w:tcPr>
-          <w:p>
-            <w:r>
-              <w:t>Decision outcome (options selected)</w:t>
-            </w:r>
-          </w:p>
-        </w:tc>
-        <w:tc>
-          <w:tcPr>
-            <w:tcW w:w="4247" w:type="dxa"/>
-          </w:tcPr>
-          <w:p>
-            <w:r>
-              <w:t>ADD-00</w:t>
-            </w:r>
-            <w:r>
-              <w:t>9</w:t>
-            </w:r>
-          </w:p>
-        </w:tc>
-      </w:tr>
-      <w:tr>
-        <w:tc>
-          <w:tcPr>
-            <w:tcW w:w="4247" w:type="dxa"/>
-          </w:tcPr>
-          <w:p>
-            <w:r>
-              <w:t>Pros opciones</w:t>
-            </w:r>
-          </w:p>
-        </w:tc>
-        <w:tc>
-          <w:tcPr>
-            <w:tcW w:w="4247" w:type="dxa"/>
-          </w:tcPr>
-          <w:p>
-            <w:r>
-              <w:t>Releases más frecuentas, cada vez que se termina un subsistema</w:t>
-            </w:r>
-          </w:p>
-        </w:tc>
-      </w:tr>
-      <w:tr>
-        <w:tc>
-          <w:tcPr>
-            <w:tcW w:w="4247" w:type="dxa"/>
-          </w:tcPr>
-          <w:p>
-            <w:r>
-              <w:t>Cons opciones</w:t>
-            </w:r>
-          </w:p>
-        </w:tc>
-        <w:tc>
-          <w:tcPr>
-            <w:tcW w:w="4247" w:type="dxa"/>
-          </w:tcPr>
-          <w:p>
-            <w:r>
-              <w:t>Puede ser confuso no seguir el orden lógico del listado de requisitos</w:t>
-            </w:r>
-          </w:p>
-        </w:tc>
-      </w:tr>
-      <w:tr>
-        <w:tc>
-          <w:tcPr>
-            <w:tcW w:w="4247" w:type="dxa"/>
-          </w:tcPr>
-          <w:p>
-            <w:r>
-              <w:t>Link to other decisions</w:t>
-            </w:r>
-          </w:p>
-        </w:tc>
-        <w:tc>
-          <w:tcPr>
-            <w:tcW w:w="4247" w:type="dxa"/>
-            <w:shd w:val="clear" w:color="auto" w:fill="FFFFFF" w:themeFill="background1"/>
-          </w:tcPr>
-          <w:p>
-            <w:pPr>
-              <w:tabs>
-                <w:tab w:val="left" w:pos="1275"/>
-              </w:tabs>
-            </w:pPr>
-            <w:r>
-              <w:t>-</w:t>
-            </w:r>
-          </w:p>
-        </w:tc>
-      </w:tr>
-      <w:tr>
-        <w:tc>
-          <w:tcPr>
-            <w:tcW w:w="4247" w:type="dxa"/>
-          </w:tcPr>
-          <w:p>
-            <w:r>
-              <w:t>Link to architecture artifacts</w:t>
-            </w:r>
-          </w:p>
-        </w:tc>
-        <w:tc>
-          <w:tcPr>
-            <w:tcW w:w="4247" w:type="dxa"/>
-          </w:tcPr>
-          <w:p>
-            <w:r>
-              <w:t>-</w:t>
-            </w:r>
-          </w:p>
-        </w:tc>
-      </w:tr>
-    </w:tbl>
-    <w:p/>
-    <w:p/>
-    <w:p/>
-    <w:p/>
-    <w:p/>
-    <w:p/>
-    <w:p/>
-    <w:p/>
-    <w:p/>
-    <w:p/>
-    <w:p/>
-    <w:p/>
-    <w:p/>
-    <w:p/>
-    <w:p/>
-    <w:p/>
-    <w:p/>
-    <w:p/>
-    <w:p/>
-    <w:p/>
-    <w:p/>
-    <w:p/>
-    <w:p/>
-    <w:p/>
-    <w:p/>
-    <w:p/>
-    <w:p/>
-    <w:p/>
-    <w:p/>
-    <w:p/>
-    <w:p/>
-    <w:p/>
-    <w:p/>
-    <w:p/>
-    <w:p/>
-    <w:p/>
-    <w:p/>
-    <w:p/>
-    <w:p/>
-    <w:p/>
-    <w:p/>
-    <w:p/>
-    <w:p/>
-    <w:p/>
-    <w:p/>
-    <w:p/>
-    <w:p/>
-    <w:p/>
-    <w:p/>
-    <w:p/>
-    <w:p/>
-    <w:p/>
-    <w:p/>
-    <w:p/>
-    <w:p/>
-    <w:p/>
-    <w:p/>
-    <w:p/>
-    <w:p/>
-    <w:p/>
-    <w:p/>
-    <w:p/>
-    <w:p/>
-    <w:p/>
-    <w:p/>
-    <w:p/>
-    <w:p/>
-    <w:p/>
-    <w:p/>
-    <w:p/>
-    <w:p/>
-    <w:p/>
-    <w:p/>
-    <w:p/>
-    <w:p/>
-    <w:p/>
-    <w:p/>
-    <w:p/>
-    <w:p>
-      <w:pPr>
-        <w:pStyle w:val="Ttulo2"/>
-      </w:pPr>
-      <w:bookmarkStart w:id="3" w:name="_Toc22631381"/>
-      <w:r>
-        <w:t>ADD-001</w:t>
-      </w:r>
-      <w:bookmarkEnd w:id="3"/>
-    </w:p>
-    <w:tbl>
-      <w:tblPr>
-        <w:tblStyle w:val="Tablaconcuadrcula"/>
-        <w:tblW w:w="0" w:type="auto"/>
-        <w:tblLook w:val="04A0" w:firstRow="1" w:lastRow="0" w:firstColumn="1" w:lastColumn="0" w:noHBand="0" w:noVBand="1"/>
-      </w:tblPr>
-      <w:tblGrid>
-        <w:gridCol w:w="4247"/>
-        <w:gridCol w:w="4247"/>
-      </w:tblGrid>
-      <w:tr>
-        <w:tc>
-          <w:tcPr>
-            <w:tcW w:w="4247" w:type="dxa"/>
-          </w:tcPr>
-          <w:p>
-            <w:r>
-              <w:t xml:space="preserve">Short title of </w:t>
-            </w:r>
-            <w:r>
-              <w:t>decisión</w:t>
-            </w:r>
-          </w:p>
-        </w:tc>
-        <w:tc>
-          <w:tcPr>
-            <w:tcW w:w="4247" w:type="dxa"/>
-          </w:tcPr>
-          <w:p>
-            <w:r>
-              <w:t>Interfaz multiplataforma web</w:t>
-            </w:r>
-          </w:p>
-        </w:tc>
-      </w:tr>
-      <w:tr>
-        <w:tc>
-          <w:tcPr>
-            <w:tcW w:w="4247" w:type="dxa"/>
-          </w:tcPr>
-          <w:p>
-            <w:r>
-              <w:t>ID</w:t>
-            </w:r>
-          </w:p>
-        </w:tc>
-        <w:tc>
-          <w:tcPr>
-            <w:tcW w:w="4247" w:type="dxa"/>
-          </w:tcPr>
-          <w:p>
-            <w:r>
-              <w:t>ADD-001</w:t>
-            </w:r>
-          </w:p>
-        </w:tc>
-      </w:tr>
-      <w:tr>
-        <w:tc>
-          <w:tcPr>
-            <w:tcW w:w="4247" w:type="dxa"/>
-          </w:tcPr>
-          <w:p>
-            <w:r>
-              <w:t>Date</w:t>
-            </w:r>
-          </w:p>
-        </w:tc>
-        <w:tc>
-          <w:tcPr>
-            <w:tcW w:w="4247" w:type="dxa"/>
-          </w:tcPr>
-          <w:p>
-            <w:r>
-              <w:t>15/10/2019</w:t>
-            </w:r>
-          </w:p>
-        </w:tc>
-      </w:tr>
-      <w:tr>
-        <w:tc>
-          <w:tcPr>
-            <w:tcW w:w="4247" w:type="dxa"/>
-          </w:tcPr>
-          <w:p>
-            <w:r>
-              <w:t>Creator of decisión</w:t>
-            </w:r>
-          </w:p>
-        </w:tc>
-        <w:tc>
-          <w:tcPr>
-            <w:tcW w:w="4247" w:type="dxa"/>
-          </w:tcPr>
-          <w:p>
-            <w:r>
-              <w:t>Diego</w:t>
-            </w:r>
-          </w:p>
-        </w:tc>
-      </w:tr>
-      <w:tr>
-        <w:tc>
-          <w:tcPr>
-            <w:tcW w:w="4247" w:type="dxa"/>
-          </w:tcPr>
-          <w:p>
-            <w:r>
-              <w:t>Status</w:t>
-            </w:r>
-          </w:p>
-        </w:tc>
-        <w:tc>
-          <w:tcPr>
-            <w:tcW w:w="4247" w:type="dxa"/>
-          </w:tcPr>
-          <w:p>
-            <w:r>
-              <w:t>Rechazada</w:t>
-            </w:r>
-          </w:p>
-        </w:tc>
-      </w:tr>
-      <w:tr>
-        <w:tc>
-          <w:tcPr>
-            <w:tcW w:w="4247" w:type="dxa"/>
-          </w:tcPr>
-          <w:p>
-            <w:r>
-              <w:t>Requirements (decisión drivers)</w:t>
-            </w:r>
-          </w:p>
-        </w:tc>
-        <w:tc>
-          <w:tcPr>
-            <w:tcW w:w="4247" w:type="dxa"/>
-          </w:tcPr>
-          <w:p>
-            <w:r>
-              <w:t>RF1</w:t>
-            </w:r>
-          </w:p>
-        </w:tc>
-      </w:tr>
-      <w:tr>
-        <w:tc>
-          <w:tcPr>
-            <w:tcW w:w="4247" w:type="dxa"/>
-          </w:tcPr>
-          <w:p>
-            <w:r>
-              <w:t>Alternative decisions (options)</w:t>
-            </w:r>
-          </w:p>
-        </w:tc>
-        <w:tc>
-          <w:tcPr>
-            <w:tcW w:w="4247" w:type="dxa"/>
-            <w:shd w:val="clear" w:color="auto" w:fill="FFFFFF" w:themeFill="background1"/>
-          </w:tcPr>
-          <w:p>
-            <w:r>
-              <w:t>ADD-002, ADD-003</w:t>
-            </w:r>
-          </w:p>
-        </w:tc>
-      </w:tr>
-      <w:tr>
-        <w:tc>
-          <w:tcPr>
-            <w:tcW w:w="4247" w:type="dxa"/>
-          </w:tcPr>
-          <w:p>
-            <w:r>
-              <w:t>Decision outcome (options selected)</w:t>
-            </w:r>
-          </w:p>
-        </w:tc>
-        <w:tc>
-          <w:tcPr>
-            <w:tcW w:w="4247" w:type="dxa"/>
-          </w:tcPr>
-          <w:p/>
-        </w:tc>
-      </w:tr>
-      <w:tr>
-        <w:tc>
-          <w:tcPr>
-            <w:tcW w:w="4247" w:type="dxa"/>
-          </w:tcPr>
-          <w:p>
-            <w:r>
-              <w:lastRenderedPageBreak/>
-              <w:t>Pros opciones</w:t>
-            </w:r>
-          </w:p>
-        </w:tc>
-        <w:tc>
-          <w:tcPr>
-            <w:tcW w:w="4247" w:type="dxa"/>
-          </w:tcPr>
-          <w:p>
-            <w:r>
-              <w:t>Escalabilidad</w:t>
-            </w:r>
-          </w:p>
-          <w:p>
-            <w:r>
-              <w:t>Velocidad de actualización</w:t>
-            </w:r>
-          </w:p>
-        </w:tc>
-      </w:tr>
-      <w:tr>
-        <w:tc>
-          <w:tcPr>
-            <w:tcW w:w="4247" w:type="dxa"/>
-          </w:tcPr>
-          <w:p>
-            <w:r>
-              <w:t>Cons opciones</w:t>
-            </w:r>
-          </w:p>
-        </w:tc>
-        <w:tc>
-          <w:tcPr>
-            <w:tcW w:w="4247" w:type="dxa"/>
-          </w:tcPr>
-          <w:p>
-            <w:r>
-              <w:t>La disponibilidad depende de los servidores.</w:t>
-            </w:r>
-          </w:p>
-          <w:p>
-            <w:r>
-              <w:rPr>
-                <w:shd w:val="clear" w:color="auto" w:fill="FFFFFF" w:themeFill="background1"/>
-              </w:rPr>
-              <w:t>No hay información como tal en las diapositivas</w:t>
-            </w:r>
-          </w:p>
-        </w:tc>
-      </w:tr>
-      <w:tr>
-        <w:tc>
-          <w:tcPr>
-            <w:tcW w:w="4247" w:type="dxa"/>
-          </w:tcPr>
-          <w:p>
-            <w:r>
-              <w:t>Link to other decisions</w:t>
-            </w:r>
-          </w:p>
-        </w:tc>
-        <w:tc>
-          <w:tcPr>
-            <w:tcW w:w="4247" w:type="dxa"/>
-            <w:shd w:val="clear" w:color="auto" w:fill="FFFFFF" w:themeFill="background1"/>
-          </w:tcPr>
-          <w:p>
-            <w:pPr>
-              <w:tabs>
-                <w:tab w:val="left" w:pos="1275"/>
-              </w:tabs>
-            </w:pPr>
             <w:r>
               <w:tab/>
             </w:r>
@@ -4534,18 +3673,44 @@
           </w:tcPr>
           <w:p>
             <w:r>
-              <w:t>Link to architecture artifacts</w:t>
-            </w:r>
-          </w:p>
-        </w:tc>
-        <w:tc>
-          <w:tcPr>
-            <w:tcW w:w="4247" w:type="dxa"/>
-          </w:tcPr>
-          <w:p>
-            <w:r>
-              <w:t>Web responsive</w:t>
-            </w:r>
+              <w:t xml:space="preserve">Link </w:t>
+            </w:r>
+            <w:proofErr w:type="spellStart"/>
+            <w:r>
+              <w:t>to</w:t>
+            </w:r>
+            <w:proofErr w:type="spellEnd"/>
+            <w:r>
+              <w:t xml:space="preserve"> </w:t>
+            </w:r>
+            <w:proofErr w:type="spellStart"/>
+            <w:r>
+              <w:t>architecture</w:t>
+            </w:r>
+            <w:proofErr w:type="spellEnd"/>
+            <w:r>
+              <w:t xml:space="preserve"> </w:t>
+            </w:r>
+            <w:proofErr w:type="spellStart"/>
+            <w:r>
+              <w:t>artifacts</w:t>
+            </w:r>
+            <w:proofErr w:type="spellEnd"/>
+          </w:p>
+        </w:tc>
+        <w:tc>
+          <w:tcPr>
+            <w:tcW w:w="4247" w:type="dxa"/>
+          </w:tcPr>
+          <w:p>
+            <w:r>
+              <w:t xml:space="preserve">Web </w:t>
+            </w:r>
+            <w:proofErr w:type="spellStart"/>
+            <w:r>
+              <w:t>responsive</w:t>
+            </w:r>
+            <w:proofErr w:type="spellEnd"/>
           </w:p>
         </w:tc>
       </w:tr>
@@ -4578,7 +3743,23 @@
           </w:tcPr>
           <w:p>
             <w:r>
-              <w:t xml:space="preserve">Short title of </w:t>
+              <w:t xml:space="preserve">Short </w:t>
+            </w:r>
+            <w:proofErr w:type="spellStart"/>
+            <w:r>
+              <w:t>title</w:t>
+            </w:r>
+            <w:proofErr w:type="spellEnd"/>
+            <w:r>
+              <w:t xml:space="preserve"> </w:t>
+            </w:r>
+            <w:proofErr w:type="spellStart"/>
+            <w:r>
+              <w:t>of</w:t>
+            </w:r>
+            <w:proofErr w:type="spellEnd"/>
+            <w:r>
+              <w:t xml:space="preserve"> </w:t>
             </w:r>
             <w:r>
               <w:t>decisión</w:t>
@@ -4593,15 +3774,22 @@
             <w:r>
               <w:t xml:space="preserve">Interfaz, basada en patrón </w:t>
             </w:r>
+            <w:proofErr w:type="spellStart"/>
             <w:r>
               <w:rPr>
                 <w:shd w:val="clear" w:color="auto" w:fill="FFFFFF" w:themeFill="background1"/>
               </w:rPr>
               <w:t>Two-Way</w:t>
             </w:r>
-            <w:r>
-              <w:t xml:space="preserve"> adapter</w:t>
-            </w:r>
+            <w:proofErr w:type="spellEnd"/>
+            <w:r>
+              <w:t xml:space="preserve"> </w:t>
+            </w:r>
+            <w:proofErr w:type="spellStart"/>
+            <w:r>
+              <w:t>adapter</w:t>
+            </w:r>
+            <w:proofErr w:type="spellEnd"/>
           </w:p>
         </w:tc>
       </w:tr>
@@ -4655,8 +3843,21 @@
             <w:tcW w:w="4247" w:type="dxa"/>
           </w:tcPr>
           <w:p>
-            <w:r>
-              <w:t>Creator of decisión</w:t>
+            <w:proofErr w:type="spellStart"/>
+            <w:r>
+              <w:t>Creator</w:t>
+            </w:r>
+            <w:proofErr w:type="spellEnd"/>
+            <w:r>
+              <w:t xml:space="preserve"> </w:t>
+            </w:r>
+            <w:proofErr w:type="spellStart"/>
+            <w:r>
+              <w:t>of</w:t>
+            </w:r>
+            <w:proofErr w:type="spellEnd"/>
+            <w:r>
+              <w:t xml:space="preserve"> decisión</w:t>
             </w:r>
           </w:p>
         </w:tc>
@@ -4699,8 +3900,13 @@
             <w:tcW w:w="4247" w:type="dxa"/>
           </w:tcPr>
           <w:p>
-            <w:r>
-              <w:t>Requirements (decisión drivers)</w:t>
+            <w:proofErr w:type="spellStart"/>
+            <w:r>
+              <w:t>Requirements</w:t>
+            </w:r>
+            <w:proofErr w:type="spellEnd"/>
+            <w:r>
+              <w:t xml:space="preserve"> (decisión drivers)</w:t>
             </w:r>
           </w:p>
         </w:tc>
@@ -4721,8 +3927,29 @@
             <w:tcW w:w="4247" w:type="dxa"/>
           </w:tcPr>
           <w:p>
-            <w:r>
-              <w:t>Alternative decisions (options)</w:t>
+            <w:proofErr w:type="spellStart"/>
+            <w:r>
+              <w:t>Alternative</w:t>
+            </w:r>
+            <w:proofErr w:type="spellEnd"/>
+            <w:r>
+              <w:t xml:space="preserve"> </w:t>
+            </w:r>
+            <w:proofErr w:type="spellStart"/>
+            <w:r>
+              <w:t>decisions</w:t>
+            </w:r>
+            <w:proofErr w:type="spellEnd"/>
+            <w:r>
+              <w:t xml:space="preserve"> (</w:t>
+            </w:r>
+            <w:proofErr w:type="spellStart"/>
+            <w:r>
+              <w:t>options</w:t>
+            </w:r>
+            <w:proofErr w:type="spellEnd"/>
+            <w:r>
+              <w:t>)</w:t>
             </w:r>
           </w:p>
         </w:tc>
@@ -4744,8 +3971,37 @@
             <w:tcW w:w="4247" w:type="dxa"/>
           </w:tcPr>
           <w:p>
-            <w:r>
-              <w:t>Decision outcome (options selected)</w:t>
+            <w:proofErr w:type="spellStart"/>
+            <w:r>
+              <w:t>Decision</w:t>
+            </w:r>
+            <w:proofErr w:type="spellEnd"/>
+            <w:r>
+              <w:t xml:space="preserve"> </w:t>
+            </w:r>
+            <w:proofErr w:type="spellStart"/>
+            <w:r>
+              <w:t>outcome</w:t>
+            </w:r>
+            <w:proofErr w:type="spellEnd"/>
+            <w:r>
+              <w:t xml:space="preserve"> (</w:t>
+            </w:r>
+            <w:proofErr w:type="spellStart"/>
+            <w:r>
+              <w:t>options</w:t>
+            </w:r>
+            <w:proofErr w:type="spellEnd"/>
+            <w:r>
+              <w:t xml:space="preserve"> </w:t>
+            </w:r>
+            <w:proofErr w:type="spellStart"/>
+            <w:r>
+              <w:t>selected</w:t>
+            </w:r>
+            <w:proofErr w:type="spellEnd"/>
+            <w:r>
+              <w:t>)</w:t>
             </w:r>
           </w:p>
         </w:tc>
@@ -4797,8 +4053,13 @@
             <w:tcW w:w="4247" w:type="dxa"/>
           </w:tcPr>
           <w:p>
-            <w:r>
-              <w:t>Cons opciones</w:t>
+            <w:proofErr w:type="spellStart"/>
+            <w:r>
+              <w:t>Cons</w:t>
+            </w:r>
+            <w:proofErr w:type="spellEnd"/>
+            <w:r>
+              <w:t xml:space="preserve"> opciones</w:t>
             </w:r>
           </w:p>
         </w:tc>
@@ -4828,8 +4089,29 @@
           </w:tcPr>
           <w:p>
             <w:r>
-              <w:t>Link to other decisions</w:t>
-            </w:r>
+              <w:t xml:space="preserve">Link </w:t>
+            </w:r>
+            <w:proofErr w:type="spellStart"/>
+            <w:r>
+              <w:t>to</w:t>
+            </w:r>
+            <w:proofErr w:type="spellEnd"/>
+            <w:r>
+              <w:t xml:space="preserve"> </w:t>
+            </w:r>
+            <w:proofErr w:type="spellStart"/>
+            <w:r>
+              <w:t>other</w:t>
+            </w:r>
+            <w:proofErr w:type="spellEnd"/>
+            <w:r>
+              <w:t xml:space="preserve"> </w:t>
+            </w:r>
+            <w:proofErr w:type="spellStart"/>
+            <w:r>
+              <w:t>decisions</w:t>
+            </w:r>
+            <w:proofErr w:type="spellEnd"/>
           </w:p>
         </w:tc>
         <w:tc>
@@ -4847,8 +4129,29 @@
           </w:tcPr>
           <w:p>
             <w:r>
-              <w:t>Link to architecture artifacts</w:t>
-            </w:r>
+              <w:t xml:space="preserve">Link </w:t>
+            </w:r>
+            <w:proofErr w:type="spellStart"/>
+            <w:r>
+              <w:t>to</w:t>
+            </w:r>
+            <w:proofErr w:type="spellEnd"/>
+            <w:r>
+              <w:t xml:space="preserve"> </w:t>
+            </w:r>
+            <w:proofErr w:type="spellStart"/>
+            <w:r>
+              <w:t>architecture</w:t>
+            </w:r>
+            <w:proofErr w:type="spellEnd"/>
+            <w:r>
+              <w:t xml:space="preserve"> </w:t>
+            </w:r>
+            <w:proofErr w:type="spellStart"/>
+            <w:r>
+              <w:t>artifacts</w:t>
+            </w:r>
+            <w:proofErr w:type="spellEnd"/>
           </w:p>
         </w:tc>
         <w:tc>
@@ -4862,18 +4165,28 @@
                 <w:lang w:val="en-GB"/>
               </w:rPr>
             </w:pPr>
+            <w:proofErr w:type="spellStart"/>
             <w:r>
               <w:rPr>
                 <w:lang w:val="en-GB"/>
               </w:rPr>
               <w:t>Patrón</w:t>
             </w:r>
+            <w:proofErr w:type="spellEnd"/>
             <w:r>
               <w:rPr>
                 <w:lang w:val="en-GB"/>
               </w:rPr>
-              <w:t xml:space="preserve"> estructural</w:t>
-            </w:r>
+              <w:t xml:space="preserve"> </w:t>
+            </w:r>
+            <w:proofErr w:type="spellStart"/>
+            <w:r>
+              <w:rPr>
+                <w:lang w:val="en-GB"/>
+              </w:rPr>
+              <w:t>estructural</w:t>
+            </w:r>
+            <w:proofErr w:type="spellEnd"/>
             <w:r>
               <w:rPr>
                 <w:lang w:val="en-GB"/>
@@ -4938,7 +4251,23 @@
           </w:tcPr>
           <w:p>
             <w:r>
-              <w:t xml:space="preserve">Short title of </w:t>
+              <w:t xml:space="preserve">Short </w:t>
+            </w:r>
+            <w:proofErr w:type="spellStart"/>
+            <w:r>
+              <w:t>title</w:t>
+            </w:r>
+            <w:proofErr w:type="spellEnd"/>
+            <w:r>
+              <w:t xml:space="preserve"> </w:t>
+            </w:r>
+            <w:proofErr w:type="spellStart"/>
+            <w:r>
+              <w:t>of</w:t>
+            </w:r>
+            <w:proofErr w:type="spellEnd"/>
+            <w:r>
+              <w:t xml:space="preserve"> </w:t>
             </w:r>
             <w:r>
               <w:t>decisión</w:t>
@@ -4951,8 +4280,13 @@
           </w:tcPr>
           <w:p>
             <w:r>
-              <w:t>Interfaz, basada en patrón facade</w:t>
-            </w:r>
+              <w:t xml:space="preserve">Interfaz, basada en patrón </w:t>
+            </w:r>
+            <w:proofErr w:type="spellStart"/>
+            <w:r>
+              <w:t>facade</w:t>
+            </w:r>
+            <w:proofErr w:type="spellEnd"/>
           </w:p>
         </w:tc>
       </w:tr>
@@ -5006,8 +4340,21 @@
             <w:tcW w:w="4247" w:type="dxa"/>
           </w:tcPr>
           <w:p>
-            <w:r>
-              <w:t>Creator of decisión</w:t>
+            <w:proofErr w:type="spellStart"/>
+            <w:r>
+              <w:t>Creator</w:t>
+            </w:r>
+            <w:proofErr w:type="spellEnd"/>
+            <w:r>
+              <w:t xml:space="preserve"> </w:t>
+            </w:r>
+            <w:proofErr w:type="spellStart"/>
+            <w:r>
+              <w:t>of</w:t>
+            </w:r>
+            <w:proofErr w:type="spellEnd"/>
+            <w:r>
+              <w:t xml:space="preserve"> decisión</w:t>
             </w:r>
           </w:p>
         </w:tc>
@@ -5055,8 +4402,13 @@
             <w:tcW w:w="4247" w:type="dxa"/>
           </w:tcPr>
           <w:p>
-            <w:r>
-              <w:t>Requirements (decisión drivers)</w:t>
+            <w:proofErr w:type="spellStart"/>
+            <w:r>
+              <w:t>Requirements</w:t>
+            </w:r>
+            <w:proofErr w:type="spellEnd"/>
+            <w:r>
+              <w:t xml:space="preserve"> (decisión drivers)</w:t>
             </w:r>
           </w:p>
         </w:tc>
@@ -5077,8 +4429,29 @@
             <w:tcW w:w="4247" w:type="dxa"/>
           </w:tcPr>
           <w:p>
-            <w:r>
-              <w:t>Alternative decisions (options)</w:t>
+            <w:proofErr w:type="spellStart"/>
+            <w:r>
+              <w:t>Alternative</w:t>
+            </w:r>
+            <w:proofErr w:type="spellEnd"/>
+            <w:r>
+              <w:t xml:space="preserve"> </w:t>
+            </w:r>
+            <w:proofErr w:type="spellStart"/>
+            <w:r>
+              <w:t>decisions</w:t>
+            </w:r>
+            <w:proofErr w:type="spellEnd"/>
+            <w:r>
+              <w:t xml:space="preserve"> (</w:t>
+            </w:r>
+            <w:proofErr w:type="spellStart"/>
+            <w:r>
+              <w:t>options</w:t>
+            </w:r>
+            <w:proofErr w:type="spellEnd"/>
+            <w:r>
+              <w:t>)</w:t>
             </w:r>
           </w:p>
         </w:tc>
@@ -5103,8 +4476,37 @@
             <w:tcW w:w="4247" w:type="dxa"/>
           </w:tcPr>
           <w:p>
-            <w:r>
-              <w:t>Decision outcome (options selected)</w:t>
+            <w:proofErr w:type="spellStart"/>
+            <w:r>
+              <w:t>Decision</w:t>
+            </w:r>
+            <w:proofErr w:type="spellEnd"/>
+            <w:r>
+              <w:t xml:space="preserve"> </w:t>
+            </w:r>
+            <w:proofErr w:type="spellStart"/>
+            <w:r>
+              <w:t>outcome</w:t>
+            </w:r>
+            <w:proofErr w:type="spellEnd"/>
+            <w:r>
+              <w:t xml:space="preserve"> (</w:t>
+            </w:r>
+            <w:proofErr w:type="spellStart"/>
+            <w:r>
+              <w:t>options</w:t>
+            </w:r>
+            <w:proofErr w:type="spellEnd"/>
+            <w:r>
+              <w:t xml:space="preserve"> </w:t>
+            </w:r>
+            <w:proofErr w:type="spellStart"/>
+            <w:r>
+              <w:t>selected</w:t>
+            </w:r>
+            <w:proofErr w:type="spellEnd"/>
+            <w:r>
+              <w:t>)</w:t>
             </w:r>
           </w:p>
         </w:tc>
@@ -5153,8 +4555,13 @@
             <w:tcW w:w="4247" w:type="dxa"/>
           </w:tcPr>
           <w:p>
-            <w:r>
-              <w:t>Cons opciones</w:t>
+            <w:proofErr w:type="spellStart"/>
+            <w:r>
+              <w:t>Cons</w:t>
+            </w:r>
+            <w:proofErr w:type="spellEnd"/>
+            <w:r>
+              <w:t xml:space="preserve"> opciones</w:t>
             </w:r>
           </w:p>
         </w:tc>
@@ -5176,8 +4583,29 @@
           </w:tcPr>
           <w:p>
             <w:r>
-              <w:t>Link to other decisions</w:t>
-            </w:r>
+              <w:t xml:space="preserve">Link </w:t>
+            </w:r>
+            <w:proofErr w:type="spellStart"/>
+            <w:r>
+              <w:t>to</w:t>
+            </w:r>
+            <w:proofErr w:type="spellEnd"/>
+            <w:r>
+              <w:t xml:space="preserve"> </w:t>
+            </w:r>
+            <w:proofErr w:type="spellStart"/>
+            <w:r>
+              <w:t>other</w:t>
+            </w:r>
+            <w:proofErr w:type="spellEnd"/>
+            <w:r>
+              <w:t xml:space="preserve"> </w:t>
+            </w:r>
+            <w:proofErr w:type="spellStart"/>
+            <w:r>
+              <w:t>decisions</w:t>
+            </w:r>
+            <w:proofErr w:type="spellEnd"/>
           </w:p>
         </w:tc>
         <w:tc>
@@ -5199,8 +4627,29 @@
           </w:tcPr>
           <w:p>
             <w:r>
-              <w:t>Link to architecture artifacts</w:t>
-            </w:r>
+              <w:t xml:space="preserve">Link </w:t>
+            </w:r>
+            <w:proofErr w:type="spellStart"/>
+            <w:r>
+              <w:t>to</w:t>
+            </w:r>
+            <w:proofErr w:type="spellEnd"/>
+            <w:r>
+              <w:t xml:space="preserve"> </w:t>
+            </w:r>
+            <w:proofErr w:type="spellStart"/>
+            <w:r>
+              <w:t>architecture</w:t>
+            </w:r>
+            <w:proofErr w:type="spellEnd"/>
+            <w:r>
+              <w:t xml:space="preserve"> </w:t>
+            </w:r>
+            <w:proofErr w:type="spellStart"/>
+            <w:r>
+              <w:t>artifacts</w:t>
+            </w:r>
+            <w:proofErr w:type="spellEnd"/>
           </w:p>
         </w:tc>
         <w:tc>
@@ -5216,8 +4665,13 @@
               <w:t xml:space="preserve"> </w:t>
             </w:r>
             <w:r>
-              <w:t>estructural facade</w:t>
-            </w:r>
+              <w:t xml:space="preserve">estructural </w:t>
+            </w:r>
+            <w:proofErr w:type="spellStart"/>
+            <w:r>
+              <w:t>facade</w:t>
+            </w:r>
+            <w:proofErr w:type="spellEnd"/>
           </w:p>
         </w:tc>
       </w:tr>
@@ -5264,7 +4718,23 @@
           </w:tcPr>
           <w:p>
             <w:r>
-              <w:t xml:space="preserve">Short title of </w:t>
+              <w:t xml:space="preserve">Short </w:t>
+            </w:r>
+            <w:proofErr w:type="spellStart"/>
+            <w:r>
+              <w:t>title</w:t>
+            </w:r>
+            <w:proofErr w:type="spellEnd"/>
+            <w:r>
+              <w:t xml:space="preserve"> </w:t>
+            </w:r>
+            <w:proofErr w:type="spellStart"/>
+            <w:r>
+              <w:t>of</w:t>
+            </w:r>
+            <w:proofErr w:type="spellEnd"/>
+            <w:r>
+              <w:t xml:space="preserve"> </w:t>
             </w:r>
             <w:r>
               <w:t>decisión</w:t>
@@ -5341,8 +4811,21 @@
             <w:tcW w:w="4247" w:type="dxa"/>
           </w:tcPr>
           <w:p>
-            <w:r>
-              <w:t>Creator of decisión</w:t>
+            <w:proofErr w:type="spellStart"/>
+            <w:r>
+              <w:t>Creator</w:t>
+            </w:r>
+            <w:proofErr w:type="spellEnd"/>
+            <w:r>
+              <w:t xml:space="preserve"> </w:t>
+            </w:r>
+            <w:proofErr w:type="spellStart"/>
+            <w:r>
+              <w:t>of</w:t>
+            </w:r>
+            <w:proofErr w:type="spellEnd"/>
+            <w:r>
+              <w:t xml:space="preserve"> decisión</w:t>
             </w:r>
           </w:p>
         </w:tc>
@@ -5385,8 +4868,13 @@
             <w:tcW w:w="4247" w:type="dxa"/>
           </w:tcPr>
           <w:p>
-            <w:r>
-              <w:t>Requirements (decisión drivers)</w:t>
+            <w:proofErr w:type="spellStart"/>
+            <w:r>
+              <w:t>Requirements</w:t>
+            </w:r>
+            <w:proofErr w:type="spellEnd"/>
+            <w:r>
+              <w:t xml:space="preserve"> (decisión drivers)</w:t>
             </w:r>
           </w:p>
         </w:tc>
@@ -5417,8 +4905,29 @@
             <w:tcW w:w="4247" w:type="dxa"/>
           </w:tcPr>
           <w:p>
-            <w:r>
-              <w:t>Alternative decisions (options)</w:t>
+            <w:proofErr w:type="spellStart"/>
+            <w:r>
+              <w:t>Alternative</w:t>
+            </w:r>
+            <w:proofErr w:type="spellEnd"/>
+            <w:r>
+              <w:t xml:space="preserve"> </w:t>
+            </w:r>
+            <w:proofErr w:type="spellStart"/>
+            <w:r>
+              <w:t>decisions</w:t>
+            </w:r>
+            <w:proofErr w:type="spellEnd"/>
+            <w:r>
+              <w:t xml:space="preserve"> (</w:t>
+            </w:r>
+            <w:proofErr w:type="spellStart"/>
+            <w:r>
+              <w:t>options</w:t>
+            </w:r>
+            <w:proofErr w:type="spellEnd"/>
+            <w:r>
+              <w:t>)</w:t>
             </w:r>
           </w:p>
         </w:tc>
@@ -5435,8 +4944,37 @@
             <w:tcW w:w="4247" w:type="dxa"/>
           </w:tcPr>
           <w:p>
-            <w:r>
-              <w:t>Decision outcome (options selected)</w:t>
+            <w:proofErr w:type="spellStart"/>
+            <w:r>
+              <w:t>Decision</w:t>
+            </w:r>
+            <w:proofErr w:type="spellEnd"/>
+            <w:r>
+              <w:t xml:space="preserve"> </w:t>
+            </w:r>
+            <w:proofErr w:type="spellStart"/>
+            <w:r>
+              <w:t>outcome</w:t>
+            </w:r>
+            <w:proofErr w:type="spellEnd"/>
+            <w:r>
+              <w:t xml:space="preserve"> (</w:t>
+            </w:r>
+            <w:proofErr w:type="spellStart"/>
+            <w:r>
+              <w:t>options</w:t>
+            </w:r>
+            <w:proofErr w:type="spellEnd"/>
+            <w:r>
+              <w:t xml:space="preserve"> </w:t>
+            </w:r>
+            <w:proofErr w:type="spellStart"/>
+            <w:r>
+              <w:t>selected</w:t>
+            </w:r>
+            <w:proofErr w:type="spellEnd"/>
+            <w:r>
+              <w:t>)</w:t>
             </w:r>
           </w:p>
         </w:tc>
@@ -5480,8 +5018,13 @@
             <w:tcW w:w="4247" w:type="dxa"/>
           </w:tcPr>
           <w:p>
-            <w:r>
-              <w:t>Cons opciones</w:t>
+            <w:proofErr w:type="spellStart"/>
+            <w:r>
+              <w:t>Cons</w:t>
+            </w:r>
+            <w:proofErr w:type="spellEnd"/>
+            <w:r>
+              <w:t xml:space="preserve"> opciones</w:t>
             </w:r>
           </w:p>
         </w:tc>
@@ -5513,8 +5056,29 @@
           </w:tcPr>
           <w:p>
             <w:r>
-              <w:t>Link to other decisions</w:t>
-            </w:r>
+              <w:t xml:space="preserve">Link </w:t>
+            </w:r>
+            <w:proofErr w:type="spellStart"/>
+            <w:r>
+              <w:t>to</w:t>
+            </w:r>
+            <w:proofErr w:type="spellEnd"/>
+            <w:r>
+              <w:t xml:space="preserve"> </w:t>
+            </w:r>
+            <w:proofErr w:type="spellStart"/>
+            <w:r>
+              <w:t>other</w:t>
+            </w:r>
+            <w:proofErr w:type="spellEnd"/>
+            <w:r>
+              <w:t xml:space="preserve"> </w:t>
+            </w:r>
+            <w:proofErr w:type="spellStart"/>
+            <w:r>
+              <w:t>decisions</w:t>
+            </w:r>
+            <w:proofErr w:type="spellEnd"/>
           </w:p>
         </w:tc>
         <w:tc>
@@ -5531,8 +5095,29 @@
           </w:tcPr>
           <w:p>
             <w:r>
-              <w:t>Link to architecture artifacts</w:t>
-            </w:r>
+              <w:t xml:space="preserve">Link </w:t>
+            </w:r>
+            <w:proofErr w:type="spellStart"/>
+            <w:r>
+              <w:t>to</w:t>
+            </w:r>
+            <w:proofErr w:type="spellEnd"/>
+            <w:r>
+              <w:t xml:space="preserve"> </w:t>
+            </w:r>
+            <w:proofErr w:type="spellStart"/>
+            <w:r>
+              <w:t>architecture</w:t>
+            </w:r>
+            <w:proofErr w:type="spellEnd"/>
+            <w:r>
+              <w:t xml:space="preserve"> </w:t>
+            </w:r>
+            <w:proofErr w:type="spellStart"/>
+            <w:r>
+              <w:t>artifacts</w:t>
+            </w:r>
+            <w:proofErr w:type="spellEnd"/>
           </w:p>
         </w:tc>
         <w:tc>
@@ -5586,7 +5171,23 @@
           </w:tcPr>
           <w:p>
             <w:r>
-              <w:t xml:space="preserve">Short title of </w:t>
+              <w:t xml:space="preserve">Short </w:t>
+            </w:r>
+            <w:proofErr w:type="spellStart"/>
+            <w:r>
+              <w:t>title</w:t>
+            </w:r>
+            <w:proofErr w:type="spellEnd"/>
+            <w:r>
+              <w:t xml:space="preserve"> </w:t>
+            </w:r>
+            <w:proofErr w:type="spellStart"/>
+            <w:r>
+              <w:t>of</w:t>
+            </w:r>
+            <w:proofErr w:type="spellEnd"/>
+            <w:r>
+              <w:t xml:space="preserve"> </w:t>
             </w:r>
             <w:r>
               <w:t>decisión</w:t>
@@ -5654,8 +5255,21 @@
             <w:tcW w:w="4247" w:type="dxa"/>
           </w:tcPr>
           <w:p>
-            <w:r>
-              <w:t>Creator of decisión</w:t>
+            <w:proofErr w:type="spellStart"/>
+            <w:r>
+              <w:t>Creator</w:t>
+            </w:r>
+            <w:proofErr w:type="spellEnd"/>
+            <w:r>
+              <w:t xml:space="preserve"> </w:t>
+            </w:r>
+            <w:proofErr w:type="spellStart"/>
+            <w:r>
+              <w:t>of</w:t>
+            </w:r>
+            <w:proofErr w:type="spellEnd"/>
+            <w:r>
+              <w:t xml:space="preserve"> decisión</w:t>
             </w:r>
           </w:p>
         </w:tc>
@@ -5698,8 +5312,13 @@
             <w:tcW w:w="4247" w:type="dxa"/>
           </w:tcPr>
           <w:p>
-            <w:r>
-              <w:t>Requirements (decisión drivers)</w:t>
+            <w:proofErr w:type="spellStart"/>
+            <w:r>
+              <w:t>Requirements</w:t>
+            </w:r>
+            <w:proofErr w:type="spellEnd"/>
+            <w:r>
+              <w:t xml:space="preserve"> (decisión drivers)</w:t>
             </w:r>
           </w:p>
         </w:tc>
@@ -5720,8 +5339,29 @@
             <w:tcW w:w="4247" w:type="dxa"/>
           </w:tcPr>
           <w:p>
-            <w:r>
-              <w:t>Alternative decisions (options)</w:t>
+            <w:proofErr w:type="spellStart"/>
+            <w:r>
+              <w:t>Alternative</w:t>
+            </w:r>
+            <w:proofErr w:type="spellEnd"/>
+            <w:r>
+              <w:t xml:space="preserve"> </w:t>
+            </w:r>
+            <w:proofErr w:type="spellStart"/>
+            <w:r>
+              <w:t>decisions</w:t>
+            </w:r>
+            <w:proofErr w:type="spellEnd"/>
+            <w:r>
+              <w:t xml:space="preserve"> (</w:t>
+            </w:r>
+            <w:proofErr w:type="spellStart"/>
+            <w:r>
+              <w:t>options</w:t>
+            </w:r>
+            <w:proofErr w:type="spellEnd"/>
+            <w:r>
+              <w:t>)</w:t>
             </w:r>
           </w:p>
         </w:tc>
@@ -5738,8 +5378,37 @@
             <w:tcW w:w="4247" w:type="dxa"/>
           </w:tcPr>
           <w:p>
-            <w:r>
-              <w:t>Decision outcome (options selected)</w:t>
+            <w:proofErr w:type="spellStart"/>
+            <w:r>
+              <w:t>Decision</w:t>
+            </w:r>
+            <w:proofErr w:type="spellEnd"/>
+            <w:r>
+              <w:t xml:space="preserve"> </w:t>
+            </w:r>
+            <w:proofErr w:type="spellStart"/>
+            <w:r>
+              <w:t>outcome</w:t>
+            </w:r>
+            <w:proofErr w:type="spellEnd"/>
+            <w:r>
+              <w:t xml:space="preserve"> (</w:t>
+            </w:r>
+            <w:proofErr w:type="spellStart"/>
+            <w:r>
+              <w:t>options</w:t>
+            </w:r>
+            <w:proofErr w:type="spellEnd"/>
+            <w:r>
+              <w:t xml:space="preserve"> </w:t>
+            </w:r>
+            <w:proofErr w:type="spellStart"/>
+            <w:r>
+              <w:t>selected</w:t>
+            </w:r>
+            <w:proofErr w:type="spellEnd"/>
+            <w:r>
+              <w:t>)</w:t>
             </w:r>
           </w:p>
         </w:tc>
@@ -5778,8 +5447,13 @@
             <w:tcW w:w="4247" w:type="dxa"/>
           </w:tcPr>
           <w:p>
-            <w:r>
-              <w:t>Cons opciones</w:t>
+            <w:proofErr w:type="spellStart"/>
+            <w:r>
+              <w:t>Cons</w:t>
+            </w:r>
+            <w:proofErr w:type="spellEnd"/>
+            <w:r>
+              <w:t xml:space="preserve"> opciones</w:t>
             </w:r>
           </w:p>
         </w:tc>
@@ -5811,8 +5485,29 @@
           </w:tcPr>
           <w:p>
             <w:r>
-              <w:t>Link to other decisions</w:t>
-            </w:r>
+              <w:t xml:space="preserve">Link </w:t>
+            </w:r>
+            <w:proofErr w:type="spellStart"/>
+            <w:r>
+              <w:t>to</w:t>
+            </w:r>
+            <w:proofErr w:type="spellEnd"/>
+            <w:r>
+              <w:t xml:space="preserve"> </w:t>
+            </w:r>
+            <w:proofErr w:type="spellStart"/>
+            <w:r>
+              <w:t>other</w:t>
+            </w:r>
+            <w:proofErr w:type="spellEnd"/>
+            <w:r>
+              <w:t xml:space="preserve"> </w:t>
+            </w:r>
+            <w:proofErr w:type="spellStart"/>
+            <w:r>
+              <w:t>decisions</w:t>
+            </w:r>
+            <w:proofErr w:type="spellEnd"/>
           </w:p>
         </w:tc>
         <w:tc>
@@ -5829,19 +5524,36 @@
           </w:tcPr>
           <w:p>
             <w:r>
-              <w:t>Link to architecture artifacts</w:t>
-            </w:r>
-          </w:p>
-        </w:tc>
-        <w:tc>
-          <w:tcPr>
-            <w:tcW w:w="4247" w:type="dxa"/>
-          </w:tcPr>
-          <w:p>
-            <w:r>
-              <w:t>Patrón de comportamiento Strategy</w:t>
-            </w:r>
-          </w:p>
+              <w:t xml:space="preserve">Link </w:t>
+            </w:r>
+            <w:proofErr w:type="spellStart"/>
+            <w:r>
+              <w:t>to</w:t>
+            </w:r>
+            <w:proofErr w:type="spellEnd"/>
+            <w:r>
+              <w:t xml:space="preserve"> </w:t>
+            </w:r>
+            <w:proofErr w:type="spellStart"/>
+            <w:r>
+              <w:t>architecture</w:t>
+            </w:r>
+            <w:proofErr w:type="spellEnd"/>
+            <w:r>
+              <w:t xml:space="preserve"> </w:t>
+            </w:r>
+            <w:proofErr w:type="spellStart"/>
+            <w:r>
+              <w:t>artifacts</w:t>
+            </w:r>
+            <w:proofErr w:type="spellEnd"/>
+          </w:p>
+        </w:tc>
+        <w:tc>
+          <w:tcPr>
+            <w:tcW w:w="4247" w:type="dxa"/>
+          </w:tcPr>
+          <w:p/>
         </w:tc>
       </w:tr>
     </w:tbl>
@@ -5878,8 +5590,29 @@
           </w:tcPr>
           <w:p>
             <w:r>
-              <w:t>Short title of decision</w:t>
-            </w:r>
+              <w:t xml:space="preserve">Short </w:t>
+            </w:r>
+            <w:proofErr w:type="spellStart"/>
+            <w:r>
+              <w:t>title</w:t>
+            </w:r>
+            <w:proofErr w:type="spellEnd"/>
+            <w:r>
+              <w:t xml:space="preserve"> </w:t>
+            </w:r>
+            <w:proofErr w:type="spellStart"/>
+            <w:r>
+              <w:t>of</w:t>
+            </w:r>
+            <w:proofErr w:type="spellEnd"/>
+            <w:r>
+              <w:t xml:space="preserve"> </w:t>
+            </w:r>
+            <w:proofErr w:type="spellStart"/>
+            <w:r>
+              <w:t>decision</w:t>
+            </w:r>
+            <w:proofErr w:type="spellEnd"/>
           </w:p>
         </w:tc>
         <w:tc>
@@ -5947,8 +5680,21 @@
             <w:tcW w:w="4247" w:type="dxa"/>
           </w:tcPr>
           <w:p>
-            <w:r>
-              <w:t>Creator of decisión</w:t>
+            <w:proofErr w:type="spellStart"/>
+            <w:r>
+              <w:t>Creator</w:t>
+            </w:r>
+            <w:proofErr w:type="spellEnd"/>
+            <w:r>
+              <w:t xml:space="preserve"> </w:t>
+            </w:r>
+            <w:proofErr w:type="spellStart"/>
+            <w:r>
+              <w:t>of</w:t>
+            </w:r>
+            <w:proofErr w:type="spellEnd"/>
+            <w:r>
+              <w:t xml:space="preserve"> decisión</w:t>
             </w:r>
           </w:p>
         </w:tc>
@@ -5991,8 +5737,13 @@
             <w:tcW w:w="4247" w:type="dxa"/>
           </w:tcPr>
           <w:p>
-            <w:r>
-              <w:t>Requirements (decisión drivers)</w:t>
+            <w:proofErr w:type="spellStart"/>
+            <w:r>
+              <w:t>Requirements</w:t>
+            </w:r>
+            <w:proofErr w:type="spellEnd"/>
+            <w:r>
+              <w:t xml:space="preserve"> (decisión drivers)</w:t>
             </w:r>
           </w:p>
         </w:tc>
@@ -6013,8 +5764,29 @@
             <w:tcW w:w="4247" w:type="dxa"/>
           </w:tcPr>
           <w:p>
-            <w:r>
-              <w:t>Alternative decisions (options)</w:t>
+            <w:proofErr w:type="spellStart"/>
+            <w:r>
+              <w:t>Alternative</w:t>
+            </w:r>
+            <w:proofErr w:type="spellEnd"/>
+            <w:r>
+              <w:t xml:space="preserve"> </w:t>
+            </w:r>
+            <w:proofErr w:type="spellStart"/>
+            <w:r>
+              <w:t>decisions</w:t>
+            </w:r>
+            <w:proofErr w:type="spellEnd"/>
+            <w:r>
+              <w:t xml:space="preserve"> (</w:t>
+            </w:r>
+            <w:proofErr w:type="spellStart"/>
+            <w:r>
+              <w:t>options</w:t>
+            </w:r>
+            <w:proofErr w:type="spellEnd"/>
+            <w:r>
+              <w:t>)</w:t>
             </w:r>
           </w:p>
         </w:tc>
@@ -6036,8 +5808,37 @@
             <w:tcW w:w="4247" w:type="dxa"/>
           </w:tcPr>
           <w:p>
-            <w:r>
-              <w:t>Decision outcome (options selected)</w:t>
+            <w:proofErr w:type="spellStart"/>
+            <w:r>
+              <w:t>Decision</w:t>
+            </w:r>
+            <w:proofErr w:type="spellEnd"/>
+            <w:r>
+              <w:t xml:space="preserve"> </w:t>
+            </w:r>
+            <w:proofErr w:type="spellStart"/>
+            <w:r>
+              <w:t>outcome</w:t>
+            </w:r>
+            <w:proofErr w:type="spellEnd"/>
+            <w:r>
+              <w:t xml:space="preserve"> (</w:t>
+            </w:r>
+            <w:proofErr w:type="spellStart"/>
+            <w:r>
+              <w:t>options</w:t>
+            </w:r>
+            <w:proofErr w:type="spellEnd"/>
+            <w:r>
+              <w:t xml:space="preserve"> </w:t>
+            </w:r>
+            <w:proofErr w:type="spellStart"/>
+            <w:r>
+              <w:t>selected</w:t>
+            </w:r>
+            <w:proofErr w:type="spellEnd"/>
+            <w:r>
+              <w:t>)</w:t>
             </w:r>
           </w:p>
         </w:tc>
@@ -6081,8 +5882,13 @@
             <w:tcW w:w="4247" w:type="dxa"/>
           </w:tcPr>
           <w:p>
-            <w:r>
-              <w:t>Cons opciones</w:t>
+            <w:proofErr w:type="spellStart"/>
+            <w:r>
+              <w:t>Cons</w:t>
+            </w:r>
+            <w:proofErr w:type="spellEnd"/>
+            <w:r>
+              <w:t xml:space="preserve"> opciones</w:t>
             </w:r>
           </w:p>
         </w:tc>
@@ -6101,8 +5907,29 @@
           </w:tcPr>
           <w:p>
             <w:r>
-              <w:t>Link to other decisions</w:t>
-            </w:r>
+              <w:t xml:space="preserve">Link </w:t>
+            </w:r>
+            <w:proofErr w:type="spellStart"/>
+            <w:r>
+              <w:t>to</w:t>
+            </w:r>
+            <w:proofErr w:type="spellEnd"/>
+            <w:r>
+              <w:t xml:space="preserve"> </w:t>
+            </w:r>
+            <w:proofErr w:type="spellStart"/>
+            <w:r>
+              <w:t>other</w:t>
+            </w:r>
+            <w:proofErr w:type="spellEnd"/>
+            <w:r>
+              <w:t xml:space="preserve"> </w:t>
+            </w:r>
+            <w:proofErr w:type="spellStart"/>
+            <w:r>
+              <w:t>decisions</w:t>
+            </w:r>
+            <w:proofErr w:type="spellEnd"/>
           </w:p>
         </w:tc>
         <w:tc>
@@ -6119,8 +5946,29 @@
           </w:tcPr>
           <w:p>
             <w:r>
-              <w:t>Link to architecture artifacts</w:t>
-            </w:r>
+              <w:t xml:space="preserve">Link </w:t>
+            </w:r>
+            <w:proofErr w:type="spellStart"/>
+            <w:r>
+              <w:t>to</w:t>
+            </w:r>
+            <w:proofErr w:type="spellEnd"/>
+            <w:r>
+              <w:t xml:space="preserve"> </w:t>
+            </w:r>
+            <w:proofErr w:type="spellStart"/>
+            <w:r>
+              <w:t>architecture</w:t>
+            </w:r>
+            <w:proofErr w:type="spellEnd"/>
+            <w:r>
+              <w:t xml:space="preserve"> </w:t>
+            </w:r>
+            <w:proofErr w:type="spellStart"/>
+            <w:r>
+              <w:t>artifacts</w:t>
+            </w:r>
+            <w:proofErr w:type="spellEnd"/>
           </w:p>
         </w:tc>
         <w:tc>
@@ -6134,18 +5982,6 @@
                 <w:lang w:val="en-GB"/>
               </w:rPr>
             </w:pPr>
-            <w:r>
-              <w:rPr>
-                <w:lang w:val="en-GB"/>
-              </w:rPr>
-              <w:t>Patrón publish and subscribe</w:t>
-            </w:r>
-            <w:r>
-              <w:rPr>
-                <w:lang w:val="en-GB"/>
-              </w:rPr>
-              <w:t xml:space="preserve"> </w:t>
-            </w:r>
           </w:p>
         </w:tc>
       </w:tr>
@@ -6278,8 +6114,21 @@
             <w:shd w:val="clear" w:color="auto" w:fill="FFFFFF" w:themeFill="background1"/>
           </w:tcPr>
           <w:p>
-            <w:r>
-              <w:t>Creator of decisión</w:t>
+            <w:proofErr w:type="spellStart"/>
+            <w:r>
+              <w:t>Creator</w:t>
+            </w:r>
+            <w:proofErr w:type="spellEnd"/>
+            <w:r>
+              <w:t xml:space="preserve"> </w:t>
+            </w:r>
+            <w:proofErr w:type="spellStart"/>
+            <w:r>
+              <w:t>of</w:t>
+            </w:r>
+            <w:proofErr w:type="spellEnd"/>
+            <w:r>
+              <w:t xml:space="preserve"> decisión</w:t>
             </w:r>
           </w:p>
         </w:tc>
@@ -6326,8 +6175,13 @@
             <w:shd w:val="clear" w:color="auto" w:fill="FFFFFF" w:themeFill="background1"/>
           </w:tcPr>
           <w:p>
-            <w:r>
-              <w:t>Requirements (decisión drivers)</w:t>
+            <w:proofErr w:type="spellStart"/>
+            <w:r>
+              <w:t>Requirements</w:t>
+            </w:r>
+            <w:proofErr w:type="spellEnd"/>
+            <w:r>
+              <w:t xml:space="preserve"> (decisión drivers)</w:t>
             </w:r>
           </w:p>
         </w:tc>
@@ -6350,8 +6204,29 @@
             <w:shd w:val="clear" w:color="auto" w:fill="FFFFFF" w:themeFill="background1"/>
           </w:tcPr>
           <w:p>
-            <w:r>
-              <w:t>Alternative decisions (options)</w:t>
+            <w:proofErr w:type="spellStart"/>
+            <w:r>
+              <w:t>Alternative</w:t>
+            </w:r>
+            <w:proofErr w:type="spellEnd"/>
+            <w:r>
+              <w:t xml:space="preserve"> </w:t>
+            </w:r>
+            <w:proofErr w:type="spellStart"/>
+            <w:r>
+              <w:t>decisions</w:t>
+            </w:r>
+            <w:proofErr w:type="spellEnd"/>
+            <w:r>
+              <w:t xml:space="preserve"> (</w:t>
+            </w:r>
+            <w:proofErr w:type="spellStart"/>
+            <w:r>
+              <w:t>options</w:t>
+            </w:r>
+            <w:proofErr w:type="spellEnd"/>
+            <w:r>
+              <w:t>)</w:t>
             </w:r>
           </w:p>
         </w:tc>
@@ -6374,8 +6249,37 @@
             <w:shd w:val="clear" w:color="auto" w:fill="FFFFFF" w:themeFill="background1"/>
           </w:tcPr>
           <w:p>
-            <w:r>
-              <w:t>Decision outcome (options selected)</w:t>
+            <w:proofErr w:type="spellStart"/>
+            <w:r>
+              <w:t>Decision</w:t>
+            </w:r>
+            <w:proofErr w:type="spellEnd"/>
+            <w:r>
+              <w:t xml:space="preserve"> </w:t>
+            </w:r>
+            <w:proofErr w:type="spellStart"/>
+            <w:r>
+              <w:t>outcome</w:t>
+            </w:r>
+            <w:proofErr w:type="spellEnd"/>
+            <w:r>
+              <w:t xml:space="preserve"> (</w:t>
+            </w:r>
+            <w:proofErr w:type="spellStart"/>
+            <w:r>
+              <w:t>options</w:t>
+            </w:r>
+            <w:proofErr w:type="spellEnd"/>
+            <w:r>
+              <w:t xml:space="preserve"> </w:t>
+            </w:r>
+            <w:proofErr w:type="spellStart"/>
+            <w:r>
+              <w:t>selected</w:t>
+            </w:r>
+            <w:proofErr w:type="spellEnd"/>
+            <w:r>
+              <w:t>)</w:t>
             </w:r>
           </w:p>
         </w:tc>
@@ -6418,8 +6322,13 @@
             <w:shd w:val="clear" w:color="auto" w:fill="FFFFFF" w:themeFill="background1"/>
           </w:tcPr>
           <w:p>
-            <w:r>
-              <w:t>Cons opciones</w:t>
+            <w:proofErr w:type="spellStart"/>
+            <w:r>
+              <w:t>Cons</w:t>
+            </w:r>
+            <w:proofErr w:type="spellEnd"/>
+            <w:r>
+              <w:t xml:space="preserve"> opciones</w:t>
             </w:r>
           </w:p>
         </w:tc>
@@ -6443,8 +6352,29 @@
           </w:tcPr>
           <w:p>
             <w:r>
-              <w:t>Link to other decisions</w:t>
-            </w:r>
+              <w:t xml:space="preserve">Link </w:t>
+            </w:r>
+            <w:proofErr w:type="spellStart"/>
+            <w:r>
+              <w:t>to</w:t>
+            </w:r>
+            <w:proofErr w:type="spellEnd"/>
+            <w:r>
+              <w:t xml:space="preserve"> </w:t>
+            </w:r>
+            <w:proofErr w:type="spellStart"/>
+            <w:r>
+              <w:t>other</w:t>
+            </w:r>
+            <w:proofErr w:type="spellEnd"/>
+            <w:r>
+              <w:t xml:space="preserve"> </w:t>
+            </w:r>
+            <w:proofErr w:type="spellStart"/>
+            <w:r>
+              <w:t>decisions</w:t>
+            </w:r>
+            <w:proofErr w:type="spellEnd"/>
           </w:p>
         </w:tc>
         <w:tc>
@@ -6463,8 +6393,29 @@
           </w:tcPr>
           <w:p>
             <w:r>
-              <w:t>Link to architecture artifacts</w:t>
-            </w:r>
+              <w:t xml:space="preserve">Link </w:t>
+            </w:r>
+            <w:proofErr w:type="spellStart"/>
+            <w:r>
+              <w:t>to</w:t>
+            </w:r>
+            <w:proofErr w:type="spellEnd"/>
+            <w:r>
+              <w:t xml:space="preserve"> </w:t>
+            </w:r>
+            <w:proofErr w:type="spellStart"/>
+            <w:r>
+              <w:t>architecture</w:t>
+            </w:r>
+            <w:proofErr w:type="spellEnd"/>
+            <w:r>
+              <w:t xml:space="preserve"> </w:t>
+            </w:r>
+            <w:proofErr w:type="spellStart"/>
+            <w:r>
+              <w:t>artifacts</w:t>
+            </w:r>
+            <w:proofErr w:type="spellEnd"/>
           </w:p>
         </w:tc>
         <w:tc>
@@ -6473,12 +6424,11 @@
             <w:shd w:val="clear" w:color="auto" w:fill="FFFFFF" w:themeFill="background1"/>
           </w:tcPr>
           <w:p>
-            <w:r>
-              <w:t xml:space="preserve">Patrón </w:t>
-            </w:r>
-            <w:r>
-              <w:t>observer</w:t>
-            </w:r>
+            <w:pPr>
+              <w:tabs>
+                <w:tab w:val="center" w:pos="2015"/>
+              </w:tabs>
+            </w:pPr>
           </w:p>
         </w:tc>
       </w:tr>
@@ -6516,8 +6466,29 @@
           </w:tcPr>
           <w:p>
             <w:r>
-              <w:t>Short title of decision</w:t>
-            </w:r>
+              <w:t xml:space="preserve">Short </w:t>
+            </w:r>
+            <w:proofErr w:type="spellStart"/>
+            <w:r>
+              <w:t>title</w:t>
+            </w:r>
+            <w:proofErr w:type="spellEnd"/>
+            <w:r>
+              <w:t xml:space="preserve"> </w:t>
+            </w:r>
+            <w:proofErr w:type="spellStart"/>
+            <w:r>
+              <w:t>of</w:t>
+            </w:r>
+            <w:proofErr w:type="spellEnd"/>
+            <w:r>
+              <w:t xml:space="preserve"> </w:t>
+            </w:r>
+            <w:proofErr w:type="spellStart"/>
+            <w:r>
+              <w:t>decision</w:t>
+            </w:r>
+            <w:proofErr w:type="spellEnd"/>
           </w:p>
         </w:tc>
         <w:tc>
@@ -6529,8 +6500,13 @@
               <w:t>Asignación UAL</w:t>
             </w:r>
             <w:r>
-              <w:t xml:space="preserve"> Strategy</w:t>
-            </w:r>
+              <w:t xml:space="preserve"> </w:t>
+            </w:r>
+            <w:proofErr w:type="spellStart"/>
+            <w:r>
+              <w:t>Strategy</w:t>
+            </w:r>
+            <w:proofErr w:type="spellEnd"/>
           </w:p>
         </w:tc>
       </w:tr>
@@ -6584,8 +6560,21 @@
             <w:tcW w:w="4247" w:type="dxa"/>
           </w:tcPr>
           <w:p>
-            <w:r>
-              <w:t>Creator of decisión</w:t>
+            <w:proofErr w:type="spellStart"/>
+            <w:r>
+              <w:t>Creator</w:t>
+            </w:r>
+            <w:proofErr w:type="spellEnd"/>
+            <w:r>
+              <w:t xml:space="preserve"> </w:t>
+            </w:r>
+            <w:proofErr w:type="spellStart"/>
+            <w:r>
+              <w:t>of</w:t>
+            </w:r>
+            <w:proofErr w:type="spellEnd"/>
+            <w:r>
+              <w:t xml:space="preserve"> decisión</w:t>
             </w:r>
           </w:p>
         </w:tc>
@@ -6633,8 +6622,13 @@
             <w:tcW w:w="4247" w:type="dxa"/>
           </w:tcPr>
           <w:p>
-            <w:r>
-              <w:t>Requirements (decisión drivers)</w:t>
+            <w:proofErr w:type="spellStart"/>
+            <w:r>
+              <w:t>Requirements</w:t>
+            </w:r>
+            <w:proofErr w:type="spellEnd"/>
+            <w:r>
+              <w:t xml:space="preserve"> (decisión drivers)</w:t>
             </w:r>
           </w:p>
         </w:tc>
@@ -6655,8 +6649,29 @@
             <w:tcW w:w="4247" w:type="dxa"/>
           </w:tcPr>
           <w:p>
-            <w:r>
-              <w:t>Alternative decisions (options)</w:t>
+            <w:proofErr w:type="spellStart"/>
+            <w:r>
+              <w:t>Alternative</w:t>
+            </w:r>
+            <w:proofErr w:type="spellEnd"/>
+            <w:r>
+              <w:t xml:space="preserve"> </w:t>
+            </w:r>
+            <w:proofErr w:type="spellStart"/>
+            <w:r>
+              <w:t>decisions</w:t>
+            </w:r>
+            <w:proofErr w:type="spellEnd"/>
+            <w:r>
+              <w:t xml:space="preserve"> (</w:t>
+            </w:r>
+            <w:proofErr w:type="spellStart"/>
+            <w:r>
+              <w:t>options</w:t>
+            </w:r>
+            <w:proofErr w:type="spellEnd"/>
+            <w:r>
+              <w:t>)</w:t>
             </w:r>
           </w:p>
         </w:tc>
@@ -6677,8 +6692,37 @@
             <w:tcW w:w="4247" w:type="dxa"/>
           </w:tcPr>
           <w:p>
-            <w:r>
-              <w:t>Decision outcome (options selected)</w:t>
+            <w:proofErr w:type="spellStart"/>
+            <w:r>
+              <w:t>Decision</w:t>
+            </w:r>
+            <w:proofErr w:type="spellEnd"/>
+            <w:r>
+              <w:t xml:space="preserve"> </w:t>
+            </w:r>
+            <w:proofErr w:type="spellStart"/>
+            <w:r>
+              <w:t>outcome</w:t>
+            </w:r>
+            <w:proofErr w:type="spellEnd"/>
+            <w:r>
+              <w:t xml:space="preserve"> (</w:t>
+            </w:r>
+            <w:proofErr w:type="spellStart"/>
+            <w:r>
+              <w:t>options</w:t>
+            </w:r>
+            <w:proofErr w:type="spellEnd"/>
+            <w:r>
+              <w:t xml:space="preserve"> </w:t>
+            </w:r>
+            <w:proofErr w:type="spellStart"/>
+            <w:r>
+              <w:t>selected</w:t>
+            </w:r>
+            <w:proofErr w:type="spellEnd"/>
+            <w:r>
+              <w:t>)</w:t>
             </w:r>
           </w:p>
         </w:tc>
@@ -6743,8 +6787,13 @@
             <w:tcW w:w="4247" w:type="dxa"/>
           </w:tcPr>
           <w:p>
-            <w:r>
-              <w:t>Cons opciones</w:t>
+            <w:proofErr w:type="spellStart"/>
+            <w:r>
+              <w:t>Cons</w:t>
+            </w:r>
+            <w:proofErr w:type="spellEnd"/>
+            <w:r>
+              <w:t xml:space="preserve"> opciones</w:t>
             </w:r>
           </w:p>
         </w:tc>
@@ -6776,8 +6825,29 @@
           </w:tcPr>
           <w:p>
             <w:r>
-              <w:t>Link to other decisions</w:t>
-            </w:r>
+              <w:t xml:space="preserve">Link </w:t>
+            </w:r>
+            <w:proofErr w:type="spellStart"/>
+            <w:r>
+              <w:t>to</w:t>
+            </w:r>
+            <w:proofErr w:type="spellEnd"/>
+            <w:r>
+              <w:t xml:space="preserve"> </w:t>
+            </w:r>
+            <w:proofErr w:type="spellStart"/>
+            <w:r>
+              <w:t>other</w:t>
+            </w:r>
+            <w:proofErr w:type="spellEnd"/>
+            <w:r>
+              <w:t xml:space="preserve"> </w:t>
+            </w:r>
+            <w:proofErr w:type="spellStart"/>
+            <w:r>
+              <w:t>decisions</w:t>
+            </w:r>
+            <w:proofErr w:type="spellEnd"/>
           </w:p>
         </w:tc>
         <w:tc>
@@ -6795,19 +6865,36 @@
           </w:tcPr>
           <w:p>
             <w:r>
-              <w:t>Link to architecture artifacts</w:t>
-            </w:r>
-          </w:p>
-        </w:tc>
-        <w:tc>
-          <w:tcPr>
-            <w:tcW w:w="4247" w:type="dxa"/>
-          </w:tcPr>
-          <w:p>
-            <w:r>
-              <w:t>Patrón Strategy</w:t>
-            </w:r>
-          </w:p>
+              <w:t xml:space="preserve">Link </w:t>
+            </w:r>
+            <w:proofErr w:type="spellStart"/>
+            <w:r>
+              <w:t>to</w:t>
+            </w:r>
+            <w:proofErr w:type="spellEnd"/>
+            <w:r>
+              <w:t xml:space="preserve"> </w:t>
+            </w:r>
+            <w:proofErr w:type="spellStart"/>
+            <w:r>
+              <w:t>architecture</w:t>
+            </w:r>
+            <w:proofErr w:type="spellEnd"/>
+            <w:r>
+              <w:t xml:space="preserve"> </w:t>
+            </w:r>
+            <w:proofErr w:type="spellStart"/>
+            <w:r>
+              <w:t>artifacts</w:t>
+            </w:r>
+            <w:proofErr w:type="spellEnd"/>
+          </w:p>
+        </w:tc>
+        <w:tc>
+          <w:tcPr>
+            <w:tcW w:w="4247" w:type="dxa"/>
+          </w:tcPr>
+          <w:p/>
         </w:tc>
       </w:tr>
     </w:tbl>
@@ -6816,6 +6903,11 @@
         <w:pStyle w:val="Ttulo2"/>
       </w:pPr>
       <w:bookmarkStart w:id="11" w:name="_Toc22631389"/>
+    </w:p>
+    <w:p>
+      <w:pPr>
+        <w:pStyle w:val="Ttulo2"/>
+      </w:pPr>
       <w:r>
         <w:t>ADD-008</w:t>
       </w:r>
@@ -6838,18 +6930,44 @@
           </w:tcPr>
           <w:p>
             <w:r>
-              <w:t>Short title of decision</w:t>
-            </w:r>
-          </w:p>
-        </w:tc>
-        <w:tc>
-          <w:tcPr>
-            <w:tcW w:w="4247" w:type="dxa"/>
-          </w:tcPr>
-          <w:p>
-            <w:r>
-              <w:t>Asignación UAL State</w:t>
-            </w:r>
+              <w:t xml:space="preserve">Short </w:t>
+            </w:r>
+            <w:proofErr w:type="spellStart"/>
+            <w:r>
+              <w:t>title</w:t>
+            </w:r>
+            <w:proofErr w:type="spellEnd"/>
+            <w:r>
+              <w:t xml:space="preserve"> </w:t>
+            </w:r>
+            <w:proofErr w:type="spellStart"/>
+            <w:r>
+              <w:t>of</w:t>
+            </w:r>
+            <w:proofErr w:type="spellEnd"/>
+            <w:r>
+              <w:t xml:space="preserve"> </w:t>
+            </w:r>
+            <w:proofErr w:type="spellStart"/>
+            <w:r>
+              <w:t>decision</w:t>
+            </w:r>
+            <w:proofErr w:type="spellEnd"/>
+          </w:p>
+        </w:tc>
+        <w:tc>
+          <w:tcPr>
+            <w:tcW w:w="4247" w:type="dxa"/>
+          </w:tcPr>
+          <w:p>
+            <w:r>
+              <w:t xml:space="preserve">Asignación UAL </w:t>
+            </w:r>
+            <w:proofErr w:type="spellStart"/>
+            <w:r>
+              <w:t>State</w:t>
+            </w:r>
+            <w:proofErr w:type="spellEnd"/>
           </w:p>
         </w:tc>
       </w:tr>
@@ -6903,8 +7021,21 @@
             <w:tcW w:w="4247" w:type="dxa"/>
           </w:tcPr>
           <w:p>
-            <w:r>
-              <w:t>Creator of decisión</w:t>
+            <w:proofErr w:type="spellStart"/>
+            <w:r>
+              <w:t>Creator</w:t>
+            </w:r>
+            <w:proofErr w:type="spellEnd"/>
+            <w:r>
+              <w:t xml:space="preserve"> </w:t>
+            </w:r>
+            <w:proofErr w:type="spellStart"/>
+            <w:r>
+              <w:t>of</w:t>
+            </w:r>
+            <w:proofErr w:type="spellEnd"/>
+            <w:r>
+              <w:t xml:space="preserve"> decisión</w:t>
             </w:r>
           </w:p>
         </w:tc>
@@ -6954,8 +7085,13 @@
             <w:tcW w:w="4247" w:type="dxa"/>
           </w:tcPr>
           <w:p>
-            <w:r>
-              <w:t>Requirements (decisión drivers)</w:t>
+            <w:proofErr w:type="spellStart"/>
+            <w:r>
+              <w:t>Requirements</w:t>
+            </w:r>
+            <w:proofErr w:type="spellEnd"/>
+            <w:r>
+              <w:t xml:space="preserve"> (decisión drivers)</w:t>
             </w:r>
           </w:p>
         </w:tc>
@@ -6976,8 +7112,29 @@
             <w:tcW w:w="4247" w:type="dxa"/>
           </w:tcPr>
           <w:p>
-            <w:r>
-              <w:t>Alternative decisions (options)</w:t>
+            <w:proofErr w:type="spellStart"/>
+            <w:r>
+              <w:t>Alternative</w:t>
+            </w:r>
+            <w:proofErr w:type="spellEnd"/>
+            <w:r>
+              <w:t xml:space="preserve"> </w:t>
+            </w:r>
+            <w:proofErr w:type="spellStart"/>
+            <w:r>
+              <w:t>decisions</w:t>
+            </w:r>
+            <w:proofErr w:type="spellEnd"/>
+            <w:r>
+              <w:t xml:space="preserve"> (</w:t>
+            </w:r>
+            <w:proofErr w:type="spellStart"/>
+            <w:r>
+              <w:t>options</w:t>
+            </w:r>
+            <w:proofErr w:type="spellEnd"/>
+            <w:r>
+              <w:t>)</w:t>
             </w:r>
           </w:p>
         </w:tc>
@@ -6998,8 +7155,37 @@
             <w:tcW w:w="4247" w:type="dxa"/>
           </w:tcPr>
           <w:p>
-            <w:r>
-              <w:t>Decision outcome (options selected)</w:t>
+            <w:proofErr w:type="spellStart"/>
+            <w:r>
+              <w:t>Decision</w:t>
+            </w:r>
+            <w:proofErr w:type="spellEnd"/>
+            <w:r>
+              <w:t xml:space="preserve"> </w:t>
+            </w:r>
+            <w:proofErr w:type="spellStart"/>
+            <w:r>
+              <w:t>outcome</w:t>
+            </w:r>
+            <w:proofErr w:type="spellEnd"/>
+            <w:r>
+              <w:t xml:space="preserve"> (</w:t>
+            </w:r>
+            <w:proofErr w:type="spellStart"/>
+            <w:r>
+              <w:t>options</w:t>
+            </w:r>
+            <w:proofErr w:type="spellEnd"/>
+            <w:r>
+              <w:t xml:space="preserve"> </w:t>
+            </w:r>
+            <w:proofErr w:type="spellStart"/>
+            <w:r>
+              <w:t>selected</w:t>
+            </w:r>
+            <w:proofErr w:type="spellEnd"/>
+            <w:r>
+              <w:t>)</w:t>
             </w:r>
           </w:p>
         </w:tc>
@@ -7035,8 +7221,13 @@
             <w:tcW w:w="4247" w:type="dxa"/>
           </w:tcPr>
           <w:p>
-            <w:r>
-              <w:t>Cons opciones</w:t>
+            <w:proofErr w:type="spellStart"/>
+            <w:r>
+              <w:t>Cons</w:t>
+            </w:r>
+            <w:proofErr w:type="spellEnd"/>
+            <w:r>
+              <w:t xml:space="preserve"> opciones</w:t>
             </w:r>
           </w:p>
         </w:tc>
@@ -7063,8 +7254,30 @@
           </w:tcPr>
           <w:p>
             <w:r>
-              <w:t>Link to other decisions</w:t>
-            </w:r>
+              <w:lastRenderedPageBreak/>
+              <w:t xml:space="preserve">Link </w:t>
+            </w:r>
+            <w:proofErr w:type="spellStart"/>
+            <w:r>
+              <w:t>to</w:t>
+            </w:r>
+            <w:proofErr w:type="spellEnd"/>
+            <w:r>
+              <w:t xml:space="preserve"> </w:t>
+            </w:r>
+            <w:proofErr w:type="spellStart"/>
+            <w:r>
+              <w:t>other</w:t>
+            </w:r>
+            <w:proofErr w:type="spellEnd"/>
+            <w:r>
+              <w:t xml:space="preserve"> </w:t>
+            </w:r>
+            <w:proofErr w:type="spellStart"/>
+            <w:r>
+              <w:t>decisions</w:t>
+            </w:r>
+            <w:proofErr w:type="spellEnd"/>
           </w:p>
         </w:tc>
         <w:tc>
@@ -7082,22 +7295,36 @@
           </w:tcPr>
           <w:p>
             <w:r>
-              <w:t>Link to architecture artifacts</w:t>
-            </w:r>
-          </w:p>
-        </w:tc>
-        <w:tc>
-          <w:tcPr>
-            <w:tcW w:w="4247" w:type="dxa"/>
-          </w:tcPr>
-          <w:p>
-            <w:r>
-              <w:t>Patrón</w:t>
-            </w:r>
-            <w:r>
-              <w:t xml:space="preserve"> State</w:t>
-            </w:r>
-          </w:p>
+              <w:t xml:space="preserve">Link </w:t>
+            </w:r>
+            <w:proofErr w:type="spellStart"/>
+            <w:r>
+              <w:t>to</w:t>
+            </w:r>
+            <w:proofErr w:type="spellEnd"/>
+            <w:r>
+              <w:t xml:space="preserve"> </w:t>
+            </w:r>
+            <w:proofErr w:type="spellStart"/>
+            <w:r>
+              <w:t>architecture</w:t>
+            </w:r>
+            <w:proofErr w:type="spellEnd"/>
+            <w:r>
+              <w:t xml:space="preserve"> </w:t>
+            </w:r>
+            <w:proofErr w:type="spellStart"/>
+            <w:r>
+              <w:t>artifacts</w:t>
+            </w:r>
+            <w:proofErr w:type="spellEnd"/>
+          </w:p>
+        </w:tc>
+        <w:tc>
+          <w:tcPr>
+            <w:tcW w:w="4247" w:type="dxa"/>
+          </w:tcPr>
+          <w:p/>
         </w:tc>
       </w:tr>
     </w:tbl>
@@ -7133,8 +7360,29 @@
               <w:spacing w:line="259" w:lineRule="auto"/>
             </w:pPr>
             <w:r>
-              <w:t>Short title of decision</w:t>
-            </w:r>
+              <w:t xml:space="preserve">Short </w:t>
+            </w:r>
+            <w:proofErr w:type="spellStart"/>
+            <w:r>
+              <w:t>title</w:t>
+            </w:r>
+            <w:proofErr w:type="spellEnd"/>
+            <w:r>
+              <w:t xml:space="preserve"> </w:t>
+            </w:r>
+            <w:proofErr w:type="spellStart"/>
+            <w:r>
+              <w:t>of</w:t>
+            </w:r>
+            <w:proofErr w:type="spellEnd"/>
+            <w:r>
+              <w:t xml:space="preserve"> </w:t>
+            </w:r>
+            <w:proofErr w:type="spellStart"/>
+            <w:r>
+              <w:t>decision</w:t>
+            </w:r>
+            <w:proofErr w:type="spellEnd"/>
           </w:p>
         </w:tc>
         <w:tc>
@@ -7222,8 +7470,21 @@
             <w:pPr>
               <w:spacing w:line="259" w:lineRule="auto"/>
             </w:pPr>
-            <w:r>
-              <w:t>Creator of decisión</w:t>
+            <w:proofErr w:type="spellStart"/>
+            <w:r>
+              <w:t>Creator</w:t>
+            </w:r>
+            <w:proofErr w:type="spellEnd"/>
+            <w:r>
+              <w:t xml:space="preserve"> </w:t>
+            </w:r>
+            <w:proofErr w:type="spellStart"/>
+            <w:r>
+              <w:t>of</w:t>
+            </w:r>
+            <w:proofErr w:type="spellEnd"/>
+            <w:r>
+              <w:t xml:space="preserve"> decisión</w:t>
             </w:r>
           </w:p>
         </w:tc>
@@ -7282,8 +7543,13 @@
             <w:pPr>
               <w:spacing w:line="259" w:lineRule="auto"/>
             </w:pPr>
-            <w:r>
-              <w:t>Requirements (decisión drivers)</w:t>
+            <w:proofErr w:type="spellStart"/>
+            <w:r>
+              <w:t>Requirements</w:t>
+            </w:r>
+            <w:proofErr w:type="spellEnd"/>
+            <w:r>
+              <w:t xml:space="preserve"> (decisión drivers)</w:t>
             </w:r>
           </w:p>
         </w:tc>
@@ -7312,8 +7578,29 @@
             <w:pPr>
               <w:spacing w:line="259" w:lineRule="auto"/>
             </w:pPr>
-            <w:r>
-              <w:t>Alternative decisions (options)</w:t>
+            <w:proofErr w:type="spellStart"/>
+            <w:r>
+              <w:t>Alternative</w:t>
+            </w:r>
+            <w:proofErr w:type="spellEnd"/>
+            <w:r>
+              <w:t xml:space="preserve"> </w:t>
+            </w:r>
+            <w:proofErr w:type="spellStart"/>
+            <w:r>
+              <w:t>decisions</w:t>
+            </w:r>
+            <w:proofErr w:type="spellEnd"/>
+            <w:r>
+              <w:t xml:space="preserve"> (</w:t>
+            </w:r>
+            <w:proofErr w:type="spellStart"/>
+            <w:r>
+              <w:t>options</w:t>
+            </w:r>
+            <w:proofErr w:type="spellEnd"/>
+            <w:r>
+              <w:t>)</w:t>
             </w:r>
           </w:p>
         </w:tc>
@@ -7339,8 +7626,37 @@
             <w:pPr>
               <w:spacing w:line="259" w:lineRule="auto"/>
             </w:pPr>
-            <w:r>
-              <w:t>Decision outcome (options selected)</w:t>
+            <w:proofErr w:type="spellStart"/>
+            <w:r>
+              <w:t>Decision</w:t>
+            </w:r>
+            <w:proofErr w:type="spellEnd"/>
+            <w:r>
+              <w:t xml:space="preserve"> </w:t>
+            </w:r>
+            <w:proofErr w:type="spellStart"/>
+            <w:r>
+              <w:t>outcome</w:t>
+            </w:r>
+            <w:proofErr w:type="spellEnd"/>
+            <w:r>
+              <w:t xml:space="preserve"> (</w:t>
+            </w:r>
+            <w:proofErr w:type="spellStart"/>
+            <w:r>
+              <w:t>options</w:t>
+            </w:r>
+            <w:proofErr w:type="spellEnd"/>
+            <w:r>
+              <w:t xml:space="preserve"> </w:t>
+            </w:r>
+            <w:proofErr w:type="spellStart"/>
+            <w:r>
+              <w:t>selected</w:t>
+            </w:r>
+            <w:proofErr w:type="spellEnd"/>
+            <w:r>
+              <w:t>)</w:t>
             </w:r>
           </w:p>
         </w:tc>
@@ -7396,8 +7712,13 @@
             <w:pPr>
               <w:spacing w:line="259" w:lineRule="auto"/>
             </w:pPr>
-            <w:r>
-              <w:t>Cons opciones</w:t>
+            <w:proofErr w:type="spellStart"/>
+            <w:r>
+              <w:t>Cons</w:t>
+            </w:r>
+            <w:proofErr w:type="spellEnd"/>
+            <w:r>
+              <w:t xml:space="preserve"> opciones</w:t>
             </w:r>
           </w:p>
         </w:tc>
@@ -7424,8 +7745,29 @@
               <w:spacing w:line="259" w:lineRule="auto"/>
             </w:pPr>
             <w:r>
-              <w:t>Link to other decisions</w:t>
-            </w:r>
+              <w:t xml:space="preserve">Link </w:t>
+            </w:r>
+            <w:proofErr w:type="spellStart"/>
+            <w:r>
+              <w:t>to</w:t>
+            </w:r>
+            <w:proofErr w:type="spellEnd"/>
+            <w:r>
+              <w:t xml:space="preserve"> </w:t>
+            </w:r>
+            <w:proofErr w:type="spellStart"/>
+            <w:r>
+              <w:t>other</w:t>
+            </w:r>
+            <w:proofErr w:type="spellEnd"/>
+            <w:r>
+              <w:t xml:space="preserve"> </w:t>
+            </w:r>
+            <w:proofErr w:type="spellStart"/>
+            <w:r>
+              <w:t>decisions</w:t>
+            </w:r>
+            <w:proofErr w:type="spellEnd"/>
           </w:p>
         </w:tc>
         <w:tc>
@@ -7437,9 +7779,6 @@
             <w:pPr>
               <w:spacing w:line="259" w:lineRule="auto"/>
             </w:pPr>
-            <w:r>
-              <w:t>ADD-010</w:t>
-            </w:r>
           </w:p>
         </w:tc>
       </w:tr>
@@ -7454,8 +7793,29 @@
               <w:spacing w:line="259" w:lineRule="auto"/>
             </w:pPr>
             <w:r>
-              <w:t>Link to architecture artifacts</w:t>
-            </w:r>
+              <w:t xml:space="preserve">Link </w:t>
+            </w:r>
+            <w:proofErr w:type="spellStart"/>
+            <w:r>
+              <w:t>to</w:t>
+            </w:r>
+            <w:proofErr w:type="spellEnd"/>
+            <w:r>
+              <w:t xml:space="preserve"> </w:t>
+            </w:r>
+            <w:proofErr w:type="spellStart"/>
+            <w:r>
+              <w:t>architecture</w:t>
+            </w:r>
+            <w:proofErr w:type="spellEnd"/>
+            <w:r>
+              <w:t xml:space="preserve"> </w:t>
+            </w:r>
+            <w:proofErr w:type="spellStart"/>
+            <w:r>
+              <w:t>artifacts</w:t>
+            </w:r>
+            <w:proofErr w:type="spellEnd"/>
           </w:p>
         </w:tc>
         <w:tc>
@@ -7467,9 +7827,6 @@
             <w:pPr>
               <w:spacing w:line="259" w:lineRule="auto"/>
             </w:pPr>
-            <w:r>
-              <w:t>Arquitectura MVC</w:t>
-            </w:r>
           </w:p>
         </w:tc>
       </w:tr>
@@ -7507,8 +7864,29 @@
           </w:tcPr>
           <w:p>
             <w:r>
-              <w:t>Short title of decision</w:t>
-            </w:r>
+              <w:t xml:space="preserve">Short </w:t>
+            </w:r>
+            <w:proofErr w:type="spellStart"/>
+            <w:r>
+              <w:t>title</w:t>
+            </w:r>
+            <w:proofErr w:type="spellEnd"/>
+            <w:r>
+              <w:t xml:space="preserve"> </w:t>
+            </w:r>
+            <w:proofErr w:type="spellStart"/>
+            <w:r>
+              <w:t>of</w:t>
+            </w:r>
+            <w:proofErr w:type="spellEnd"/>
+            <w:r>
+              <w:t xml:space="preserve"> </w:t>
+            </w:r>
+            <w:proofErr w:type="spellStart"/>
+            <w:r>
+              <w:t>decision</w:t>
+            </w:r>
+            <w:proofErr w:type="spellEnd"/>
           </w:p>
         </w:tc>
         <w:tc>
@@ -7572,8 +7950,21 @@
             <w:tcW w:w="4247" w:type="dxa"/>
           </w:tcPr>
           <w:p>
-            <w:r>
-              <w:t>Creator of decisión</w:t>
+            <w:proofErr w:type="spellStart"/>
+            <w:r>
+              <w:t>Creator</w:t>
+            </w:r>
+            <w:proofErr w:type="spellEnd"/>
+            <w:r>
+              <w:t xml:space="preserve"> </w:t>
+            </w:r>
+            <w:proofErr w:type="spellStart"/>
+            <w:r>
+              <w:t>of</w:t>
+            </w:r>
+            <w:proofErr w:type="spellEnd"/>
+            <w:r>
+              <w:t xml:space="preserve"> decisión</w:t>
             </w:r>
           </w:p>
         </w:tc>
@@ -7622,8 +8013,13 @@
             <w:tcW w:w="4247" w:type="dxa"/>
           </w:tcPr>
           <w:p>
-            <w:r>
-              <w:t>Requirements (decisión drivers)</w:t>
+            <w:proofErr w:type="spellStart"/>
+            <w:r>
+              <w:t>Requirements</w:t>
+            </w:r>
+            <w:proofErr w:type="spellEnd"/>
+            <w:r>
+              <w:t xml:space="preserve"> (decisión drivers)</w:t>
             </w:r>
           </w:p>
         </w:tc>
@@ -7644,8 +8040,29 @@
             <w:tcW w:w="4247" w:type="dxa"/>
           </w:tcPr>
           <w:p>
-            <w:r>
-              <w:t>Alternative decisions (options)</w:t>
+            <w:proofErr w:type="spellStart"/>
+            <w:r>
+              <w:t>Alternative</w:t>
+            </w:r>
+            <w:proofErr w:type="spellEnd"/>
+            <w:r>
+              <w:t xml:space="preserve"> </w:t>
+            </w:r>
+            <w:proofErr w:type="spellStart"/>
+            <w:r>
+              <w:t>decisions</w:t>
+            </w:r>
+            <w:proofErr w:type="spellEnd"/>
+            <w:r>
+              <w:t xml:space="preserve"> (</w:t>
+            </w:r>
+            <w:proofErr w:type="spellStart"/>
+            <w:r>
+              <w:t>options</w:t>
+            </w:r>
+            <w:proofErr w:type="spellEnd"/>
+            <w:r>
+              <w:t>)</w:t>
             </w:r>
           </w:p>
         </w:tc>
@@ -7662,8 +8079,37 @@
             <w:tcW w:w="4247" w:type="dxa"/>
           </w:tcPr>
           <w:p>
-            <w:r>
-              <w:t>Decision outcome (options selected)</w:t>
+            <w:proofErr w:type="spellStart"/>
+            <w:r>
+              <w:t>Decision</w:t>
+            </w:r>
+            <w:proofErr w:type="spellEnd"/>
+            <w:r>
+              <w:t xml:space="preserve"> </w:t>
+            </w:r>
+            <w:proofErr w:type="spellStart"/>
+            <w:r>
+              <w:t>outcome</w:t>
+            </w:r>
+            <w:proofErr w:type="spellEnd"/>
+            <w:r>
+              <w:t xml:space="preserve"> (</w:t>
+            </w:r>
+            <w:proofErr w:type="spellStart"/>
+            <w:r>
+              <w:t>options</w:t>
+            </w:r>
+            <w:proofErr w:type="spellEnd"/>
+            <w:r>
+              <w:t xml:space="preserve"> </w:t>
+            </w:r>
+            <w:proofErr w:type="spellStart"/>
+            <w:r>
+              <w:t>selected</w:t>
+            </w:r>
+            <w:proofErr w:type="spellEnd"/>
+            <w:r>
+              <w:t>)</w:t>
             </w:r>
           </w:p>
         </w:tc>
@@ -7703,8 +8149,13 @@
             <w:tcW w:w="4247" w:type="dxa"/>
           </w:tcPr>
           <w:p>
-            <w:r>
-              <w:t>Cons opciones</w:t>
+            <w:proofErr w:type="spellStart"/>
+            <w:r>
+              <w:t>Cons</w:t>
+            </w:r>
+            <w:proofErr w:type="spellEnd"/>
+            <w:r>
+              <w:t xml:space="preserve"> opciones</w:t>
             </w:r>
           </w:p>
         </w:tc>
@@ -7731,30 +8182,68 @@
           </w:tcPr>
           <w:p>
             <w:r>
-              <w:t>Link to other decisions</w:t>
-            </w:r>
-          </w:p>
-        </w:tc>
-        <w:tc>
-          <w:tcPr>
-            <w:tcW w:w="4247" w:type="dxa"/>
-          </w:tcPr>
-          <w:p>
-            <w:r>
-              <w:t>ADD-009</w:t>
-            </w:r>
-          </w:p>
-        </w:tc>
-      </w:tr>
-      <w:tr>
-        <w:tc>
-          <w:tcPr>
-            <w:tcW w:w="4247" w:type="dxa"/>
-          </w:tcPr>
-          <w:p>
-            <w:r>
-              <w:t>Link to architecture artifacts</w:t>
-            </w:r>
+              <w:t xml:space="preserve">Link </w:t>
+            </w:r>
+            <w:proofErr w:type="spellStart"/>
+            <w:r>
+              <w:t>to</w:t>
+            </w:r>
+            <w:proofErr w:type="spellEnd"/>
+            <w:r>
+              <w:t xml:space="preserve"> </w:t>
+            </w:r>
+            <w:proofErr w:type="spellStart"/>
+            <w:r>
+              <w:t>other</w:t>
+            </w:r>
+            <w:proofErr w:type="spellEnd"/>
+            <w:r>
+              <w:t xml:space="preserve"> </w:t>
+            </w:r>
+            <w:proofErr w:type="spellStart"/>
+            <w:r>
+              <w:t>decisions</w:t>
+            </w:r>
+            <w:proofErr w:type="spellEnd"/>
+          </w:p>
+        </w:tc>
+        <w:tc>
+          <w:tcPr>
+            <w:tcW w:w="4247" w:type="dxa"/>
+          </w:tcPr>
+          <w:p/>
+        </w:tc>
+      </w:tr>
+      <w:tr>
+        <w:tc>
+          <w:tcPr>
+            <w:tcW w:w="4247" w:type="dxa"/>
+          </w:tcPr>
+          <w:p>
+            <w:r>
+              <w:t xml:space="preserve">Link </w:t>
+            </w:r>
+            <w:proofErr w:type="spellStart"/>
+            <w:r>
+              <w:t>to</w:t>
+            </w:r>
+            <w:proofErr w:type="spellEnd"/>
+            <w:r>
+              <w:t xml:space="preserve"> </w:t>
+            </w:r>
+            <w:proofErr w:type="spellStart"/>
+            <w:r>
+              <w:t>architecture</w:t>
+            </w:r>
+            <w:proofErr w:type="spellEnd"/>
+            <w:r>
+              <w:t xml:space="preserve"> </w:t>
+            </w:r>
+            <w:proofErr w:type="spellStart"/>
+            <w:r>
+              <w:t>artifacts</w:t>
+            </w:r>
+            <w:proofErr w:type="spellEnd"/>
           </w:p>
         </w:tc>
         <w:tc>
@@ -8454,39 +8943,6 @@
   <w:docParts>
     <w:docPart>
       <w:docPartPr>
-        <w:name w:val="241824FD9E474B95A9A2170BA11B7F13"/>
-        <w:category>
-          <w:name w:val="General"/>
-          <w:gallery w:val="placeholder"/>
-        </w:category>
-        <w:types>
-          <w:type w:val="bbPlcHdr"/>
-        </w:types>
-        <w:behaviors>
-          <w:behavior w:val="content"/>
-        </w:behaviors>
-        <w:guid w:val="{5D4DB8E0-BAFE-40E5-B569-A4E4C198166E}"/>
-      </w:docPartPr>
-      <w:docPartBody>
-        <w:p>
-          <w:pPr>
-            <w:pStyle w:val="241824FD9E474B95A9A2170BA11B7F13"/>
-          </w:pPr>
-          <w:r>
-            <w:rPr>
-              <w:rFonts w:asciiTheme="majorHAnsi" w:eastAsiaTheme="majorEastAsia" w:hAnsiTheme="majorHAnsi" w:cstheme="majorBidi"/>
-              <w:caps/>
-              <w:color w:val="4472C4" w:themeColor="accent1"/>
-              <w:sz w:val="80"/>
-              <w:szCs w:val="80"/>
-            </w:rPr>
-            <w:t>[Título del documento]</w:t>
-          </w:r>
-        </w:p>
-      </w:docPartBody>
-    </w:docPart>
-    <w:docPart>
-      <w:docPartPr>
         <w:name w:val="DF6A54C88D54424BB374AB75D02AEB7B"/>
         <w:category>
           <w:name w:val="General"/>
@@ -8516,6 +8972,70 @@
         </w:p>
       </w:docPartBody>
     </w:docPart>
+    <w:docPart>
+      <w:docPartPr>
+        <w:name w:val="6A2C88A7DA7E4417958FAF579BDB33AC"/>
+        <w:category>
+          <w:name w:val="General"/>
+          <w:gallery w:val="placeholder"/>
+        </w:category>
+        <w:types>
+          <w:type w:val="bbPlcHdr"/>
+        </w:types>
+        <w:behaviors>
+          <w:behavior w:val="content"/>
+        </w:behaviors>
+        <w:guid w:val="{9CAE4368-431A-466E-8CFE-4EA79F8B9774}"/>
+      </w:docPartPr>
+      <w:docPartBody>
+        <w:p>
+          <w:pPr>
+            <w:pStyle w:val="6A2C88A7DA7E4417958FAF579BDB33AC"/>
+          </w:pPr>
+          <w:r>
+            <w:rPr>
+              <w:rFonts w:asciiTheme="majorHAnsi" w:eastAsiaTheme="majorEastAsia" w:hAnsiTheme="majorHAnsi" w:cstheme="majorBidi"/>
+              <w:caps/>
+              <w:color w:val="4472C4" w:themeColor="accent1"/>
+              <w:sz w:val="80"/>
+              <w:szCs w:val="80"/>
+            </w:rPr>
+            <w:t>[Título del documento]</w:t>
+          </w:r>
+        </w:p>
+      </w:docPartBody>
+    </w:docPart>
+    <w:docPart>
+      <w:docPartPr>
+        <w:name w:val="7E0F5CC6632E40A591780CC8A372EFB1"/>
+        <w:category>
+          <w:name w:val="General"/>
+          <w:gallery w:val="placeholder"/>
+        </w:category>
+        <w:types>
+          <w:type w:val="bbPlcHdr"/>
+        </w:types>
+        <w:behaviors>
+          <w:behavior w:val="content"/>
+        </w:behaviors>
+        <w:guid w:val="{90794C66-C8DF-4933-A407-A1B518D0646A}"/>
+      </w:docPartPr>
+      <w:docPartBody>
+        <w:p>
+          <w:pPr>
+            <w:pStyle w:val="7E0F5CC6632E40A591780CC8A372EFB1"/>
+          </w:pPr>
+          <w:r>
+            <w:rPr>
+              <w:color w:val="4472C4" w:themeColor="accent1"/>
+              <w:sz w:val="28"/>
+              <w:szCs w:val="28"/>
+            </w:rPr>
+            <w:t>[Subtítulo del documento]</w:t>
+          </w:r>
+        </w:p>
+      </w:docPartBody>
+    </w:docPart>
   </w:docParts>
 </w:glossaryDocument>
 </file>
@@ -8527,21 +9047,21 @@
     <w:charset w:val="00"/>
     <w:family w:val="swiss"/>
     <w:pitch w:val="variable"/>
-    <w:sig w:usb0="E4002EFF" w:usb1="C000247B" w:usb2="00000009" w:usb3="00000000" w:csb0="000001FF" w:csb1="00000000"/>
+    <w:sig w:usb0="E0002AFF" w:usb1="4000ACFF" w:usb2="00000001" w:usb3="00000000" w:csb0="000001FF" w:csb1="00000000"/>
   </w:font>
   <w:font w:name="Times New Roman">
     <w:panose1 w:val="02020603050405020304"/>
     <w:charset w:val="00"/>
     <w:family w:val="roman"/>
     <w:pitch w:val="variable"/>
-    <w:sig w:usb0="E0002EFF" w:usb1="C000785B" w:usb2="00000009" w:usb3="00000000" w:csb0="000001FF" w:csb1="00000000"/>
+    <w:sig w:usb0="E0002AFF" w:usb1="C0007843" w:usb2="00000009" w:usb3="00000000" w:csb0="000001FF" w:csb1="00000000"/>
   </w:font>
   <w:font w:name="Calibri Light">
     <w:panose1 w:val="020F0302020204030204"/>
     <w:charset w:val="00"/>
     <w:family w:val="swiss"/>
     <w:pitch w:val="variable"/>
-    <w:sig w:usb0="E4002EFF" w:usb1="C000247B" w:usb2="00000009" w:usb3="00000000" w:csb0="000001FF" w:csb1="00000000"/>
+    <w:sig w:usb0="A0002AEF" w:usb1="4000207B" w:usb2="00000000" w:usb3="00000000" w:csb0="000001FF" w:csb1="00000000"/>
   </w:font>
 </w:fonts>
 </file>
@@ -8568,6 +9088,7 @@
     <w:rsid w:val="008241EF"/>
     <w:rsid w:val="00A07347"/>
     <w:rsid w:val="00AD6094"/>
+    <w:rsid w:val="00DC319B"/>
   </w:rsids>
   <m:mathPr>
     <m:mathFont m:val="Cambria Math"/>
@@ -9025,6 +9546,14 @@
     <w:name w:val="DF6A54C88D54424BB374AB75D02AEB7B"/>
     <w:rsid w:val="00AD6094"/>
   </w:style>
+  <w:style w:type="paragraph" w:customStyle="1" w:styleId="6A2C88A7DA7E4417958FAF579BDB33AC">
+    <w:name w:val="6A2C88A7DA7E4417958FAF579BDB33AC"/>
+    <w:rsid w:val="00DC319B"/>
+  </w:style>
+  <w:style w:type="paragraph" w:customStyle="1" w:styleId="7E0F5CC6632E40A591780CC8A372EFB1">
+    <w:name w:val="7E0F5CC6632E40A591780CC8A372EFB1"/>
+    <w:rsid w:val="00DC319B"/>
+  </w:style>
 </w:styles>
 </file>
 
@@ -9335,7 +9864,7 @@
 </file>
 
 <file path=customXml/itemProps1.xml><?xml version="1.0" encoding="utf-8"?>
-<ds:datastoreItem xmlns:ds="http://schemas.openxmlformats.org/officeDocument/2006/customXml" ds:itemID="{8CF041E6-DA18-4F12-8E48-1CB08B1A2A72}">
+<ds:datastoreItem xmlns:ds="http://schemas.openxmlformats.org/officeDocument/2006/customXml" ds:itemID="{697E61CC-10BE-433C-89B4-283EACEE5159}">
   <ds:schemaRefs>
     <ds:schemaRef ds:uri="http://schemas.openxmlformats.org/officeDocument/2006/bibliography"/>
   </ds:schemaRefs>
